--- a/Class Relationships UML Diagram.docx
+++ b/Class Relationships UML Diagram.docx
@@ -1514,7 +1514,84 @@
       </w:r>
     </w:p>
     <w:p>
+      <w:bookmarkStart w:id="0" w:name="_GoBack"/>
       <w:r>
+        <w:rPr>
+          <w:noProof/>
+        </w:rPr>
+        <mc:AlternateContent>
+          <mc:Choice Requires="wps">
+            <w:drawing>
+              <wp:anchor distT="0" distB="0" distL="114300" distR="114300" simplePos="0" relativeHeight="251706368" behindDoc="0" locked="0" layoutInCell="1" allowOverlap="1" wp14:anchorId="32428063" wp14:editId="3C44223E">
+                <wp:simplePos x="0" y="0"/>
+                <wp:positionH relativeFrom="column">
+                  <wp:posOffset>3393928</wp:posOffset>
+                </wp:positionH>
+                <wp:positionV relativeFrom="paragraph">
+                  <wp:posOffset>3871596</wp:posOffset>
+                </wp:positionV>
+                <wp:extent cx="196850" cy="247650"/>
+                <wp:effectExtent l="12700" t="25400" r="6350" b="25400"/>
+                <wp:wrapNone/>
+                <wp:docPr id="16" name="Diamond 16"/>
+                <wp:cNvGraphicFramePr/>
+                <a:graphic xmlns:a="http://schemas.openxmlformats.org/drawingml/2006/main">
+                  <a:graphicData uri="http://schemas.microsoft.com/office/word/2010/wordprocessingShape">
+                    <wps:wsp>
+                      <wps:cNvSpPr/>
+                      <wps:spPr>
+                        <a:xfrm rot="4311570">
+                          <a:off x="0" y="0"/>
+                          <a:ext cx="196850" cy="247650"/>
+                        </a:xfrm>
+                        <a:prstGeom prst="diamond">
+                          <a:avLst/>
+                        </a:prstGeom>
+                      </wps:spPr>
+                      <wps:style>
+                        <a:lnRef idx="2">
+                          <a:schemeClr val="dk1">
+                            <a:shade val="50000"/>
+                          </a:schemeClr>
+                        </a:lnRef>
+                        <a:fillRef idx="1">
+                          <a:schemeClr val="dk1"/>
+                        </a:fillRef>
+                        <a:effectRef idx="0">
+                          <a:schemeClr val="dk1"/>
+                        </a:effectRef>
+                        <a:fontRef idx="minor">
+                          <a:schemeClr val="lt1"/>
+                        </a:fontRef>
+                      </wps:style>
+                      <wps:bodyPr rot="0" spcFirstLastPara="0" vertOverflow="overflow" horzOverflow="overflow" vert="horz" wrap="square" lIns="91440" tIns="45720" rIns="91440" bIns="45720" numCol="1" spcCol="0" rtlCol="0" fromWordArt="0" anchor="ctr" anchorCtr="0" forceAA="0" compatLnSpc="1">
+                        <a:prstTxWarp prst="textNoShape">
+                          <a:avLst/>
+                        </a:prstTxWarp>
+                        <a:noAutofit/>
+                      </wps:bodyPr>
+                    </wps:wsp>
+                  </a:graphicData>
+                </a:graphic>
+              </wp:anchor>
+            </w:drawing>
+          </mc:Choice>
+          <mc:Fallback>
+            <w:pict>
+              <v:shapetype w14:anchorId="4DCFDFFC" id="_x0000_t4" coordsize="21600,21600" o:spt="4" path="m10800,l,10800,10800,21600,21600,10800xe">
+                <v:stroke joinstyle="miter"/>
+                <v:path gradientshapeok="t" o:connecttype="rect" textboxrect="5400,5400,16200,16200"/>
+              </v:shapetype>
+              <v:shape id="Diamond 16" o:spid="_x0000_s1026" type="#_x0000_t4" style="position:absolute;margin-left:267.25pt;margin-top:304.85pt;width:15.5pt;height:19.5pt;rotation:4709384fd;z-index:251706368;visibility:visible;mso-wrap-style:square;mso-wrap-distance-left:9pt;mso-wrap-distance-top:0;mso-wrap-distance-right:9pt;mso-wrap-distance-bottom:0;mso-position-horizontal:absolute;mso-position-horizontal-relative:text;mso-position-vertical:absolute;mso-position-vertical-relative:text;v-text-anchor:middle" o:gfxdata="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" fillcolor="black [3200]" strokecolor="black [1600]" strokeweight="1pt"/>
+            </w:pict>
+          </mc:Fallback>
+        </mc:AlternateContent>
+      </w:r>
+      <w:bookmarkEnd w:id="0"/>
+      <w:r>
+        <w:rPr>
+          <w:noProof/>
+        </w:rPr>
         <mc:AlternateContent>
           <mc:Choice Requires="wps">
             <w:drawing>
@@ -1571,78 +1648,9 @@
           </mc:Choice>
           <mc:Fallback>
             <w:pict>
-              <v:line w14:anchorId="47DC5320" id="Straight Connector 4" o:spid="_x0000_s1026" style="position:absolute;rotation:-4709384fd;flip:y;z-index:251705344;visibility:visible;mso-wrap-style:square;mso-height-percent:0;mso-wrap-distance-left:9pt;mso-wrap-distance-top:0;mso-wrap-distance-right:9pt;mso-wrap-distance-bottom:0;mso-position-horizontal:absolute;mso-position-horizontal-relative:text;mso-position-vertical:absolute;mso-position-vertical-relative:text;mso-height-percent:0;mso-height-relative:margin" from="225.5pt,289.5pt" to="225.5pt,374.5pt" o:gfxdata="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" strokecolor="black [3200]" strokeweight="1pt">
+              <v:line w14:anchorId="7F648D80" id="Straight Connector 4" o:spid="_x0000_s1026" style="position:absolute;rotation:-4709384fd;flip:y;z-index:251705344;visibility:visible;mso-wrap-style:square;mso-height-percent:0;mso-wrap-distance-left:9pt;mso-wrap-distance-top:0;mso-wrap-distance-right:9pt;mso-wrap-distance-bottom:0;mso-position-horizontal:absolute;mso-position-horizontal-relative:text;mso-position-vertical:absolute;mso-position-vertical-relative:text;mso-height-percent:0;mso-height-relative:margin" from="225.5pt,289.5pt" to="225.5pt,374.5pt" o:gfxdata="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" strokecolor="black [3200]" strokeweight="1pt">
                 <v:stroke joinstyle="miter"/>
               </v:line>
-            </w:pict>
-          </mc:Fallback>
-        </mc:AlternateContent>
-      </w:r>
-      <w:r>
-        <mc:AlternateContent>
-          <mc:Choice Requires="wps">
-            <w:drawing>
-              <wp:anchor distT="0" distB="0" distL="114300" distR="114300" simplePos="0" relativeHeight="251706368" behindDoc="0" locked="0" layoutInCell="1" allowOverlap="1" wp14:anchorId="32428063" wp14:editId="3C44223E">
-                <wp:simplePos x="0" y="0"/>
-                <wp:positionH relativeFrom="column">
-                  <wp:posOffset>3528060</wp:posOffset>
-                </wp:positionH>
-                <wp:positionV relativeFrom="paragraph">
-                  <wp:posOffset>4144645</wp:posOffset>
-                </wp:positionV>
-                <wp:extent cx="196850" cy="247650"/>
-                <wp:effectExtent l="12700" t="25400" r="6350" b="25400"/>
-                <wp:wrapNone/>
-                <wp:docPr id="16" name="Diamond 16"/>
-                <wp:cNvGraphicFramePr/>
-                <a:graphic xmlns:a="http://schemas.openxmlformats.org/drawingml/2006/main">
-                  <a:graphicData uri="http://schemas.microsoft.com/office/word/2010/wordprocessingShape">
-                    <wps:wsp>
-                      <wps:cNvSpPr/>
-                      <wps:spPr>
-                        <a:xfrm rot="4311570">
-                          <a:off x="0" y="0"/>
-                          <a:ext cx="196850" cy="247650"/>
-                        </a:xfrm>
-                        <a:prstGeom prst="diamond">
-                          <a:avLst/>
-                        </a:prstGeom>
-                      </wps:spPr>
-                      <wps:style>
-                        <a:lnRef idx="2">
-                          <a:schemeClr val="dk1">
-                            <a:shade val="50000"/>
-                          </a:schemeClr>
-                        </a:lnRef>
-                        <a:fillRef idx="1">
-                          <a:schemeClr val="dk1"/>
-                        </a:fillRef>
-                        <a:effectRef idx="0">
-                          <a:schemeClr val="dk1"/>
-                        </a:effectRef>
-                        <a:fontRef idx="minor">
-                          <a:schemeClr val="lt1"/>
-                        </a:fontRef>
-                      </wps:style>
-                      <wps:bodyPr rot="0" spcFirstLastPara="0" vertOverflow="overflow" horzOverflow="overflow" vert="horz" wrap="square" lIns="91440" tIns="45720" rIns="91440" bIns="45720" numCol="1" spcCol="0" rtlCol="0" fromWordArt="0" anchor="ctr" anchorCtr="0" forceAA="0" compatLnSpc="1">
-                        <a:prstTxWarp prst="textNoShape">
-                          <a:avLst/>
-                        </a:prstTxWarp>
-                        <a:noAutofit/>
-                      </wps:bodyPr>
-                    </wps:wsp>
-                  </a:graphicData>
-                </a:graphic>
-              </wp:anchor>
-            </w:drawing>
-          </mc:Choice>
-          <mc:Fallback>
-            <w:pict>
-              <v:shapetype w14:anchorId="2EA8727B" id="_x0000_t4" coordsize="21600,21600" o:spt="4" path="m10800,l,10800,10800,21600,21600,10800xe">
-                <v:stroke joinstyle="miter"/>
-                <v:path gradientshapeok="t" o:connecttype="rect" textboxrect="5400,5400,16200,16200"/>
-              </v:shapetype>
-              <v:shape id="Diamond 16" o:spid="_x0000_s1026" type="#_x0000_t4" style="position:absolute;margin-left:277.8pt;margin-top:326.35pt;width:15.5pt;height:19.5pt;rotation:4709384fd;z-index:251706368;visibility:visible;mso-wrap-style:square;mso-wrap-distance-left:9pt;mso-wrap-distance-top:0;mso-wrap-distance-right:9pt;mso-wrap-distance-bottom:0;mso-position-horizontal:absolute;mso-position-horizontal-relative:text;mso-position-vertical:absolute;mso-position-vertical-relative:text;v-text-anchor:middle" o:gfxdata="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" fillcolor="black [3200]" strokecolor="black [1600]" strokeweight="1pt"/>
             </w:pict>
           </mc:Fallback>
         </mc:AlternateContent>
@@ -3072,16 +3080,7 @@
                                 <w:rFonts w:asciiTheme="majorHAnsi" w:hAnsiTheme="majorHAnsi" w:cstheme="majorHAnsi"/>
                                 <w:sz w:val="24"/>
                               </w:rPr>
-                              <w:t>make_depos</w:t>
-                            </w:r>
-                            <w:bookmarkStart w:id="0" w:name="_GoBack"/>
-                            <w:bookmarkEnd w:id="0"/>
-                            <w:r>
-                              <w:rPr>
-                                <w:rFonts w:asciiTheme="majorHAnsi" w:hAnsiTheme="majorHAnsi" w:cstheme="majorHAnsi"/>
-                                <w:sz w:val="24"/>
-                              </w:rPr>
-                              <w:t>it</w:t>
+                              <w:t>make_deposit</w:t>
                             </w:r>
                             <w:proofErr w:type="spellEnd"/>
                           </w:p>

--- a/Class Relationships UML Diagram.docx
+++ b/Class Relationships UML Diagram.docx
@@ -19,7 +19,7 @@
         <mc:AlternateContent>
           <mc:Choice Requires="wps">
             <w:drawing>
-              <wp:anchor distT="45720" distB="45720" distL="114300" distR="114300" simplePos="0" relativeHeight="251653120" behindDoc="0" locked="0" layoutInCell="1" allowOverlap="1">
+              <wp:anchor distT="45720" distB="45720" distL="114300" distR="114300" simplePos="0" relativeHeight="251652096" behindDoc="0" locked="0" layoutInCell="1" allowOverlap="1">
                 <wp:simplePos x="0" y="0"/>
                 <wp:positionH relativeFrom="margin">
                   <wp:posOffset>-31750</wp:posOffset>
@@ -568,7 +568,7 @@
                 <v:stroke joinstyle="miter"/>
                 <v:path gradientshapeok="t" o:connecttype="rect"/>
               </v:shapetype>
-              <v:shape id="Text Box 2" o:spid="_x0000_s1026" type="#_x0000_t202" style="position:absolute;margin-left:-2.5pt;margin-top:21.8pt;width:185.9pt;height:110.6pt;z-index:251653120;visibility:visible;mso-wrap-style:square;mso-width-percent:400;mso-height-percent:200;mso-wrap-distance-left:9pt;mso-wrap-distance-top:3.6pt;mso-wrap-distance-right:9pt;mso-wrap-distance-bottom:3.6pt;mso-position-horizontal:absolute;mso-position-horizontal-relative:margin;mso-position-vertical:absolute;mso-position-vertical-relative:text;mso-width-percent:400;mso-height-percent:200;mso-width-relative:margin;mso-height-relative:margin;v-text-anchor:top" o:gfxdata="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">
+              <v:shape id="Text Box 2" o:spid="_x0000_s1026" type="#_x0000_t202" style="position:absolute;margin-left:-2.5pt;margin-top:21.8pt;width:185.9pt;height:110.6pt;z-index:251652096;visibility:visible;mso-wrap-style:square;mso-width-percent:400;mso-height-percent:200;mso-wrap-distance-left:9pt;mso-wrap-distance-top:3.6pt;mso-wrap-distance-right:9pt;mso-wrap-distance-bottom:3.6pt;mso-position-horizontal:absolute;mso-position-horizontal-relative:margin;mso-position-vertical:absolute;mso-position-vertical-relative:text;mso-width-percent:400;mso-height-percent:200;mso-width-relative:margin;mso-height-relative:margin;v-text-anchor:top" o:gfxdata="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">
                 <v:textbox style="mso-fit-shape-to-text:t">
                   <w:txbxContent>
                     <w:p>
@@ -1070,7 +1070,7 @@
         <mc:AlternateContent>
           <mc:Choice Requires="wps">
             <w:drawing>
-              <wp:anchor distT="45720" distB="45720" distL="114300" distR="114300" simplePos="0" relativeHeight="251655168" behindDoc="0" locked="0" layoutInCell="1" allowOverlap="1" wp14:anchorId="5D4AD4A9" wp14:editId="1ACD3488">
+              <wp:anchor distT="45720" distB="45720" distL="114300" distR="114300" simplePos="0" relativeHeight="251654144" behindDoc="0" locked="0" layoutInCell="1" allowOverlap="1" wp14:anchorId="5D4AD4A9" wp14:editId="1ACD3488">
                 <wp:simplePos x="0" y="0"/>
                 <wp:positionH relativeFrom="margin">
                   <wp:posOffset>3616960</wp:posOffset>
@@ -1312,7 +1312,7 @@
           </mc:Choice>
           <mc:Fallback>
             <w:pict>
-              <v:shape w14:anchorId="5D4AD4A9" id="_x0000_s1027" type="#_x0000_t202" style="position:absolute;margin-left:284.8pt;margin-top:23.8pt;width:185.9pt;height:110.6pt;z-index:251655168;visibility:visible;mso-wrap-style:square;mso-width-percent:400;mso-height-percent:200;mso-wrap-distance-left:9pt;mso-wrap-distance-top:3.6pt;mso-wrap-distance-right:9pt;mso-wrap-distance-bottom:3.6pt;mso-position-horizontal:absolute;mso-position-horizontal-relative:margin;mso-position-vertical:absolute;mso-position-vertical-relative:text;mso-width-percent:400;mso-height-percent:200;mso-width-relative:margin;mso-height-relative:margin;v-text-anchor:top" o:gfxdata="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">
+              <v:shape w14:anchorId="5D4AD4A9" id="_x0000_s1027" type="#_x0000_t202" style="position:absolute;margin-left:284.8pt;margin-top:23.8pt;width:185.9pt;height:110.6pt;z-index:251654144;visibility:visible;mso-wrap-style:square;mso-width-percent:400;mso-height-percent:200;mso-wrap-distance-left:9pt;mso-wrap-distance-top:3.6pt;mso-wrap-distance-right:9pt;mso-wrap-distance-bottom:3.6pt;mso-position-horizontal:absolute;mso-position-horizontal-relative:margin;mso-position-vertical:absolute;mso-position-vertical-relative:text;mso-width-percent:400;mso-height-percent:200;mso-width-relative:margin;mso-height-relative:margin;v-text-anchor:top" o:gfxdata="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">
                 <v:textbox style="mso-fit-shape-to-text:t">
                   <w:txbxContent>
                     <w:p>
@@ -1520,57 +1520,98 @@
           <w:noProof/>
         </w:rPr>
         <mc:AlternateContent>
-          <mc:Choice Requires="wps">
+          <mc:Choice Requires="wpg">
             <w:drawing>
-              <wp:anchor distT="0" distB="0" distL="114300" distR="114300" simplePos="0" relativeHeight="251706368" behindDoc="0" locked="0" layoutInCell="1" allowOverlap="1" wp14:anchorId="32428063" wp14:editId="3C44223E">
+              <wp:anchor distT="0" distB="0" distL="114300" distR="114300" simplePos="0" relativeHeight="251706368" behindDoc="0" locked="0" layoutInCell="1" allowOverlap="1">
                 <wp:simplePos x="0" y="0"/>
                 <wp:positionH relativeFrom="column">
-                  <wp:posOffset>3393928</wp:posOffset>
+                  <wp:posOffset>2324156</wp:posOffset>
                 </wp:positionH>
                 <wp:positionV relativeFrom="paragraph">
-                  <wp:posOffset>3871596</wp:posOffset>
+                  <wp:posOffset>3912235</wp:posOffset>
                 </wp:positionV>
-                <wp:extent cx="196850" cy="247650"/>
-                <wp:effectExtent l="12700" t="25400" r="6350" b="25400"/>
+                <wp:extent cx="1295344" cy="304744"/>
+                <wp:effectExtent l="0" t="19050" r="19685" b="191135"/>
                 <wp:wrapNone/>
-                <wp:docPr id="16" name="Diamond 16"/>
+                <wp:docPr id="2" name="Group 2"/>
                 <wp:cNvGraphicFramePr/>
                 <a:graphic xmlns:a="http://schemas.openxmlformats.org/drawingml/2006/main">
-                  <a:graphicData uri="http://schemas.microsoft.com/office/word/2010/wordprocessingShape">
-                    <wps:wsp>
-                      <wps:cNvSpPr/>
-                      <wps:spPr>
-                        <a:xfrm rot="4311570">
+                  <a:graphicData uri="http://schemas.microsoft.com/office/word/2010/wordprocessingGroup">
+                    <wpg:wgp>
+                      <wpg:cNvGrpSpPr/>
+                      <wpg:grpSpPr>
+                        <a:xfrm>
                           <a:off x="0" y="0"/>
-                          <a:ext cx="196850" cy="247650"/>
+                          <a:ext cx="1295344" cy="304744"/>
+                          <a:chOff x="0" y="0"/>
+                          <a:chExt cx="1295344" cy="304744"/>
                         </a:xfrm>
-                        <a:prstGeom prst="diamond">
-                          <a:avLst/>
-                        </a:prstGeom>
-                      </wps:spPr>
-                      <wps:style>
-                        <a:lnRef idx="2">
-                          <a:schemeClr val="dk1">
-                            <a:shade val="50000"/>
-                          </a:schemeClr>
-                        </a:lnRef>
-                        <a:fillRef idx="1">
-                          <a:schemeClr val="dk1"/>
-                        </a:fillRef>
-                        <a:effectRef idx="0">
-                          <a:schemeClr val="dk1"/>
-                        </a:effectRef>
-                        <a:fontRef idx="minor">
-                          <a:schemeClr val="lt1"/>
-                        </a:fontRef>
-                      </wps:style>
-                      <wps:bodyPr rot="0" spcFirstLastPara="0" vertOverflow="overflow" horzOverflow="overflow" vert="horz" wrap="square" lIns="91440" tIns="45720" rIns="91440" bIns="45720" numCol="1" spcCol="0" rtlCol="0" fromWordArt="0" anchor="ctr" anchorCtr="0" forceAA="0" compatLnSpc="1">
-                        <a:prstTxWarp prst="textNoShape">
-                          <a:avLst/>
-                        </a:prstTxWarp>
-                        <a:noAutofit/>
-                      </wps:bodyPr>
-                    </wps:wsp>
+                      </wpg:grpSpPr>
+                      <wps:wsp>
+                        <wps:cNvPr id="4" name="Straight Connector 4"/>
+                        <wps:cNvCnPr/>
+                        <wps:spPr>
+                          <a:xfrm rot="4311570" flipV="1">
+                            <a:off x="539694" y="-234950"/>
+                            <a:ext cx="0" cy="1079387"/>
+                          </a:xfrm>
+                          <a:prstGeom prst="line">
+                            <a:avLst/>
+                          </a:prstGeom>
+                          <a:ln w="12700"/>
+                        </wps:spPr>
+                        <wps:style>
+                          <a:lnRef idx="1">
+                            <a:schemeClr val="dk1"/>
+                          </a:lnRef>
+                          <a:fillRef idx="0">
+                            <a:schemeClr val="dk1"/>
+                          </a:fillRef>
+                          <a:effectRef idx="0">
+                            <a:schemeClr val="dk1"/>
+                          </a:effectRef>
+                          <a:fontRef idx="minor">
+                            <a:schemeClr val="tx1"/>
+                          </a:fontRef>
+                        </wps:style>
+                        <wps:bodyPr/>
+                      </wps:wsp>
+                      <wps:wsp>
+                        <wps:cNvPr id="16" name="Diamond 16"/>
+                        <wps:cNvSpPr/>
+                        <wps:spPr>
+                          <a:xfrm rot="4311570">
+                            <a:off x="1073094" y="-25400"/>
+                            <a:ext cx="196850" cy="247650"/>
+                          </a:xfrm>
+                          <a:prstGeom prst="diamond">
+                            <a:avLst/>
+                          </a:prstGeom>
+                        </wps:spPr>
+                        <wps:style>
+                          <a:lnRef idx="2">
+                            <a:schemeClr val="dk1">
+                              <a:shade val="50000"/>
+                            </a:schemeClr>
+                          </a:lnRef>
+                          <a:fillRef idx="1">
+                            <a:schemeClr val="dk1"/>
+                          </a:fillRef>
+                          <a:effectRef idx="0">
+                            <a:schemeClr val="dk1"/>
+                          </a:effectRef>
+                          <a:fontRef idx="minor">
+                            <a:schemeClr val="lt1"/>
+                          </a:fontRef>
+                        </wps:style>
+                        <wps:bodyPr rot="0" spcFirstLastPara="0" vertOverflow="overflow" horzOverflow="overflow" vert="horz" wrap="square" lIns="91440" tIns="45720" rIns="91440" bIns="45720" numCol="1" spcCol="0" rtlCol="0" fromWordArt="0" anchor="ctr" anchorCtr="0" forceAA="0" compatLnSpc="1">
+                          <a:prstTxWarp prst="textNoShape">
+                            <a:avLst/>
+                          </a:prstTxWarp>
+                          <a:noAutofit/>
+                        </wps:bodyPr>
+                      </wps:wsp>
+                    </wpg:wgp>
                   </a:graphicData>
                 </a:graphic>
               </wp:anchor>
@@ -1578,11 +1619,16 @@
           </mc:Choice>
           <mc:Fallback>
             <w:pict>
-              <v:shapetype w14:anchorId="4DCFDFFC" id="_x0000_t4" coordsize="21600,21600" o:spt="4" path="m10800,l,10800,10800,21600,21600,10800xe">
-                <v:stroke joinstyle="miter"/>
-                <v:path gradientshapeok="t" o:connecttype="rect" textboxrect="5400,5400,16200,16200"/>
-              </v:shapetype>
-              <v:shape id="Diamond 16" o:spid="_x0000_s1026" type="#_x0000_t4" style="position:absolute;margin-left:267.25pt;margin-top:304.85pt;width:15.5pt;height:19.5pt;rotation:4709384fd;z-index:251706368;visibility:visible;mso-wrap-style:square;mso-wrap-distance-left:9pt;mso-wrap-distance-top:0;mso-wrap-distance-right:9pt;mso-wrap-distance-bottom:0;mso-position-horizontal:absolute;mso-position-horizontal-relative:text;mso-position-vertical:absolute;mso-position-vertical-relative:text;v-text-anchor:middle" o:gfxdata="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" fillcolor="black [3200]" strokecolor="black [1600]" strokeweight="1pt"/>
+              <v:group w14:anchorId="3A04DD93" id="Group 2" o:spid="_x0000_s1026" style="position:absolute;margin-left:183pt;margin-top:308.05pt;width:102pt;height:24pt;z-index:251706368" coordsize="12953,3047" o:gfxdata="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">
+                <v:line id="Straight Connector 4" o:spid="_x0000_s1027" style="position:absolute;rotation:-4709384fd;flip:y;visibility:visible;mso-wrap-style:square" from="5397,-2350" to="5397,8443" o:connectortype="straight" o:gfxdata="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" strokecolor="black [3200]" strokeweight="1pt">
+                  <v:stroke joinstyle="miter"/>
+                </v:line>
+                <v:shapetype id="_x0000_t4" coordsize="21600,21600" o:spt="4" path="m10800,l,10800,10800,21600,21600,10800xe">
+                  <v:stroke joinstyle="miter"/>
+                  <v:path gradientshapeok="t" o:connecttype="rect" textboxrect="5400,5400,16200,16200"/>
+                </v:shapetype>
+                <v:shape id="Diamond 16" o:spid="_x0000_s1028" type="#_x0000_t4" style="position:absolute;left:10731;top:-255;width:1968;height:2477;rotation:4709384fd;visibility:visible;mso-wrap-style:square;v-text-anchor:middle" o:gfxdata="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" fillcolor="black [3200]" strokecolor="black [1600]" strokeweight="1pt"/>
+              </v:group>
             </w:pict>
           </mc:Fallback>
         </mc:AlternateContent>
@@ -1593,76 +1639,9 @@
           <w:noProof/>
         </w:rPr>
         <mc:AlternateContent>
-          <mc:Choice Requires="wps">
-            <w:drawing>
-              <wp:anchor distT="0" distB="0" distL="114300" distR="114300" simplePos="0" relativeHeight="251705344" behindDoc="0" locked="0" layoutInCell="1" allowOverlap="1" wp14:anchorId="11DA51B0" wp14:editId="7F7C8DF9">
-                <wp:simplePos x="0" y="0"/>
-                <wp:positionH relativeFrom="column">
-                  <wp:posOffset>2863708</wp:posOffset>
-                </wp:positionH>
-                <wp:positionV relativeFrom="paragraph">
-                  <wp:posOffset>3676333</wp:posOffset>
-                </wp:positionV>
-                <wp:extent cx="0" cy="1079387"/>
-                <wp:effectExtent l="0" t="177483" r="0" b="184467"/>
-                <wp:wrapNone/>
-                <wp:docPr id="4" name="Straight Connector 4"/>
-                <wp:cNvGraphicFramePr/>
-                <a:graphic xmlns:a="http://schemas.openxmlformats.org/drawingml/2006/main">
-                  <a:graphicData uri="http://schemas.microsoft.com/office/word/2010/wordprocessingShape">
-                    <wps:wsp>
-                      <wps:cNvCnPr/>
-                      <wps:spPr>
-                        <a:xfrm rot="4311570" flipV="1">
-                          <a:off x="0" y="0"/>
-                          <a:ext cx="0" cy="1079387"/>
-                        </a:xfrm>
-                        <a:prstGeom prst="line">
-                          <a:avLst/>
-                        </a:prstGeom>
-                        <a:ln w="12700"/>
-                      </wps:spPr>
-                      <wps:style>
-                        <a:lnRef idx="1">
-                          <a:schemeClr val="dk1"/>
-                        </a:lnRef>
-                        <a:fillRef idx="0">
-                          <a:schemeClr val="dk1"/>
-                        </a:fillRef>
-                        <a:effectRef idx="0">
-                          <a:schemeClr val="dk1"/>
-                        </a:effectRef>
-                        <a:fontRef idx="minor">
-                          <a:schemeClr val="tx1"/>
-                        </a:fontRef>
-                      </wps:style>
-                      <wps:bodyPr/>
-                    </wps:wsp>
-                  </a:graphicData>
-                </a:graphic>
-                <wp14:sizeRelV relativeFrom="margin">
-                  <wp14:pctHeight>0</wp14:pctHeight>
-                </wp14:sizeRelV>
-              </wp:anchor>
-            </w:drawing>
-          </mc:Choice>
-          <mc:Fallback>
-            <w:pict>
-              <v:line w14:anchorId="7F648D80" id="Straight Connector 4" o:spid="_x0000_s1026" style="position:absolute;rotation:-4709384fd;flip:y;z-index:251705344;visibility:visible;mso-wrap-style:square;mso-height-percent:0;mso-wrap-distance-left:9pt;mso-wrap-distance-top:0;mso-wrap-distance-right:9pt;mso-wrap-distance-bottom:0;mso-position-horizontal:absolute;mso-position-horizontal-relative:text;mso-position-vertical:absolute;mso-position-vertical-relative:text;mso-height-percent:0;mso-height-relative:margin" from="225.5pt,289.5pt" to="225.5pt,374.5pt" o:gfxdata="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" strokecolor="black [3200]" strokeweight="1pt">
-                <v:stroke joinstyle="miter"/>
-              </v:line>
-            </w:pict>
-          </mc:Fallback>
-        </mc:AlternateContent>
-      </w:r>
-      <w:r>
-        <w:rPr>
-          <w:noProof/>
-        </w:rPr>
-        <mc:AlternateContent>
           <mc:Choice Requires="wpg">
             <w:drawing>
-              <wp:anchor distT="0" distB="0" distL="114300" distR="114300" simplePos="0" relativeHeight="251669504" behindDoc="0" locked="0" layoutInCell="1" allowOverlap="1">
+              <wp:anchor distT="0" distB="0" distL="114300" distR="114300" simplePos="0" relativeHeight="251668480" behindDoc="0" locked="0" layoutInCell="1" allowOverlap="1">
                 <wp:simplePos x="0" y="0"/>
                 <wp:positionH relativeFrom="column">
                   <wp:posOffset>1016000</wp:posOffset>
@@ -1765,14 +1744,10 @@
           </mc:Choice>
           <mc:Fallback>
             <w:pict>
-              <v:group w14:anchorId="63132DAA" id="Group 14" o:spid="_x0000_s1026" style="position:absolute;margin-left:80pt;margin-top:181.55pt;width:16pt;height:97.55pt;z-index:251669504;mso-width-relative:margin;mso-height-relative:margin" coordsize="1971,12001" o:gfxdata="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">
+              <v:group w14:anchorId="025D324F" id="Group 14" o:spid="_x0000_s1026" style="position:absolute;margin-left:80pt;margin-top:181.55pt;width:16pt;height:97.55pt;z-index:251668480;mso-width-relative:margin;mso-height-relative:margin" coordsize="1971,12001" o:gfxdata="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">
                 <v:line id="Straight Connector 12" o:spid="_x0000_s1027" style="position:absolute;flip:y;visibility:visible;mso-wrap-style:square" from="1016,2286" to="1016,12001" o:connectortype="straight" o:gfxdata="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" strokecolor="black [3200]" strokeweight="1pt">
                   <v:stroke joinstyle="miter"/>
                 </v:line>
-                <v:shapetype id="_x0000_t4" coordsize="21600,21600" o:spt="4" path="m10800,l,10800,10800,21600,21600,10800xe">
-                  <v:stroke joinstyle="miter"/>
-                  <v:path gradientshapeok="t" o:connecttype="rect" textboxrect="5400,5400,16200,16200"/>
-                </v:shapetype>
                 <v:shape id="Diamond 13" o:spid="_x0000_s1028" type="#_x0000_t4" style="position:absolute;width:1971;height:2476;visibility:visible;mso-wrap-style:square;v-text-anchor:middle" o:gfxdata="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" fillcolor="black [3200]" strokecolor="black [1600]" strokeweight="1pt"/>
               </v:group>
             </w:pict>
@@ -1786,7 +1761,7 @@
         <mc:AlternateContent>
           <mc:Choice Requires="wps">
             <w:drawing>
-              <wp:anchor distT="0" distB="0" distL="114300" distR="114300" simplePos="0" relativeHeight="251698176" behindDoc="0" locked="0" layoutInCell="1" allowOverlap="1">
+              <wp:anchor distT="0" distB="0" distL="114300" distR="114300" simplePos="0" relativeHeight="251697152" behindDoc="0" locked="0" layoutInCell="1" allowOverlap="1">
                 <wp:simplePos x="0" y="0"/>
                 <wp:positionH relativeFrom="column">
                   <wp:posOffset>2787986</wp:posOffset>
@@ -1839,7 +1814,7 @@
           </mc:Choice>
           <mc:Fallback>
             <w:pict>
-              <v:line w14:anchorId="4FA57684" id="Straight Connector 192" o:spid="_x0000_s1026" style="position:absolute;rotation:-7721415fd;flip:y;z-index:251698176;visibility:visible;mso-wrap-style:square;mso-height-percent:0;mso-wrap-distance-left:9pt;mso-wrap-distance-top:0;mso-wrap-distance-right:9pt;mso-wrap-distance-bottom:0;mso-position-horizontal:absolute;mso-position-horizontal-relative:text;mso-position-vertical:absolute;mso-position-vertical-relative:text;mso-height-percent:0;mso-height-relative:margin" from="219.55pt,149.6pt" to="219.55pt,259.9pt" o:gfxdata="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" strokecolor="black [3200]" strokeweight="1pt">
+              <v:line w14:anchorId="55242B25" id="Straight Connector 192" o:spid="_x0000_s1026" style="position:absolute;rotation:-7721415fd;flip:y;z-index:251697152;visibility:visible;mso-wrap-style:square;mso-height-percent:0;mso-wrap-distance-left:9pt;mso-wrap-distance-top:0;mso-wrap-distance-right:9pt;mso-wrap-distance-bottom:0;mso-position-horizontal:absolute;mso-position-horizontal-relative:text;mso-position-vertical:absolute;mso-position-vertical-relative:text;mso-height-percent:0;mso-height-relative:margin" from="219.55pt,149.6pt" to="219.55pt,259.9pt" o:gfxdata="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" strokecolor="black [3200]" strokeweight="1pt">
                 <v:stroke joinstyle="miter"/>
               </v:line>
             </w:pict>
@@ -1853,7 +1828,7 @@
         <mc:AlternateContent>
           <mc:Choice Requires="wps">
             <w:drawing>
-              <wp:anchor distT="45720" distB="45720" distL="114300" distR="114300" simplePos="0" relativeHeight="251701248" behindDoc="0" locked="0" layoutInCell="1" allowOverlap="1" wp14:anchorId="1FB5FC03" wp14:editId="2391B87D">
+              <wp:anchor distT="45720" distB="45720" distL="114300" distR="114300" simplePos="0" relativeHeight="251700224" behindDoc="0" locked="0" layoutInCell="1" allowOverlap="1" wp14:anchorId="1FB5FC03" wp14:editId="2391B87D">
                 <wp:simplePos x="0" y="0"/>
                 <wp:positionH relativeFrom="page">
                   <wp:posOffset>4533900</wp:posOffset>
@@ -2184,7 +2159,7 @@
           </mc:Choice>
           <mc:Fallback>
             <w:pict>
-              <v:shape w14:anchorId="1FB5FC03" id="_x0000_s1028" type="#_x0000_t202" style="position:absolute;margin-left:357pt;margin-top:350.7pt;width:175pt;height:121pt;z-index:251701248;visibility:visible;mso-wrap-style:square;mso-width-percent:0;mso-height-percent:0;mso-wrap-distance-left:9pt;mso-wrap-distance-top:3.6pt;mso-wrap-distance-right:9pt;mso-wrap-distance-bottom:3.6pt;mso-position-horizontal:absolute;mso-position-horizontal-relative:page;mso-position-vertical:absolute;mso-position-vertical-relative:text;mso-width-percent:0;mso-height-percent:0;mso-width-relative:margin;mso-height-relative:margin;v-text-anchor:top" o:gfxdata="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">
+              <v:shape w14:anchorId="1FB5FC03" id="_x0000_s1028" type="#_x0000_t202" style="position:absolute;margin-left:357pt;margin-top:350.7pt;width:175pt;height:121pt;z-index:251700224;visibility:visible;mso-wrap-style:square;mso-width-percent:0;mso-height-percent:0;mso-wrap-distance-left:9pt;mso-wrap-distance-top:3.6pt;mso-wrap-distance-right:9pt;mso-wrap-distance-bottom:3.6pt;mso-position-horizontal:absolute;mso-position-horizontal-relative:page;mso-position-vertical:absolute;mso-position-vertical-relative:text;mso-width-percent:0;mso-height-percent:0;mso-width-relative:margin;mso-height-relative:margin;v-text-anchor:top" o:gfxdata="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">
                 <v:textbox>
                   <w:txbxContent>
                     <w:p>
@@ -2471,7 +2446,7 @@
         <mc:AlternateContent>
           <mc:Choice Requires="wps">
             <w:drawing>
-              <wp:anchor distT="0" distB="0" distL="114300" distR="114300" simplePos="0" relativeHeight="251703296" behindDoc="0" locked="0" layoutInCell="1" allowOverlap="1" wp14:anchorId="17919B1D" wp14:editId="47F85AF0">
+              <wp:anchor distT="0" distB="0" distL="114300" distR="114300" simplePos="0" relativeHeight="251702272" behindDoc="0" locked="0" layoutInCell="1" allowOverlap="1" wp14:anchorId="17919B1D" wp14:editId="47F85AF0">
                 <wp:simplePos x="0" y="0"/>
                 <wp:positionH relativeFrom="column">
                   <wp:posOffset>448310</wp:posOffset>
@@ -2524,7 +2499,7 @@
           </mc:Choice>
           <mc:Fallback>
             <w:pict>
-              <v:line w14:anchorId="2A833EE5" id="Straight Connector 195" o:spid="_x0000_s1026" style="position:absolute;rotation:-90;flip:x;z-index:251703296;visibility:visible;mso-wrap-style:square;mso-width-percent:0;mso-wrap-distance-left:9pt;mso-wrap-distance-top:0;mso-wrap-distance-right:9pt;mso-wrap-distance-bottom:0;mso-position-horizontal:absolute;mso-position-horizontal-relative:text;mso-position-vertical:absolute;mso-position-vertical-relative:text;mso-width-percent:0;mso-width-relative:margin" from="35.3pt,475.5pt" to="69.9pt,475.5pt" o:gfxdata="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" strokecolor="black [3200]" strokeweight="1pt">
+              <v:line w14:anchorId="454619F8" id="Straight Connector 195" o:spid="_x0000_s1026" style="position:absolute;rotation:-90;flip:x;z-index:251702272;visibility:visible;mso-wrap-style:square;mso-width-percent:0;mso-wrap-distance-left:9pt;mso-wrap-distance-top:0;mso-wrap-distance-right:9pt;mso-wrap-distance-bottom:0;mso-position-horizontal:absolute;mso-position-horizontal-relative:text;mso-position-vertical:absolute;mso-position-vertical-relative:text;mso-width-percent:0;mso-width-relative:margin" from="35.3pt,475.5pt" to="69.9pt,475.5pt" o:gfxdata="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" strokecolor="black [3200]" strokeweight="1pt">
                 <v:stroke joinstyle="miter"/>
               </v:line>
             </w:pict>
@@ -2538,7 +2513,7 @@
         <mc:AlternateContent>
           <mc:Choice Requires="wps">
             <w:drawing>
-              <wp:anchor distT="0" distB="0" distL="114300" distR="114300" simplePos="0" relativeHeight="251685888" behindDoc="0" locked="0" layoutInCell="1" allowOverlap="1" wp14:anchorId="3B45D1B9" wp14:editId="008B7124">
+              <wp:anchor distT="0" distB="0" distL="114300" distR="114300" simplePos="0" relativeHeight="251684864" behindDoc="0" locked="0" layoutInCell="1" allowOverlap="1" wp14:anchorId="3B45D1B9" wp14:editId="008B7124">
                 <wp:simplePos x="0" y="0"/>
                 <wp:positionH relativeFrom="column">
                   <wp:posOffset>564515</wp:posOffset>
@@ -2597,7 +2572,7 @@
           </mc:Choice>
           <mc:Fallback>
             <w:pict>
-              <v:shapetype w14:anchorId="156E81E6" id="_x0000_t5" coordsize="21600,21600" o:spt="5" adj="10800" path="m@0,l,21600r21600,xe">
+              <v:shapetype w14:anchorId="60708010" id="_x0000_t5" coordsize="21600,21600" o:spt="5" adj="10800" path="m@0,l,21600r21600,xe">
                 <v:stroke joinstyle="miter"/>
                 <v:formulas>
                   <v:f eqn="val #0"/>
@@ -2609,7 +2584,7 @@
                   <v:h position="#0,topLeft" xrange="0,21600"/>
                 </v:handles>
               </v:shapetype>
-              <v:shape id="Isosceles Triangle 26" o:spid="_x0000_s1026" type="#_x0000_t5" style="position:absolute;margin-left:44.45pt;margin-top:444.15pt;width:17pt;height:14.85pt;z-index:251685888;visibility:visible;mso-wrap-style:square;mso-wrap-distance-left:9pt;mso-wrap-distance-top:0;mso-wrap-distance-right:9pt;mso-wrap-distance-bottom:0;mso-position-horizontal:absolute;mso-position-horizontal-relative:text;mso-position-vertical:absolute;mso-position-vertical-relative:text;v-text-anchor:middle" o:gfxdata="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" fillcolor="white [3212]" strokecolor="black [1600]" strokeweight="1pt"/>
+              <v:shape id="Isosceles Triangle 26" o:spid="_x0000_s1026" type="#_x0000_t5" style="position:absolute;margin-left:44.45pt;margin-top:444.15pt;width:17pt;height:14.85pt;z-index:251684864;visibility:visible;mso-wrap-style:square;mso-wrap-distance-left:9pt;mso-wrap-distance-top:0;mso-wrap-distance-right:9pt;mso-wrap-distance-bottom:0;mso-position-horizontal:absolute;mso-position-horizontal-relative:text;mso-position-vertical:absolute;mso-position-vertical-relative:text;v-text-anchor:middle" o:gfxdata="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" fillcolor="white [3212]" strokecolor="black [1600]" strokeweight="1pt"/>
             </w:pict>
           </mc:Fallback>
         </mc:AlternateContent>
@@ -2621,7 +2596,7 @@
         <mc:AlternateContent>
           <mc:Choice Requires="wps">
             <w:drawing>
-              <wp:anchor distT="0" distB="0" distL="114300" distR="114300" simplePos="0" relativeHeight="251693056" behindDoc="0" locked="0" layoutInCell="1" allowOverlap="1" wp14:anchorId="320B13AB" wp14:editId="6DFE4AB4">
+              <wp:anchor distT="0" distB="0" distL="114300" distR="114300" simplePos="0" relativeHeight="251692032" behindDoc="0" locked="0" layoutInCell="1" allowOverlap="1" wp14:anchorId="320B13AB" wp14:editId="6DFE4AB4">
                 <wp:simplePos x="0" y="0"/>
                 <wp:positionH relativeFrom="column">
                   <wp:posOffset>2671604</wp:posOffset>
@@ -2677,7 +2652,7 @@
           </mc:Choice>
           <mc:Fallback>
             <w:pict>
-              <v:line w14:anchorId="32E50A0A" id="Straight Connector 29" o:spid="_x0000_s1026" style="position:absolute;rotation:-90;flip:x;z-index:251693056;visibility:visible;mso-wrap-style:square;mso-width-percent:0;mso-height-percent:0;mso-wrap-distance-left:9pt;mso-wrap-distance-top:0;mso-wrap-distance-right:9pt;mso-wrap-distance-bottom:0;mso-position-horizontal:absolute;mso-position-horizontal-relative:text;mso-position-vertical:absolute;mso-position-vertical-relative:text;mso-width-percent:0;mso-height-percent:0;mso-width-relative:margin;mso-height-relative:margin" from="210.35pt,334.55pt" to="210.35pt,651.3pt" o:gfxdata="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" strokecolor="black [3200]" strokeweight="1pt">
+              <v:line w14:anchorId="52284189" id="Straight Connector 29" o:spid="_x0000_s1026" style="position:absolute;rotation:-90;flip:x;z-index:251692032;visibility:visible;mso-wrap-style:square;mso-width-percent:0;mso-height-percent:0;mso-wrap-distance-left:9pt;mso-wrap-distance-top:0;mso-wrap-distance-right:9pt;mso-wrap-distance-bottom:0;mso-position-horizontal:absolute;mso-position-horizontal-relative:text;mso-position-vertical:absolute;mso-position-vertical-relative:text;mso-width-percent:0;mso-height-percent:0;mso-width-relative:margin;mso-height-relative:margin" from="210.35pt,334.55pt" to="210.35pt,651.3pt" o:gfxdata="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" strokecolor="black [3200]" strokeweight="1pt">
                 <v:stroke joinstyle="miter"/>
               </v:line>
             </w:pict>
@@ -2691,7 +2666,7 @@
         <mc:AlternateContent>
           <mc:Choice Requires="wps">
             <w:drawing>
-              <wp:anchor distT="0" distB="0" distL="114300" distR="114300" simplePos="0" relativeHeight="251691008" behindDoc="0" locked="0" layoutInCell="1" allowOverlap="1" wp14:anchorId="06FD71B6" wp14:editId="44000937">
+              <wp:anchor distT="0" distB="0" distL="114300" distR="114300" simplePos="0" relativeHeight="251689984" behindDoc="0" locked="0" layoutInCell="1" allowOverlap="1" wp14:anchorId="06FD71B6" wp14:editId="44000937">
                 <wp:simplePos x="0" y="0"/>
                 <wp:positionH relativeFrom="column">
                   <wp:posOffset>4581207</wp:posOffset>
@@ -2744,7 +2719,7 @@
           </mc:Choice>
           <mc:Fallback>
             <w:pict>
-              <v:line w14:anchorId="1E30CA36" id="Straight Connector 28" o:spid="_x0000_s1026" style="position:absolute;rotation:-90;flip:x;z-index:251691008;visibility:visible;mso-wrap-style:square;mso-width-percent:0;mso-wrap-distance-left:9pt;mso-wrap-distance-top:0;mso-wrap-distance-right:9pt;mso-wrap-distance-bottom:0;mso-position-horizontal:absolute;mso-position-horizontal-relative:text;mso-position-vertical:absolute;mso-position-vertical-relative:text;mso-width-percent:0;mso-width-relative:margin" from="360.7pt,501.9pt" to="378.15pt,501.9pt" o:gfxdata="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" strokecolor="black [3200]" strokeweight="1pt">
+              <v:line w14:anchorId="54707246" id="Straight Connector 28" o:spid="_x0000_s1026" style="position:absolute;rotation:-90;flip:x;z-index:251689984;visibility:visible;mso-wrap-style:square;mso-width-percent:0;mso-wrap-distance-left:9pt;mso-wrap-distance-top:0;mso-wrap-distance-right:9pt;mso-wrap-distance-bottom:0;mso-position-horizontal:absolute;mso-position-horizontal-relative:text;mso-position-vertical:absolute;mso-position-vertical-relative:text;mso-width-percent:0;mso-width-relative:margin" from="360.7pt,501.9pt" to="378.15pt,501.9pt" o:gfxdata="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" strokecolor="black [3200]" strokeweight="1pt">
                 <v:stroke joinstyle="miter"/>
               </v:line>
             </w:pict>
@@ -2758,7 +2733,7 @@
         <mc:AlternateContent>
           <mc:Choice Requires="wps">
             <w:drawing>
-              <wp:anchor distT="0" distB="0" distL="114300" distR="114300" simplePos="0" relativeHeight="251699200" behindDoc="0" locked="0" layoutInCell="1" allowOverlap="1">
+              <wp:anchor distT="0" distB="0" distL="114300" distR="114300" simplePos="0" relativeHeight="251698176" behindDoc="0" locked="0" layoutInCell="1" allowOverlap="1">
                 <wp:simplePos x="0" y="0"/>
                 <wp:positionH relativeFrom="column">
                   <wp:posOffset>3403600</wp:posOffset>
@@ -2814,11 +2789,7 @@
           </mc:Choice>
           <mc:Fallback>
             <w:pict>
-              <v:shapetype w14:anchorId="61D3AC22" id="_x0000_t4" coordsize="21600,21600" o:spt="4" path="m10800,l,10800,10800,21600,21600,10800xe">
-                <v:stroke joinstyle="miter"/>
-                <v:path gradientshapeok="t" o:connecttype="rect" textboxrect="5400,5400,16200,16200"/>
-              </v:shapetype>
-              <v:shape id="Diamond 193" o:spid="_x0000_s1026" type="#_x0000_t4" style="position:absolute;margin-left:268pt;margin-top:225.2pt;width:15.5pt;height:19.5pt;rotation:7721415fd;z-index:251699200;visibility:visible;mso-wrap-style:square;mso-wrap-distance-left:9pt;mso-wrap-distance-top:0;mso-wrap-distance-right:9pt;mso-wrap-distance-bottom:0;mso-position-horizontal:absolute;mso-position-horizontal-relative:text;mso-position-vertical:absolute;mso-position-vertical-relative:text;v-text-anchor:middle" o:gfxdata="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" fillcolor="black [3200]" strokecolor="black [1600]" strokeweight="1pt"/>
+              <v:shape w14:anchorId="4146888C" id="Diamond 193" o:spid="_x0000_s1026" type="#_x0000_t4" style="position:absolute;margin-left:268pt;margin-top:225.2pt;width:15.5pt;height:19.5pt;rotation:7721415fd;z-index:251698176;visibility:visible;mso-wrap-style:square;mso-wrap-distance-left:9pt;mso-wrap-distance-top:0;mso-wrap-distance-right:9pt;mso-wrap-distance-bottom:0;mso-position-horizontal:absolute;mso-position-horizontal-relative:text;mso-position-vertical:absolute;mso-position-vertical-relative:text;v-text-anchor:middle" o:gfxdata="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" fillcolor="black [3200]" strokecolor="black [1600]" strokeweight="1pt"/>
             </w:pict>
           </mc:Fallback>
         </mc:AlternateContent>
@@ -2830,7 +2801,7 @@
         <mc:AlternateContent>
           <mc:Choice Requires="wps">
             <w:drawing>
-              <wp:anchor distT="45720" distB="45720" distL="114300" distR="114300" simplePos="0" relativeHeight="251695104" behindDoc="0" locked="0" layoutInCell="1" allowOverlap="1" wp14:anchorId="73A97555" wp14:editId="47073098">
+              <wp:anchor distT="45720" distB="45720" distL="114300" distR="114300" simplePos="0" relativeHeight="251694080" behindDoc="0" locked="0" layoutInCell="1" allowOverlap="1" wp14:anchorId="73A97555" wp14:editId="47073098">
                 <wp:simplePos x="0" y="0"/>
                 <wp:positionH relativeFrom="page">
                   <wp:posOffset>4533900</wp:posOffset>
@@ -3272,7 +3243,7 @@
           </mc:Choice>
           <mc:Fallback>
             <w:pict>
-              <v:shape w14:anchorId="73A97555" id="_x0000_s1029" type="#_x0000_t202" style="position:absolute;margin-left:357pt;margin-top:219.2pt;width:175pt;height:121pt;z-index:251695104;visibility:visible;mso-wrap-style:square;mso-width-percent:0;mso-height-percent:0;mso-wrap-distance-left:9pt;mso-wrap-distance-top:3.6pt;mso-wrap-distance-right:9pt;mso-wrap-distance-bottom:3.6pt;mso-position-horizontal:absolute;mso-position-horizontal-relative:page;mso-position-vertical:absolute;mso-position-vertical-relative:text;mso-width-percent:0;mso-height-percent:0;mso-width-relative:margin;mso-height-relative:margin;v-text-anchor:top" o:gfxdata="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">
+              <v:shape w14:anchorId="73A97555" id="_x0000_s1029" type="#_x0000_t202" style="position:absolute;margin-left:357pt;margin-top:219.2pt;width:175pt;height:121pt;z-index:251694080;visibility:visible;mso-wrap-style:square;mso-width-percent:0;mso-height-percent:0;mso-wrap-distance-left:9pt;mso-wrap-distance-top:3.6pt;mso-wrap-distance-right:9pt;mso-wrap-distance-bottom:3.6pt;mso-position-horizontal:absolute;mso-position-horizontal-relative:page;mso-position-vertical:absolute;mso-position-vertical-relative:text;mso-width-percent:0;mso-height-percent:0;mso-width-relative:margin;mso-height-relative:margin;v-text-anchor:top" o:gfxdata="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">
                 <v:textbox>
                   <w:txbxContent>
                     <w:p>
@@ -3482,16 +3453,7 @@
                           <w:rFonts w:asciiTheme="majorHAnsi" w:hAnsiTheme="majorHAnsi" w:cstheme="majorHAnsi"/>
                           <w:sz w:val="24"/>
                         </w:rPr>
-                        <w:t>make_depos</w:t>
-                      </w:r>
-                      <w:bookmarkStart w:id="1" w:name="_GoBack"/>
-                      <w:bookmarkEnd w:id="1"/>
-                      <w:r>
-                        <w:rPr>
-                          <w:rFonts w:asciiTheme="majorHAnsi" w:hAnsiTheme="majorHAnsi" w:cstheme="majorHAnsi"/>
-                          <w:sz w:val="24"/>
-                        </w:rPr>
-                        <w:t>it</w:t>
+                        <w:t>make_deposit</w:t>
                       </w:r>
                       <w:proofErr w:type="spellEnd"/>
                     </w:p>
@@ -3679,7 +3641,7 @@
         <mc:AlternateContent>
           <mc:Choice Requires="wps">
             <w:drawing>
-              <wp:anchor distT="0" distB="0" distL="114300" distR="114300" simplePos="0" relativeHeight="251687936" behindDoc="0" locked="0" layoutInCell="1" allowOverlap="1" wp14:anchorId="4FDA2102" wp14:editId="7E311C38">
+              <wp:anchor distT="0" distB="0" distL="114300" distR="114300" simplePos="0" relativeHeight="251686912" behindDoc="0" locked="0" layoutInCell="1" allowOverlap="1" wp14:anchorId="4FDA2102" wp14:editId="7E311C38">
                 <wp:simplePos x="0" y="0"/>
                 <wp:positionH relativeFrom="column">
                   <wp:posOffset>1854200</wp:posOffset>
@@ -3732,7 +3694,7 @@
           </mc:Choice>
           <mc:Fallback>
             <w:pict>
-              <v:line w14:anchorId="056DD57D" id="Straight Connector 27" o:spid="_x0000_s1026" style="position:absolute;rotation:-90;flip:x;z-index:251687936;visibility:visible;mso-wrap-style:square;mso-width-percent:0;mso-wrap-distance-left:9pt;mso-wrap-distance-top:0;mso-wrap-distance-right:9pt;mso-wrap-distance-bottom:0;mso-position-horizontal:absolute;mso-position-horizontal-relative:text;mso-position-vertical:absolute;mso-position-vertical-relative:text;mso-width-percent:0;mso-width-relative:margin" from="146pt,484.05pt" to="200.3pt,484.05pt" o:gfxdata="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" strokecolor="black [3200]" strokeweight="1pt">
+              <v:line w14:anchorId="784B2824" id="Straight Connector 27" o:spid="_x0000_s1026" style="position:absolute;rotation:-90;flip:x;z-index:251686912;visibility:visible;mso-wrap-style:square;mso-width-percent:0;mso-wrap-distance-left:9pt;mso-wrap-distance-top:0;mso-wrap-distance-right:9pt;mso-wrap-distance-bottom:0;mso-position-horizontal:absolute;mso-position-horizontal-relative:text;mso-position-vertical:absolute;mso-position-vertical-relative:text;mso-width-percent:0;mso-width-relative:margin" from="146pt,484.05pt" to="200.3pt,484.05pt" o:gfxdata="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" strokecolor="black [3200]" strokeweight="1pt">
                 <v:stroke joinstyle="miter"/>
               </v:line>
             </w:pict>
@@ -3746,7 +3708,7 @@
         <mc:AlternateContent>
           <mc:Choice Requires="wps">
             <w:drawing>
-              <wp:anchor distT="0" distB="0" distL="114300" distR="114300" simplePos="0" relativeHeight="251688960" behindDoc="0" locked="0" layoutInCell="1" allowOverlap="1" wp14:anchorId="5B8FE36D" wp14:editId="3A14C070">
+              <wp:anchor distT="0" distB="0" distL="114300" distR="114300" simplePos="0" relativeHeight="251687936" behindDoc="0" locked="0" layoutInCell="1" allowOverlap="1" wp14:anchorId="5B8FE36D" wp14:editId="3A14C070">
                 <wp:simplePos x="0" y="0"/>
                 <wp:positionH relativeFrom="column">
                   <wp:posOffset>2089785</wp:posOffset>
@@ -3805,7 +3767,7 @@
           </mc:Choice>
           <mc:Fallback>
             <w:pict>
-              <v:shape w14:anchorId="55712ABF" id="Isosceles Triangle 24" o:spid="_x0000_s1026" type="#_x0000_t5" style="position:absolute;margin-left:164.55pt;margin-top:444.15pt;width:17pt;height:14.85pt;z-index:251688960;visibility:visible;mso-wrap-style:square;mso-wrap-distance-left:9pt;mso-wrap-distance-top:0;mso-wrap-distance-right:9pt;mso-wrap-distance-bottom:0;mso-position-horizontal:absolute;mso-position-horizontal-relative:text;mso-position-vertical:absolute;mso-position-vertical-relative:text;v-text-anchor:middle" o:gfxdata="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" fillcolor="white [3212]" strokecolor="black [1600]" strokeweight="1pt"/>
+              <v:shape w14:anchorId="7612F892" id="Isosceles Triangle 24" o:spid="_x0000_s1026" type="#_x0000_t5" style="position:absolute;margin-left:164.55pt;margin-top:444.15pt;width:17pt;height:14.85pt;z-index:251687936;visibility:visible;mso-wrap-style:square;mso-wrap-distance-left:9pt;mso-wrap-distance-top:0;mso-wrap-distance-right:9pt;mso-wrap-distance-bottom:0;mso-position-horizontal:absolute;mso-position-horizontal-relative:text;mso-position-vertical:absolute;mso-position-vertical-relative:text;v-text-anchor:middle" o:gfxdata="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" fillcolor="white [3212]" strokecolor="black [1600]" strokeweight="1pt"/>
             </w:pict>
           </mc:Fallback>
         </mc:AlternateContent>
@@ -3817,7 +3779,7 @@
         <mc:AlternateContent>
           <mc:Choice Requires="wps">
             <w:drawing>
-              <wp:anchor distT="0" distB="0" distL="114300" distR="114300" simplePos="0" relativeHeight="251679744" behindDoc="0" locked="0" layoutInCell="1" allowOverlap="1">
+              <wp:anchor distT="0" distB="0" distL="114300" distR="114300" simplePos="0" relativeHeight="251678720" behindDoc="0" locked="0" layoutInCell="1" allowOverlap="1">
                 <wp:simplePos x="0" y="0"/>
                 <wp:positionH relativeFrom="column">
                   <wp:posOffset>1085850</wp:posOffset>
@@ -3876,7 +3838,7 @@
           </mc:Choice>
           <mc:Fallback>
             <w:pict>
-              <v:shape w14:anchorId="167564C5" id="Isosceles Triangle 22" o:spid="_x0000_s1026" type="#_x0000_t5" style="position:absolute;margin-left:85.5pt;margin-top:442.7pt;width:17pt;height:14.85pt;z-index:251679744;visibility:visible;mso-wrap-style:square;mso-wrap-distance-left:9pt;mso-wrap-distance-top:0;mso-wrap-distance-right:9pt;mso-wrap-distance-bottom:0;mso-position-horizontal:absolute;mso-position-horizontal-relative:text;mso-position-vertical:absolute;mso-position-vertical-relative:text;v-text-anchor:middle" o:gfxdata="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" fillcolor="white [3212]" strokecolor="black [1600]" strokeweight="1pt"/>
+              <v:shape w14:anchorId="7CF438A0" id="Isosceles Triangle 22" o:spid="_x0000_s1026" type="#_x0000_t5" style="position:absolute;margin-left:85.5pt;margin-top:442.7pt;width:17pt;height:14.85pt;z-index:251678720;visibility:visible;mso-wrap-style:square;mso-wrap-distance-left:9pt;mso-wrap-distance-top:0;mso-wrap-distance-right:9pt;mso-wrap-distance-bottom:0;mso-position-horizontal:absolute;mso-position-horizontal-relative:text;mso-position-vertical:absolute;mso-position-vertical-relative:text;v-text-anchor:middle" o:gfxdata="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" fillcolor="white [3212]" strokecolor="black [1600]" strokeweight="1pt"/>
             </w:pict>
           </mc:Fallback>
         </mc:AlternateContent>
@@ -3888,7 +3850,7 @@
         <mc:AlternateContent>
           <mc:Choice Requires="wps">
             <w:drawing>
-              <wp:anchor distT="0" distB="0" distL="114300" distR="114300" simplePos="0" relativeHeight="251678720" behindDoc="0" locked="0" layoutInCell="1" allowOverlap="1">
+              <wp:anchor distT="0" distB="0" distL="114300" distR="114300" simplePos="0" relativeHeight="251677696" behindDoc="0" locked="0" layoutInCell="1" allowOverlap="1">
                 <wp:simplePos x="0" y="0"/>
                 <wp:positionH relativeFrom="column">
                   <wp:posOffset>852964</wp:posOffset>
@@ -3941,7 +3903,7 @@
           </mc:Choice>
           <mc:Fallback>
             <w:pict>
-              <v:line w14:anchorId="3B020D62" id="Straight Connector 21" o:spid="_x0000_s1026" style="position:absolute;rotation:-90;flip:x;z-index:251678720;visibility:visible;mso-wrap-style:square;mso-width-percent:0;mso-wrap-distance-left:9pt;mso-wrap-distance-top:0;mso-wrap-distance-right:9pt;mso-wrap-distance-bottom:0;mso-position-horizontal:absolute;mso-position-horizontal-relative:text;mso-position-vertical:absolute;mso-position-vertical-relative:text;mso-width-percent:0;mso-width-relative:margin" from="67.15pt,484.05pt" to="121.45pt,484.05pt" o:gfxdata="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" strokecolor="black [3200]" strokeweight="1pt">
+              <v:line w14:anchorId="5AD0ABC9" id="Straight Connector 21" o:spid="_x0000_s1026" style="position:absolute;rotation:-90;flip:x;z-index:251677696;visibility:visible;mso-wrap-style:square;mso-width-percent:0;mso-wrap-distance-left:9pt;mso-wrap-distance-top:0;mso-wrap-distance-right:9pt;mso-wrap-distance-bottom:0;mso-position-horizontal:absolute;mso-position-horizontal-relative:text;mso-position-vertical:absolute;mso-position-vertical-relative:text;mso-width-percent:0;mso-width-relative:margin" from="67.15pt,484.05pt" to="121.45pt,484.05pt" o:gfxdata="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" strokecolor="black [3200]" strokeweight="1pt">
                 <v:stroke joinstyle="miter"/>
               </v:line>
             </w:pict>
@@ -3955,7 +3917,7 @@
         <mc:AlternateContent>
           <mc:Choice Requires="wps">
             <w:drawing>
-              <wp:anchor distT="45720" distB="45720" distL="114300" distR="114300" simplePos="0" relativeHeight="251692541" behindDoc="0" locked="0" layoutInCell="1" allowOverlap="1" wp14:anchorId="4B2ABFE4" wp14:editId="42107322">
+              <wp:anchor distT="45720" distB="45720" distL="114300" distR="114300" simplePos="0" relativeHeight="251691517" behindDoc="0" locked="0" layoutInCell="1" allowOverlap="1" wp14:anchorId="4B2ABFE4" wp14:editId="42107322">
                 <wp:simplePos x="0" y="0"/>
                 <wp:positionH relativeFrom="page">
                   <wp:posOffset>5295900</wp:posOffset>
@@ -4311,7 +4273,7 @@
           </mc:Choice>
           <mc:Fallback>
             <w:pict>
-              <v:shape w14:anchorId="4B2ABFE4" id="_x0000_s1030" type="#_x0000_t202" style="position:absolute;margin-left:417pt;margin-top:511.2pt;width:175pt;height:110.5pt;z-index:251692541;visibility:visible;mso-wrap-style:square;mso-width-percent:0;mso-height-percent:0;mso-wrap-distance-left:9pt;mso-wrap-distance-top:3.6pt;mso-wrap-distance-right:9pt;mso-wrap-distance-bottom:3.6pt;mso-position-horizontal:absolute;mso-position-horizontal-relative:page;mso-position-vertical:absolute;mso-position-vertical-relative:text;mso-width-percent:0;mso-height-percent:0;mso-width-relative:margin;mso-height-relative:margin;v-text-anchor:top" o:gfxdata="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" fillcolor="white [3212]">
+              <v:shape w14:anchorId="4B2ABFE4" id="_x0000_s1030" type="#_x0000_t202" style="position:absolute;margin-left:417pt;margin-top:511.2pt;width:175pt;height:110.5pt;z-index:251691517;visibility:visible;mso-wrap-style:square;mso-width-percent:0;mso-height-percent:0;mso-wrap-distance-left:9pt;mso-wrap-distance-top:3.6pt;mso-wrap-distance-right:9pt;mso-wrap-distance-bottom:3.6pt;mso-position-horizontal:absolute;mso-position-horizontal-relative:page;mso-position-vertical:absolute;mso-position-vertical-relative:text;mso-width-percent:0;mso-height-percent:0;mso-width-relative:margin;mso-height-relative:margin;v-text-anchor:top" o:gfxdata="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" fillcolor="white [3212]">
                 <v:textbox>
                   <w:txbxContent>
                     <w:p>
@@ -4623,7 +4585,7 @@
         <mc:AlternateContent>
           <mc:Choice Requires="wps">
             <w:drawing>
-              <wp:anchor distT="45720" distB="45720" distL="114300" distR="114300" simplePos="0" relativeHeight="251692030" behindDoc="0" locked="0" layoutInCell="1" allowOverlap="1" wp14:anchorId="4B2ABFE4" wp14:editId="42107322">
+              <wp:anchor distT="45720" distB="45720" distL="114300" distR="114300" simplePos="0" relativeHeight="251691006" behindDoc="0" locked="0" layoutInCell="1" allowOverlap="1" wp14:anchorId="4B2ABFE4" wp14:editId="42107322">
                 <wp:simplePos x="0" y="0"/>
                 <wp:positionH relativeFrom="margin">
                   <wp:posOffset>1905000</wp:posOffset>
@@ -4979,7 +4941,7 @@
           </mc:Choice>
           <mc:Fallback>
             <w:pict>
-              <v:shape w14:anchorId="4B2ABFE4" id="_x0000_s1031" type="#_x0000_t202" style="position:absolute;margin-left:150pt;margin-top:511.2pt;width:175.5pt;height:110.5pt;z-index:251692030;visibility:visible;mso-wrap-style:square;mso-width-percent:0;mso-height-percent:0;mso-wrap-distance-left:9pt;mso-wrap-distance-top:3.6pt;mso-wrap-distance-right:9pt;mso-wrap-distance-bottom:3.6pt;mso-position-horizontal:absolute;mso-position-horizontal-relative:margin;mso-position-vertical:absolute;mso-position-vertical-relative:text;mso-width-percent:0;mso-height-percent:0;mso-width-relative:margin;mso-height-relative:margin;v-text-anchor:top" o:gfxdata="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" fillcolor="white [3212]">
+              <v:shape w14:anchorId="4B2ABFE4" id="_x0000_s1031" type="#_x0000_t202" style="position:absolute;margin-left:150pt;margin-top:511.2pt;width:175.5pt;height:110.5pt;z-index:251691006;visibility:visible;mso-wrap-style:square;mso-width-percent:0;mso-height-percent:0;mso-wrap-distance-left:9pt;mso-wrap-distance-top:3.6pt;mso-wrap-distance-right:9pt;mso-wrap-distance-bottom:3.6pt;mso-position-horizontal:absolute;mso-position-horizontal-relative:margin;mso-position-vertical:absolute;mso-position-vertical-relative:text;mso-width-percent:0;mso-height-percent:0;mso-width-relative:margin;mso-height-relative:margin;v-text-anchor:top" o:gfxdata="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" fillcolor="white [3212]">
                 <v:textbox>
                   <w:txbxContent>
                     <w:p>
@@ -5291,7 +5253,7 @@
         <mc:AlternateContent>
           <mc:Choice Requires="wps">
             <w:drawing>
-              <wp:anchor distT="45720" distB="45720" distL="114300" distR="114300" simplePos="0" relativeHeight="251691519" behindDoc="0" locked="0" layoutInCell="1" allowOverlap="1" wp14:anchorId="33108757" wp14:editId="1C24E78E">
+              <wp:anchor distT="45720" distB="45720" distL="114300" distR="114300" simplePos="0" relativeHeight="251690495" behindDoc="0" locked="0" layoutInCell="1" allowOverlap="1" wp14:anchorId="33108757" wp14:editId="1C24E78E">
                 <wp:simplePos x="0" y="0"/>
                 <wp:positionH relativeFrom="margin">
                   <wp:posOffset>-565150</wp:posOffset>
@@ -5647,7 +5609,7 @@
           </mc:Choice>
           <mc:Fallback>
             <w:pict>
-              <v:shape w14:anchorId="33108757" id="_x0000_s1032" type="#_x0000_t202" style="position:absolute;margin-left:-44.5pt;margin-top:511.45pt;width:177pt;height:110.5pt;z-index:251691519;visibility:visible;mso-wrap-style:square;mso-width-percent:0;mso-height-percent:0;mso-wrap-distance-left:9pt;mso-wrap-distance-top:3.6pt;mso-wrap-distance-right:9pt;mso-wrap-distance-bottom:3.6pt;mso-position-horizontal:absolute;mso-position-horizontal-relative:margin;mso-position-vertical:absolute;mso-position-vertical-relative:text;mso-width-percent:0;mso-height-percent:0;mso-width-relative:margin;mso-height-relative:margin;v-text-anchor:top" o:gfxdata="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" fillcolor="white [3212]">
+              <v:shape w14:anchorId="33108757" id="_x0000_s1032" type="#_x0000_t202" style="position:absolute;margin-left:-44.5pt;margin-top:511.45pt;width:177pt;height:110.5pt;z-index:251690495;visibility:visible;mso-wrap-style:square;mso-width-percent:0;mso-height-percent:0;mso-wrap-distance-left:9pt;mso-wrap-distance-top:3.6pt;mso-wrap-distance-right:9pt;mso-wrap-distance-bottom:3.6pt;mso-position-horizontal:absolute;mso-position-horizontal-relative:margin;mso-position-vertical:absolute;mso-position-vertical-relative:text;mso-width-percent:0;mso-height-percent:0;mso-width-relative:margin;mso-height-relative:margin;v-text-anchor:top" o:gfxdata="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" fillcolor="white [3212]">
                 <v:textbox>
                   <w:txbxContent>
                     <w:p>
@@ -5959,7 +5921,7 @@
         <mc:AlternateContent>
           <mc:Choice Requires="wps">
             <w:drawing>
-              <wp:anchor distT="45720" distB="45720" distL="114300" distR="114300" simplePos="0" relativeHeight="251686911" behindDoc="0" locked="0" layoutInCell="1" allowOverlap="1" wp14:anchorId="471E45C1" wp14:editId="6F66E988">
+              <wp:anchor distT="45720" distB="45720" distL="114300" distR="114300" simplePos="0" relativeHeight="251685887" behindDoc="0" locked="0" layoutInCell="1" allowOverlap="1" wp14:anchorId="471E45C1" wp14:editId="6F66E988">
                 <wp:simplePos x="0" y="0"/>
                 <wp:positionH relativeFrom="margin">
                   <wp:align>left</wp:align>
@@ -6278,7 +6240,7 @@
           </mc:Choice>
           <mc:Fallback>
             <w:pict>
-              <v:shape w14:anchorId="471E45C1" id="_x0000_s1033" type="#_x0000_t202" style="position:absolute;margin-left:0;margin-top:277.7pt;width:185.9pt;height:110.6pt;z-index:251686911;visibility:visible;mso-wrap-style:square;mso-width-percent:400;mso-height-percent:200;mso-wrap-distance-left:9pt;mso-wrap-distance-top:3.6pt;mso-wrap-distance-right:9pt;mso-wrap-distance-bottom:3.6pt;mso-position-horizontal:left;mso-position-horizontal-relative:margin;mso-position-vertical:absolute;mso-position-vertical-relative:text;mso-width-percent:400;mso-height-percent:200;mso-width-relative:margin;mso-height-relative:margin;v-text-anchor:top" o:gfxdata="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" fillcolor="white [3212]">
+              <v:shape w14:anchorId="471E45C1" id="_x0000_s1033" type="#_x0000_t202" style="position:absolute;margin-left:0;margin-top:277.7pt;width:185.9pt;height:110.6pt;z-index:251685887;visibility:visible;mso-wrap-style:square;mso-width-percent:400;mso-height-percent:200;mso-wrap-distance-left:9pt;mso-wrap-distance-top:3.6pt;mso-wrap-distance-right:9pt;mso-wrap-distance-bottom:3.6pt;mso-position-horizontal:left;mso-position-horizontal-relative:margin;mso-position-vertical:absolute;mso-position-vertical-relative:text;mso-width-percent:400;mso-height-percent:200;mso-width-relative:margin;mso-height-relative:margin;v-text-anchor:top" o:gfxdata="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" fillcolor="white [3212]">
                 <v:textbox style="mso-fit-shape-to-text:t">
                   <w:txbxContent>
                     <w:p>
@@ -6553,7 +6515,7 @@
         <mc:AlternateContent>
           <mc:Choice Requires="wpg">
             <w:drawing>
-              <wp:anchor distT="0" distB="0" distL="114300" distR="114300" simplePos="0" relativeHeight="251664384" behindDoc="0" locked="0" layoutInCell="1" allowOverlap="1" wp14:anchorId="0CB30374" wp14:editId="4A982C04">
+              <wp:anchor distT="0" distB="0" distL="114300" distR="114300" simplePos="0" relativeHeight="251663360" behindDoc="0" locked="0" layoutInCell="1" allowOverlap="1" wp14:anchorId="0CB30374" wp14:editId="4A982C04">
                 <wp:simplePos x="0" y="0"/>
                 <wp:positionH relativeFrom="margin">
                   <wp:align>center</wp:align>
@@ -6659,7 +6621,7 @@
           </mc:Choice>
           <mc:Fallback>
             <w:pict>
-              <v:group w14:anchorId="41C7766A" id="Group 8" o:spid="_x0000_s1026" style="position:absolute;margin-left:0;margin-top:56.2pt;width:101.45pt;height:17.6pt;z-index:251664384;mso-position-horizontal:center;mso-position-horizontal-relative:margin;mso-width-relative:margin;mso-height-relative:margin" coordsize="12885,2232" o:gfxdata="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">
+              <v:group w14:anchorId="492B633C" id="Group 8" o:spid="_x0000_s1026" style="position:absolute;margin-left:0;margin-top:56.2pt;width:101.45pt;height:17.6pt;z-index:251663360;mso-position-horizontal:center;mso-position-horizontal-relative:margin;mso-width-relative:margin;mso-height-relative:margin" coordsize="12885,2232" o:gfxdata="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">
                 <v:line id="Straight Connector 9" o:spid="_x0000_s1027" style="position:absolute;flip:x;visibility:visible;mso-wrap-style:square" from="1954,1093" to="12885,1093" o:connectortype="straight" o:gfxdata="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" strokecolor="black [3200]" strokeweight="1pt">
                   <v:stroke joinstyle="miter"/>
                 </v:line>
@@ -6677,7 +6639,7 @@
         <mc:AlternateContent>
           <mc:Choice Requires="wpg">
             <w:drawing>
-              <wp:anchor distT="0" distB="0" distL="114300" distR="114300" simplePos="0" relativeHeight="251662336" behindDoc="0" locked="0" layoutInCell="1" allowOverlap="1">
+              <wp:anchor distT="0" distB="0" distL="114300" distR="114300" simplePos="0" relativeHeight="251661312" behindDoc="0" locked="0" layoutInCell="1" allowOverlap="1">
                 <wp:simplePos x="0" y="0"/>
                 <wp:positionH relativeFrom="column">
                   <wp:posOffset>2332728</wp:posOffset>
@@ -6783,7 +6745,7 @@
           </mc:Choice>
           <mc:Fallback>
             <w:pict>
-              <v:group w14:anchorId="75AB5DF3" id="Group 7" o:spid="_x0000_s1026" style="position:absolute;margin-left:183.7pt;margin-top:145.2pt;width:98.25pt;height:17pt;z-index:251662336;mso-width-relative:margin;mso-height-relative:margin" coordsize="12885,2232" o:gfxdata="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">
+              <v:group w14:anchorId="6CEA036A" id="Group 7" o:spid="_x0000_s1026" style="position:absolute;margin-left:183.7pt;margin-top:145.2pt;width:98.25pt;height:17pt;z-index:251661312;mso-width-relative:margin;mso-height-relative:margin" coordsize="12885,2232" o:gfxdata="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">
                 <v:line id="Straight Connector 5" o:spid="_x0000_s1027" style="position:absolute;flip:x;visibility:visible;mso-wrap-style:square" from="1954,1093" to="12885,1093" o:connectortype="straight" o:gfxdata="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" strokecolor="black [3200]" strokeweight="1pt">
                   <v:stroke joinstyle="miter"/>
                 </v:line>
@@ -6800,7 +6762,7 @@
         <mc:AlternateContent>
           <mc:Choice Requires="wps">
             <w:drawing>
-              <wp:anchor distT="45720" distB="45720" distL="114300" distR="114300" simplePos="0" relativeHeight="251659264" behindDoc="0" locked="0" layoutInCell="1" allowOverlap="1" wp14:anchorId="2168119D" wp14:editId="30787C0B">
+              <wp:anchor distT="45720" distB="45720" distL="114300" distR="114300" simplePos="0" relativeHeight="251658240" behindDoc="0" locked="0" layoutInCell="1" allowOverlap="1" wp14:anchorId="2168119D" wp14:editId="30787C0B">
                 <wp:simplePos x="0" y="0"/>
                 <wp:positionH relativeFrom="margin">
                   <wp:posOffset>3581400</wp:posOffset>
@@ -7050,7 +7012,7 @@
           </mc:Choice>
           <mc:Fallback>
             <w:pict>
-              <v:shape w14:anchorId="2168119D" id="_x0000_s1034" type="#_x0000_t202" style="position:absolute;margin-left:282pt;margin-top:117.5pt;width:185.9pt;height:110.6pt;z-index:251659264;visibility:visible;mso-wrap-style:square;mso-width-percent:400;mso-height-percent:200;mso-wrap-distance-left:9pt;mso-wrap-distance-top:3.6pt;mso-wrap-distance-right:9pt;mso-wrap-distance-bottom:3.6pt;mso-position-horizontal:absolute;mso-position-horizontal-relative:margin;mso-position-vertical:absolute;mso-position-vertical-relative:text;mso-width-percent:400;mso-height-percent:200;mso-width-relative:margin;mso-height-relative:margin;v-text-anchor:top" o:gfxdata="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">
+              <v:shape w14:anchorId="2168119D" id="_x0000_s1034" type="#_x0000_t202" style="position:absolute;margin-left:282pt;margin-top:117.5pt;width:185.9pt;height:110.6pt;z-index:251658240;visibility:visible;mso-wrap-style:square;mso-width-percent:400;mso-height-percent:200;mso-wrap-distance-left:9pt;mso-wrap-distance-top:3.6pt;mso-wrap-distance-right:9pt;mso-wrap-distance-bottom:3.6pt;mso-position-horizontal:absolute;mso-position-horizontal-relative:margin;mso-position-vertical:absolute;mso-position-vertical-relative:text;mso-width-percent:400;mso-height-percent:200;mso-width-relative:margin;mso-height-relative:margin;v-text-anchor:top" o:gfxdata="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">
                 <v:textbox style="mso-fit-shape-to-text:t">
                   <w:txbxContent>
                     <w:p>

--- a/Class Relationships UML Diagram.docx
+++ b/Class Relationships UML Diagram.docx
@@ -25,10 +25,10 @@
                   <wp:posOffset>-31750</wp:posOffset>
                 </wp:positionH>
                 <wp:positionV relativeFrom="paragraph">
-                  <wp:posOffset>276860</wp:posOffset>
+                  <wp:posOffset>274320</wp:posOffset>
                 </wp:positionV>
-                <wp:extent cx="2360930" cy="1404620"/>
-                <wp:effectExtent l="0" t="0" r="22860" b="22225"/>
+                <wp:extent cx="2360930" cy="2087245"/>
+                <wp:effectExtent l="0" t="0" r="22860" b="27305"/>
                 <wp:wrapSquare wrapText="bothSides"/>
                 <wp:docPr id="217" name="Text Box 2"/>
                 <wp:cNvGraphicFramePr>
@@ -43,7 +43,7 @@
                       <wps:spPr bwMode="auto">
                         <a:xfrm>
                           <a:off x="0" y="0"/>
-                          <a:ext cx="2360930" cy="1404620"/>
+                          <a:ext cx="2360930" cy="2087245"/>
                         </a:xfrm>
                         <a:prstGeom prst="rect">
                           <a:avLst/>
@@ -104,46 +104,6 @@
                                 <w:b/>
                                 <w:sz w:val="24"/>
                               </w:rPr>
-                              <w:t>Customer</w:t>
-                            </w:r>
-                            <w:r>
-                              <w:rPr>
-                                <w:rFonts w:asciiTheme="majorHAnsi" w:hAnsiTheme="majorHAnsi" w:cstheme="majorHAnsi"/>
-                                <w:sz w:val="24"/>
-                              </w:rPr>
-                              <w:t xml:space="preserve"> </w:t>
-                            </w:r>
-                            <w:proofErr w:type="spellStart"/>
-                            <w:r>
-                              <w:rPr>
-                                <w:rFonts w:asciiTheme="majorHAnsi" w:hAnsiTheme="majorHAnsi" w:cstheme="majorHAnsi"/>
-                                <w:sz w:val="24"/>
-                              </w:rPr>
-                              <w:t>customer</w:t>
-                            </w:r>
-                            <w:proofErr w:type="spellEnd"/>
-                          </w:p>
-                          <w:p>
-                            <w:pPr>
-                              <w:spacing w:after="0"/>
-                              <w:rPr>
-                                <w:rFonts w:asciiTheme="majorHAnsi" w:hAnsiTheme="majorHAnsi" w:cstheme="majorHAnsi"/>
-                                <w:sz w:val="24"/>
-                              </w:rPr>
-                            </w:pPr>
-                            <w:r>
-                              <w:rPr>
-                                <w:rFonts w:asciiTheme="majorHAnsi" w:hAnsiTheme="majorHAnsi" w:cstheme="majorHAnsi"/>
-                                <w:sz w:val="24"/>
-                              </w:rPr>
-                              <w:t xml:space="preserve">- </w:t>
-                            </w:r>
-                            <w:r>
-                              <w:rPr>
-                                <w:rFonts w:asciiTheme="majorHAnsi" w:hAnsiTheme="majorHAnsi" w:cstheme="majorHAnsi"/>
-                                <w:b/>
-                                <w:sz w:val="24"/>
-                              </w:rPr>
                               <w:t>double</w:t>
                             </w:r>
                             <w:r>
@@ -548,7 +508,7 @@
                         </w:txbxContent>
                       </wps:txbx>
                       <wps:bodyPr rot="0" vert="horz" wrap="square" lIns="91440" tIns="45720" rIns="91440" bIns="45720" anchor="t" anchorCtr="0">
-                        <a:spAutoFit/>
+                        <a:noAutofit/>
                       </wps:bodyPr>
                     </wps:wsp>
                   </a:graphicData>
@@ -557,7 +517,7 @@
                   <wp14:pctWidth>40000</wp14:pctWidth>
                 </wp14:sizeRelH>
                 <wp14:sizeRelV relativeFrom="margin">
-                  <wp14:pctHeight>20000</wp14:pctHeight>
+                  <wp14:pctHeight>0</wp14:pctHeight>
                 </wp14:sizeRelV>
               </wp:anchor>
             </w:drawing>
@@ -568,8 +528,8 @@
                 <v:stroke joinstyle="miter"/>
                 <v:path gradientshapeok="t" o:connecttype="rect"/>
               </v:shapetype>
-              <v:shape id="Text Box 2" o:spid="_x0000_s1026" type="#_x0000_t202" style="position:absolute;margin-left:-2.5pt;margin-top:21.8pt;width:185.9pt;height:110.6pt;z-index:251652096;visibility:visible;mso-wrap-style:square;mso-width-percent:400;mso-height-percent:200;mso-wrap-distance-left:9pt;mso-wrap-distance-top:3.6pt;mso-wrap-distance-right:9pt;mso-wrap-distance-bottom:3.6pt;mso-position-horizontal:absolute;mso-position-horizontal-relative:margin;mso-position-vertical:absolute;mso-position-vertical-relative:text;mso-width-percent:400;mso-height-percent:200;mso-width-relative:margin;mso-height-relative:margin;v-text-anchor:top" o:gfxdata="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">
-                <v:textbox style="mso-fit-shape-to-text:t">
+              <v:shape id="Text Box 2" o:spid="_x0000_s1026" type="#_x0000_t202" style="position:absolute;margin-left:-2.5pt;margin-top:21.6pt;width:185.9pt;height:164.35pt;z-index:251652096;visibility:visible;mso-wrap-style:square;mso-width-percent:400;mso-height-percent:0;mso-wrap-distance-left:9pt;mso-wrap-distance-top:3.6pt;mso-wrap-distance-right:9pt;mso-wrap-distance-bottom:3.6pt;mso-position-horizontal:absolute;mso-position-horizontal-relative:margin;mso-position-vertical:absolute;mso-position-vertical-relative:text;mso-width-percent:400;mso-height-percent:0;mso-width-relative:margin;mso-height-relative:margin;v-text-anchor:top" o:gfxdata="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">
+                <v:textbox>
                   <w:txbxContent>
                     <w:p>
                       <w:pPr>
@@ -591,46 +551,6 @@
                         </w:rPr>
                         <w:t>Account</w:t>
                       </w:r>
-                    </w:p>
-                    <w:p>
-                      <w:pPr>
-                        <w:spacing w:after="0"/>
-                        <w:rPr>
-                          <w:rFonts w:asciiTheme="majorHAnsi" w:hAnsiTheme="majorHAnsi" w:cstheme="majorHAnsi"/>
-                          <w:sz w:val="24"/>
-                        </w:rPr>
-                      </w:pPr>
-                      <w:r>
-                        <w:rPr>
-                          <w:rFonts w:asciiTheme="majorHAnsi" w:hAnsiTheme="majorHAnsi" w:cstheme="majorHAnsi"/>
-                          <w:sz w:val="24"/>
-                        </w:rPr>
-                        <w:t xml:space="preserve">- </w:t>
-                      </w:r>
-                      <w:r>
-                        <w:rPr>
-                          <w:rFonts w:asciiTheme="majorHAnsi" w:hAnsiTheme="majorHAnsi" w:cstheme="majorHAnsi"/>
-                          <w:b/>
-                          <w:sz w:val="24"/>
-                        </w:rPr>
-                        <w:t>Customer</w:t>
-                      </w:r>
-                      <w:r>
-                        <w:rPr>
-                          <w:rFonts w:asciiTheme="majorHAnsi" w:hAnsiTheme="majorHAnsi" w:cstheme="majorHAnsi"/>
-                          <w:sz w:val="24"/>
-                        </w:rPr>
-                        <w:t xml:space="preserve"> </w:t>
-                      </w:r>
-                      <w:proofErr w:type="spellStart"/>
-                      <w:r>
-                        <w:rPr>
-                          <w:rFonts w:asciiTheme="majorHAnsi" w:hAnsiTheme="majorHAnsi" w:cstheme="majorHAnsi"/>
-                          <w:sz w:val="24"/>
-                        </w:rPr>
-                        <w:t>customer</w:t>
-                      </w:r>
-                      <w:proofErr w:type="spellEnd"/>
                     </w:p>
                     <w:p>
                       <w:pPr>
@@ -1515,6 +1435,846 @@
     </w:p>
     <w:p>
       <w:bookmarkStart w:id="0" w:name="_GoBack"/>
+      <w:bookmarkEnd w:id="0"/>
+      <w:r>
+        <w:rPr>
+          <w:noProof/>
+        </w:rPr>
+        <mc:AlternateContent>
+          <mc:Choice Requires="wps">
+            <w:drawing>
+              <wp:anchor distT="0" distB="0" distL="114300" distR="114300" simplePos="0" relativeHeight="251697152" behindDoc="0" locked="0" layoutInCell="1" allowOverlap="1">
+                <wp:simplePos x="0" y="0"/>
+                <wp:positionH relativeFrom="column">
+                  <wp:posOffset>2559171</wp:posOffset>
+                </wp:positionH>
+                <wp:positionV relativeFrom="paragraph">
+                  <wp:posOffset>1517540</wp:posOffset>
+                </wp:positionV>
+                <wp:extent cx="0" cy="1917928"/>
+                <wp:effectExtent l="0" t="463550" r="0" b="469900"/>
+                <wp:wrapNone/>
+                <wp:docPr id="192" name="Straight Connector 192"/>
+                <wp:cNvGraphicFramePr/>
+                <a:graphic xmlns:a="http://schemas.openxmlformats.org/drawingml/2006/main">
+                  <a:graphicData uri="http://schemas.microsoft.com/office/word/2010/wordprocessingShape">
+                    <wps:wsp>
+                      <wps:cNvCnPr/>
+                      <wps:spPr>
+                        <a:xfrm rot="7069167" flipV="1">
+                          <a:off x="0" y="0"/>
+                          <a:ext cx="0" cy="1917928"/>
+                        </a:xfrm>
+                        <a:prstGeom prst="line">
+                          <a:avLst/>
+                        </a:prstGeom>
+                        <a:ln w="12700"/>
+                      </wps:spPr>
+                      <wps:style>
+                        <a:lnRef idx="1">
+                          <a:schemeClr val="dk1"/>
+                        </a:lnRef>
+                        <a:fillRef idx="0">
+                          <a:schemeClr val="dk1"/>
+                        </a:fillRef>
+                        <a:effectRef idx="0">
+                          <a:schemeClr val="dk1"/>
+                        </a:effectRef>
+                        <a:fontRef idx="minor">
+                          <a:schemeClr val="tx1"/>
+                        </a:fontRef>
+                      </wps:style>
+                      <wps:bodyPr/>
+                    </wps:wsp>
+                  </a:graphicData>
+                </a:graphic>
+                <wp14:sizeRelV relativeFrom="margin">
+                  <wp14:pctHeight>0</wp14:pctHeight>
+                </wp14:sizeRelV>
+              </wp:anchor>
+            </w:drawing>
+          </mc:Choice>
+          <mc:Fallback>
+            <w:pict>
+              <v:line w14:anchorId="204AC12F" id="Straight Connector 192" o:spid="_x0000_s1026" style="position:absolute;rotation:-7721415fd;flip:y;z-index:251697152;visibility:visible;mso-wrap-style:square;mso-height-percent:0;mso-wrap-distance-left:9pt;mso-wrap-distance-top:0;mso-wrap-distance-right:9pt;mso-wrap-distance-bottom:0;mso-position-horizontal:absolute;mso-position-horizontal-relative:text;mso-position-vertical:absolute;mso-position-vertical-relative:text;mso-height-percent:0;mso-height-relative:margin" from="201.5pt,119.5pt" to="201.5pt,270.5pt" o:gfxdata="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" strokecolor="black [3200]" strokeweight="1pt">
+                <v:stroke joinstyle="miter"/>
+              </v:line>
+            </w:pict>
+          </mc:Fallback>
+        </mc:AlternateContent>
+      </w:r>
+      <w:r>
+        <w:rPr>
+          <w:noProof/>
+        </w:rPr>
+        <mc:AlternateContent>
+          <mc:Choice Requires="wps">
+            <w:drawing>
+              <wp:anchor distT="45720" distB="45720" distL="114300" distR="114300" simplePos="0" relativeHeight="251685887" behindDoc="0" locked="0" layoutInCell="1" allowOverlap="1" wp14:anchorId="471E45C1" wp14:editId="6F66E988">
+                <wp:simplePos x="0" y="0"/>
+                <wp:positionH relativeFrom="margin">
+                  <wp:align>left</wp:align>
+                </wp:positionH>
+                <wp:positionV relativeFrom="paragraph">
+                  <wp:posOffset>3320397</wp:posOffset>
+                </wp:positionV>
+                <wp:extent cx="2360930" cy="1404620"/>
+                <wp:effectExtent l="0" t="0" r="22860" b="25400"/>
+                <wp:wrapSquare wrapText="bothSides"/>
+                <wp:docPr id="11" name="Text Box 2"/>
+                <wp:cNvGraphicFramePr>
+                  <a:graphicFrameLocks xmlns:a="http://schemas.openxmlformats.org/drawingml/2006/main"/>
+                </wp:cNvGraphicFramePr>
+                <a:graphic xmlns:a="http://schemas.openxmlformats.org/drawingml/2006/main">
+                  <a:graphicData uri="http://schemas.microsoft.com/office/word/2010/wordprocessingShape">
+                    <wps:wsp>
+                      <wps:cNvSpPr txBox="1">
+                        <a:spLocks noChangeArrowheads="1"/>
+                      </wps:cNvSpPr>
+                      <wps:spPr bwMode="auto">
+                        <a:xfrm>
+                          <a:off x="0" y="0"/>
+                          <a:ext cx="2360930" cy="1404620"/>
+                        </a:xfrm>
+                        <a:prstGeom prst="rect">
+                          <a:avLst/>
+                        </a:prstGeom>
+                        <a:solidFill>
+                          <a:schemeClr val="bg1"/>
+                        </a:solidFill>
+                        <a:ln w="9525">
+                          <a:solidFill>
+                            <a:srgbClr val="000000"/>
+                          </a:solidFill>
+                          <a:miter lim="800000"/>
+                          <a:headEnd/>
+                          <a:tailEnd/>
+                        </a:ln>
+                      </wps:spPr>
+                      <wps:txbx>
+                        <w:txbxContent>
+                          <w:p>
+                            <w:pPr>
+                              <w:pBdr>
+                                <w:bottom w:val="single" w:sz="6" w:space="1" w:color="auto"/>
+                              </w:pBdr>
+                              <w:jc w:val="center"/>
+                              <w:rPr>
+                                <w:rFonts w:asciiTheme="majorHAnsi" w:hAnsiTheme="majorHAnsi" w:cstheme="majorHAnsi"/>
+                                <w:b/>
+                                <w:sz w:val="32"/>
+                              </w:rPr>
+                            </w:pPr>
+                            <w:r>
+                              <w:rPr>
+                                <w:rFonts w:asciiTheme="majorHAnsi" w:hAnsiTheme="majorHAnsi" w:cstheme="majorHAnsi"/>
+                                <w:b/>
+                                <w:sz w:val="32"/>
+                              </w:rPr>
+                              <w:t>Customer</w:t>
+                            </w:r>
+                          </w:p>
+                          <w:p>
+                            <w:pPr>
+                              <w:pBdr>
+                                <w:bottom w:val="single" w:sz="6" w:space="1" w:color="auto"/>
+                              </w:pBdr>
+                              <w:spacing w:after="0"/>
+                              <w:rPr>
+                                <w:rFonts w:asciiTheme="majorHAnsi" w:hAnsiTheme="majorHAnsi" w:cstheme="majorHAnsi"/>
+                                <w:sz w:val="24"/>
+                              </w:rPr>
+                            </w:pPr>
+                            <w:r>
+                              <w:rPr>
+                                <w:rFonts w:asciiTheme="majorHAnsi" w:hAnsiTheme="majorHAnsi" w:cstheme="majorHAnsi"/>
+                                <w:sz w:val="24"/>
+                              </w:rPr>
+                              <w:t xml:space="preserve">- </w:t>
+                            </w:r>
+                            <w:r>
+                              <w:rPr>
+                                <w:rFonts w:asciiTheme="majorHAnsi" w:hAnsiTheme="majorHAnsi" w:cstheme="majorHAnsi"/>
+                                <w:sz w:val="24"/>
+                              </w:rPr>
+                              <w:t>vector&lt;Account</w:t>
+                            </w:r>
+                          </w:p>
+                          <w:p>
+                            <w:pPr>
+                              <w:pBdr>
+                                <w:bottom w:val="single" w:sz="6" w:space="1" w:color="auto"/>
+                              </w:pBdr>
+                              <w:spacing w:after="0"/>
+                              <w:rPr>
+                                <w:rFonts w:asciiTheme="majorHAnsi" w:hAnsiTheme="majorHAnsi" w:cstheme="majorHAnsi"/>
+                                <w:sz w:val="24"/>
+                              </w:rPr>
+                            </w:pPr>
+                            <w:r>
+                              <w:rPr>
+                                <w:rFonts w:asciiTheme="majorHAnsi" w:hAnsiTheme="majorHAnsi" w:cstheme="majorHAnsi"/>
+                                <w:b/>
+                                <w:sz w:val="24"/>
+                              </w:rPr>
+                              <w:t xml:space="preserve">- </w:t>
+                            </w:r>
+                            <w:r>
+                              <w:rPr>
+                                <w:rFonts w:asciiTheme="majorHAnsi" w:hAnsiTheme="majorHAnsi" w:cstheme="majorHAnsi"/>
+                                <w:b/>
+                                <w:sz w:val="24"/>
+                              </w:rPr>
+                              <w:t>string</w:t>
+                            </w:r>
+                            <w:r>
+                              <w:rPr>
+                                <w:rFonts w:asciiTheme="majorHAnsi" w:hAnsiTheme="majorHAnsi" w:cstheme="majorHAnsi"/>
+                                <w:sz w:val="24"/>
+                              </w:rPr>
+                              <w:t xml:space="preserve"> name</w:t>
+                            </w:r>
+                          </w:p>
+                          <w:p>
+                            <w:pPr>
+                              <w:pBdr>
+                                <w:bottom w:val="single" w:sz="6" w:space="1" w:color="auto"/>
+                              </w:pBdr>
+                              <w:spacing w:after="0"/>
+                              <w:rPr>
+                                <w:rFonts w:asciiTheme="majorHAnsi" w:hAnsiTheme="majorHAnsi" w:cstheme="majorHAnsi"/>
+                                <w:sz w:val="24"/>
+                              </w:rPr>
+                            </w:pPr>
+                            <w:r>
+                              <w:rPr>
+                                <w:rFonts w:asciiTheme="majorHAnsi" w:hAnsiTheme="majorHAnsi" w:cstheme="majorHAnsi"/>
+                                <w:sz w:val="24"/>
+                              </w:rPr>
+                              <w:t xml:space="preserve">- </w:t>
+                            </w:r>
+                            <w:r>
+                              <w:rPr>
+                                <w:rFonts w:asciiTheme="majorHAnsi" w:hAnsiTheme="majorHAnsi" w:cstheme="majorHAnsi"/>
+                                <w:b/>
+                                <w:sz w:val="24"/>
+                              </w:rPr>
+                              <w:t>string</w:t>
+                            </w:r>
+                            <w:r>
+                              <w:rPr>
+                                <w:rFonts w:asciiTheme="majorHAnsi" w:hAnsiTheme="majorHAnsi" w:cstheme="majorHAnsi"/>
+                                <w:sz w:val="24"/>
+                              </w:rPr>
+                              <w:t xml:space="preserve"> address</w:t>
+                            </w:r>
+                          </w:p>
+                          <w:p>
+                            <w:pPr>
+                              <w:pBdr>
+                                <w:bottom w:val="single" w:sz="6" w:space="1" w:color="auto"/>
+                              </w:pBdr>
+                              <w:spacing w:after="0"/>
+                              <w:rPr>
+                                <w:rFonts w:asciiTheme="majorHAnsi" w:hAnsiTheme="majorHAnsi" w:cstheme="majorHAnsi"/>
+                                <w:sz w:val="24"/>
+                              </w:rPr>
+                            </w:pPr>
+                            <w:r>
+                              <w:rPr>
+                                <w:rFonts w:asciiTheme="majorHAnsi" w:hAnsiTheme="majorHAnsi" w:cstheme="majorHAnsi"/>
+                                <w:sz w:val="24"/>
+                              </w:rPr>
+                              <w:t xml:space="preserve">- </w:t>
+                            </w:r>
+                            <w:proofErr w:type="spellStart"/>
+                            <w:r>
+                              <w:rPr>
+                                <w:rFonts w:asciiTheme="majorHAnsi" w:hAnsiTheme="majorHAnsi" w:cstheme="majorHAnsi"/>
+                                <w:b/>
+                                <w:sz w:val="24"/>
+                              </w:rPr>
+                              <w:t>int</w:t>
+                            </w:r>
+                            <w:proofErr w:type="spellEnd"/>
+                            <w:r>
+                              <w:rPr>
+                                <w:rFonts w:asciiTheme="majorHAnsi" w:hAnsiTheme="majorHAnsi" w:cstheme="majorHAnsi"/>
+                                <w:sz w:val="24"/>
+                              </w:rPr>
+                              <w:t xml:space="preserve"> age</w:t>
+                            </w:r>
+                          </w:p>
+                          <w:p>
+                            <w:pPr>
+                              <w:pBdr>
+                                <w:bottom w:val="single" w:sz="6" w:space="1" w:color="auto"/>
+                              </w:pBdr>
+                              <w:spacing w:after="0"/>
+                              <w:rPr>
+                                <w:rFonts w:asciiTheme="majorHAnsi" w:hAnsiTheme="majorHAnsi" w:cstheme="majorHAnsi"/>
+                                <w:sz w:val="24"/>
+                              </w:rPr>
+                            </w:pPr>
+                            <w:r>
+                              <w:rPr>
+                                <w:rFonts w:asciiTheme="majorHAnsi" w:hAnsiTheme="majorHAnsi" w:cstheme="majorHAnsi"/>
+                                <w:sz w:val="24"/>
+                              </w:rPr>
+                              <w:t xml:space="preserve">- </w:t>
+                            </w:r>
+                            <w:r>
+                              <w:rPr>
+                                <w:rFonts w:asciiTheme="majorHAnsi" w:hAnsiTheme="majorHAnsi" w:cstheme="majorHAnsi"/>
+                                <w:b/>
+                                <w:sz w:val="24"/>
+                              </w:rPr>
+                              <w:t>string</w:t>
+                            </w:r>
+                            <w:r>
+                              <w:rPr>
+                                <w:rFonts w:asciiTheme="majorHAnsi" w:hAnsiTheme="majorHAnsi" w:cstheme="majorHAnsi"/>
+                                <w:sz w:val="24"/>
+                              </w:rPr>
+                              <w:t xml:space="preserve"> </w:t>
+                            </w:r>
+                            <w:proofErr w:type="spellStart"/>
+                            <w:r>
+                              <w:rPr>
+                                <w:rFonts w:asciiTheme="majorHAnsi" w:hAnsiTheme="majorHAnsi" w:cstheme="majorHAnsi"/>
+                                <w:sz w:val="24"/>
+                              </w:rPr>
+                              <w:t>telephone_number</w:t>
+                            </w:r>
+                            <w:proofErr w:type="spellEnd"/>
+                          </w:p>
+                          <w:p>
+                            <w:pPr>
+                              <w:pBdr>
+                                <w:bottom w:val="single" w:sz="6" w:space="1" w:color="auto"/>
+                              </w:pBdr>
+                              <w:spacing w:after="0"/>
+                              <w:rPr>
+                                <w:rFonts w:asciiTheme="majorHAnsi" w:hAnsiTheme="majorHAnsi" w:cstheme="majorHAnsi"/>
+                                <w:sz w:val="24"/>
+                              </w:rPr>
+                            </w:pPr>
+                            <w:r>
+                              <w:rPr>
+                                <w:rFonts w:asciiTheme="majorHAnsi" w:hAnsiTheme="majorHAnsi" w:cstheme="majorHAnsi"/>
+                                <w:sz w:val="24"/>
+                              </w:rPr>
+                              <w:t xml:space="preserve">- </w:t>
+                            </w:r>
+                            <w:proofErr w:type="spellStart"/>
+                            <w:r>
+                              <w:rPr>
+                                <w:rFonts w:asciiTheme="majorHAnsi" w:hAnsiTheme="majorHAnsi" w:cstheme="majorHAnsi"/>
+                                <w:b/>
+                                <w:sz w:val="24"/>
+                              </w:rPr>
+                              <w:t>int</w:t>
+                            </w:r>
+                            <w:proofErr w:type="spellEnd"/>
+                            <w:r>
+                              <w:rPr>
+                                <w:rFonts w:asciiTheme="majorHAnsi" w:hAnsiTheme="majorHAnsi" w:cstheme="majorHAnsi"/>
+                                <w:sz w:val="24"/>
+                              </w:rPr>
+                              <w:t xml:space="preserve"> </w:t>
+                            </w:r>
+                            <w:proofErr w:type="spellStart"/>
+                            <w:r>
+                              <w:rPr>
+                                <w:rFonts w:asciiTheme="majorHAnsi" w:hAnsiTheme="majorHAnsi" w:cstheme="majorHAnsi"/>
+                                <w:sz w:val="24"/>
+                              </w:rPr>
+                              <w:t>customer_number</w:t>
+                            </w:r>
+                            <w:proofErr w:type="spellEnd"/>
+                          </w:p>
+                          <w:p>
+                            <w:pPr>
+                              <w:pBdr>
+                                <w:bottom w:val="single" w:sz="6" w:space="1" w:color="auto"/>
+                              </w:pBdr>
+                              <w:spacing w:after="0"/>
+                              <w:rPr>
+                                <w:rFonts w:asciiTheme="majorHAnsi" w:hAnsiTheme="majorHAnsi" w:cstheme="majorHAnsi"/>
+                                <w:sz w:val="24"/>
+                              </w:rPr>
+                            </w:pPr>
+                          </w:p>
+                          <w:p>
+                            <w:pPr>
+                              <w:spacing w:after="0"/>
+                              <w:rPr>
+                                <w:rFonts w:asciiTheme="majorHAnsi" w:hAnsiTheme="majorHAnsi" w:cstheme="majorHAnsi"/>
+                                <w:sz w:val="24"/>
+                              </w:rPr>
+                            </w:pPr>
+                            <w:r>
+                              <w:rPr>
+                                <w:rFonts w:asciiTheme="majorHAnsi" w:hAnsiTheme="majorHAnsi" w:cstheme="majorHAnsi"/>
+                                <w:sz w:val="24"/>
+                              </w:rPr>
+                              <w:t xml:space="preserve">+ (accessor and </w:t>
+                            </w:r>
+                            <w:proofErr w:type="spellStart"/>
+                            <w:r>
+                              <w:rPr>
+                                <w:rFonts w:asciiTheme="majorHAnsi" w:hAnsiTheme="majorHAnsi" w:cstheme="majorHAnsi"/>
+                                <w:sz w:val="24"/>
+                              </w:rPr>
+                              <w:t>mutators</w:t>
+                            </w:r>
+                            <w:proofErr w:type="spellEnd"/>
+                            <w:r>
+                              <w:rPr>
+                                <w:rFonts w:asciiTheme="majorHAnsi" w:hAnsiTheme="majorHAnsi" w:cstheme="majorHAnsi"/>
+                                <w:sz w:val="24"/>
+                              </w:rPr>
+                              <w:t xml:space="preserve"> for all data fields)</w:t>
+                            </w:r>
+                          </w:p>
+                        </w:txbxContent>
+                      </wps:txbx>
+                      <wps:bodyPr rot="0" vert="horz" wrap="square" lIns="91440" tIns="45720" rIns="91440" bIns="45720" anchor="t" anchorCtr="0">
+                        <a:spAutoFit/>
+                      </wps:bodyPr>
+                    </wps:wsp>
+                  </a:graphicData>
+                </a:graphic>
+                <wp14:sizeRelH relativeFrom="margin">
+                  <wp14:pctWidth>40000</wp14:pctWidth>
+                </wp14:sizeRelH>
+                <wp14:sizeRelV relativeFrom="margin">
+                  <wp14:pctHeight>20000</wp14:pctHeight>
+                </wp14:sizeRelV>
+              </wp:anchor>
+            </w:drawing>
+          </mc:Choice>
+          <mc:Fallback>
+            <w:pict>
+              <v:shape w14:anchorId="471E45C1" id="_x0000_s1028" type="#_x0000_t202" style="position:absolute;margin-left:0;margin-top:261.45pt;width:185.9pt;height:110.6pt;z-index:251685887;visibility:visible;mso-wrap-style:square;mso-width-percent:400;mso-height-percent:200;mso-wrap-distance-left:9pt;mso-wrap-distance-top:3.6pt;mso-wrap-distance-right:9pt;mso-wrap-distance-bottom:3.6pt;mso-position-horizontal:left;mso-position-horizontal-relative:margin;mso-position-vertical:absolute;mso-position-vertical-relative:text;mso-width-percent:400;mso-height-percent:200;mso-width-relative:margin;mso-height-relative:margin;v-text-anchor:top" o:gfxdata="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" fillcolor="white [3212]">
+                <v:textbox style="mso-fit-shape-to-text:t">
+                  <w:txbxContent>
+                    <w:p>
+                      <w:pPr>
+                        <w:pBdr>
+                          <w:bottom w:val="single" w:sz="6" w:space="1" w:color="auto"/>
+                        </w:pBdr>
+                        <w:jc w:val="center"/>
+                        <w:rPr>
+                          <w:rFonts w:asciiTheme="majorHAnsi" w:hAnsiTheme="majorHAnsi" w:cstheme="majorHAnsi"/>
+                          <w:b/>
+                          <w:sz w:val="32"/>
+                        </w:rPr>
+                      </w:pPr>
+                      <w:r>
+                        <w:rPr>
+                          <w:rFonts w:asciiTheme="majorHAnsi" w:hAnsiTheme="majorHAnsi" w:cstheme="majorHAnsi"/>
+                          <w:b/>
+                          <w:sz w:val="32"/>
+                        </w:rPr>
+                        <w:t>Customer</w:t>
+                      </w:r>
+                    </w:p>
+                    <w:p>
+                      <w:pPr>
+                        <w:pBdr>
+                          <w:bottom w:val="single" w:sz="6" w:space="1" w:color="auto"/>
+                        </w:pBdr>
+                        <w:spacing w:after="0"/>
+                        <w:rPr>
+                          <w:rFonts w:asciiTheme="majorHAnsi" w:hAnsiTheme="majorHAnsi" w:cstheme="majorHAnsi"/>
+                          <w:sz w:val="24"/>
+                        </w:rPr>
+                      </w:pPr>
+                      <w:r>
+                        <w:rPr>
+                          <w:rFonts w:asciiTheme="majorHAnsi" w:hAnsiTheme="majorHAnsi" w:cstheme="majorHAnsi"/>
+                          <w:sz w:val="24"/>
+                        </w:rPr>
+                        <w:t xml:space="preserve">- </w:t>
+                      </w:r>
+                      <w:r>
+                        <w:rPr>
+                          <w:rFonts w:asciiTheme="majorHAnsi" w:hAnsiTheme="majorHAnsi" w:cstheme="majorHAnsi"/>
+                          <w:sz w:val="24"/>
+                        </w:rPr>
+                        <w:t>vector&lt;Account</w:t>
+                      </w:r>
+                    </w:p>
+                    <w:p>
+                      <w:pPr>
+                        <w:pBdr>
+                          <w:bottom w:val="single" w:sz="6" w:space="1" w:color="auto"/>
+                        </w:pBdr>
+                        <w:spacing w:after="0"/>
+                        <w:rPr>
+                          <w:rFonts w:asciiTheme="majorHAnsi" w:hAnsiTheme="majorHAnsi" w:cstheme="majorHAnsi"/>
+                          <w:sz w:val="24"/>
+                        </w:rPr>
+                      </w:pPr>
+                      <w:r>
+                        <w:rPr>
+                          <w:rFonts w:asciiTheme="majorHAnsi" w:hAnsiTheme="majorHAnsi" w:cstheme="majorHAnsi"/>
+                          <w:b/>
+                          <w:sz w:val="24"/>
+                        </w:rPr>
+                        <w:t xml:space="preserve">- </w:t>
+                      </w:r>
+                      <w:r>
+                        <w:rPr>
+                          <w:rFonts w:asciiTheme="majorHAnsi" w:hAnsiTheme="majorHAnsi" w:cstheme="majorHAnsi"/>
+                          <w:b/>
+                          <w:sz w:val="24"/>
+                        </w:rPr>
+                        <w:t>string</w:t>
+                      </w:r>
+                      <w:r>
+                        <w:rPr>
+                          <w:rFonts w:asciiTheme="majorHAnsi" w:hAnsiTheme="majorHAnsi" w:cstheme="majorHAnsi"/>
+                          <w:sz w:val="24"/>
+                        </w:rPr>
+                        <w:t xml:space="preserve"> name</w:t>
+                      </w:r>
+                    </w:p>
+                    <w:p>
+                      <w:pPr>
+                        <w:pBdr>
+                          <w:bottom w:val="single" w:sz="6" w:space="1" w:color="auto"/>
+                        </w:pBdr>
+                        <w:spacing w:after="0"/>
+                        <w:rPr>
+                          <w:rFonts w:asciiTheme="majorHAnsi" w:hAnsiTheme="majorHAnsi" w:cstheme="majorHAnsi"/>
+                          <w:sz w:val="24"/>
+                        </w:rPr>
+                      </w:pPr>
+                      <w:r>
+                        <w:rPr>
+                          <w:rFonts w:asciiTheme="majorHAnsi" w:hAnsiTheme="majorHAnsi" w:cstheme="majorHAnsi"/>
+                          <w:sz w:val="24"/>
+                        </w:rPr>
+                        <w:t xml:space="preserve">- </w:t>
+                      </w:r>
+                      <w:r>
+                        <w:rPr>
+                          <w:rFonts w:asciiTheme="majorHAnsi" w:hAnsiTheme="majorHAnsi" w:cstheme="majorHAnsi"/>
+                          <w:b/>
+                          <w:sz w:val="24"/>
+                        </w:rPr>
+                        <w:t>string</w:t>
+                      </w:r>
+                      <w:r>
+                        <w:rPr>
+                          <w:rFonts w:asciiTheme="majorHAnsi" w:hAnsiTheme="majorHAnsi" w:cstheme="majorHAnsi"/>
+                          <w:sz w:val="24"/>
+                        </w:rPr>
+                        <w:t xml:space="preserve"> address</w:t>
+                      </w:r>
+                    </w:p>
+                    <w:p>
+                      <w:pPr>
+                        <w:pBdr>
+                          <w:bottom w:val="single" w:sz="6" w:space="1" w:color="auto"/>
+                        </w:pBdr>
+                        <w:spacing w:after="0"/>
+                        <w:rPr>
+                          <w:rFonts w:asciiTheme="majorHAnsi" w:hAnsiTheme="majorHAnsi" w:cstheme="majorHAnsi"/>
+                          <w:sz w:val="24"/>
+                        </w:rPr>
+                      </w:pPr>
+                      <w:r>
+                        <w:rPr>
+                          <w:rFonts w:asciiTheme="majorHAnsi" w:hAnsiTheme="majorHAnsi" w:cstheme="majorHAnsi"/>
+                          <w:sz w:val="24"/>
+                        </w:rPr>
+                        <w:t xml:space="preserve">- </w:t>
+                      </w:r>
+                      <w:proofErr w:type="spellStart"/>
+                      <w:r>
+                        <w:rPr>
+                          <w:rFonts w:asciiTheme="majorHAnsi" w:hAnsiTheme="majorHAnsi" w:cstheme="majorHAnsi"/>
+                          <w:b/>
+                          <w:sz w:val="24"/>
+                        </w:rPr>
+                        <w:t>int</w:t>
+                      </w:r>
+                      <w:proofErr w:type="spellEnd"/>
+                      <w:r>
+                        <w:rPr>
+                          <w:rFonts w:asciiTheme="majorHAnsi" w:hAnsiTheme="majorHAnsi" w:cstheme="majorHAnsi"/>
+                          <w:sz w:val="24"/>
+                        </w:rPr>
+                        <w:t xml:space="preserve"> age</w:t>
+                      </w:r>
+                    </w:p>
+                    <w:p>
+                      <w:pPr>
+                        <w:pBdr>
+                          <w:bottom w:val="single" w:sz="6" w:space="1" w:color="auto"/>
+                        </w:pBdr>
+                        <w:spacing w:after="0"/>
+                        <w:rPr>
+                          <w:rFonts w:asciiTheme="majorHAnsi" w:hAnsiTheme="majorHAnsi" w:cstheme="majorHAnsi"/>
+                          <w:sz w:val="24"/>
+                        </w:rPr>
+                      </w:pPr>
+                      <w:r>
+                        <w:rPr>
+                          <w:rFonts w:asciiTheme="majorHAnsi" w:hAnsiTheme="majorHAnsi" w:cstheme="majorHAnsi"/>
+                          <w:sz w:val="24"/>
+                        </w:rPr>
+                        <w:t xml:space="preserve">- </w:t>
+                      </w:r>
+                      <w:r>
+                        <w:rPr>
+                          <w:rFonts w:asciiTheme="majorHAnsi" w:hAnsiTheme="majorHAnsi" w:cstheme="majorHAnsi"/>
+                          <w:b/>
+                          <w:sz w:val="24"/>
+                        </w:rPr>
+                        <w:t>string</w:t>
+                      </w:r>
+                      <w:r>
+                        <w:rPr>
+                          <w:rFonts w:asciiTheme="majorHAnsi" w:hAnsiTheme="majorHAnsi" w:cstheme="majorHAnsi"/>
+                          <w:sz w:val="24"/>
+                        </w:rPr>
+                        <w:t xml:space="preserve"> </w:t>
+                      </w:r>
+                      <w:proofErr w:type="spellStart"/>
+                      <w:r>
+                        <w:rPr>
+                          <w:rFonts w:asciiTheme="majorHAnsi" w:hAnsiTheme="majorHAnsi" w:cstheme="majorHAnsi"/>
+                          <w:sz w:val="24"/>
+                        </w:rPr>
+                        <w:t>telephone_number</w:t>
+                      </w:r>
+                      <w:proofErr w:type="spellEnd"/>
+                    </w:p>
+                    <w:p>
+                      <w:pPr>
+                        <w:pBdr>
+                          <w:bottom w:val="single" w:sz="6" w:space="1" w:color="auto"/>
+                        </w:pBdr>
+                        <w:spacing w:after="0"/>
+                        <w:rPr>
+                          <w:rFonts w:asciiTheme="majorHAnsi" w:hAnsiTheme="majorHAnsi" w:cstheme="majorHAnsi"/>
+                          <w:sz w:val="24"/>
+                        </w:rPr>
+                      </w:pPr>
+                      <w:r>
+                        <w:rPr>
+                          <w:rFonts w:asciiTheme="majorHAnsi" w:hAnsiTheme="majorHAnsi" w:cstheme="majorHAnsi"/>
+                          <w:sz w:val="24"/>
+                        </w:rPr>
+                        <w:t xml:space="preserve">- </w:t>
+                      </w:r>
+                      <w:proofErr w:type="spellStart"/>
+                      <w:r>
+                        <w:rPr>
+                          <w:rFonts w:asciiTheme="majorHAnsi" w:hAnsiTheme="majorHAnsi" w:cstheme="majorHAnsi"/>
+                          <w:b/>
+                          <w:sz w:val="24"/>
+                        </w:rPr>
+                        <w:t>int</w:t>
+                      </w:r>
+                      <w:proofErr w:type="spellEnd"/>
+                      <w:r>
+                        <w:rPr>
+                          <w:rFonts w:asciiTheme="majorHAnsi" w:hAnsiTheme="majorHAnsi" w:cstheme="majorHAnsi"/>
+                          <w:sz w:val="24"/>
+                        </w:rPr>
+                        <w:t xml:space="preserve"> </w:t>
+                      </w:r>
+                      <w:proofErr w:type="spellStart"/>
+                      <w:r>
+                        <w:rPr>
+                          <w:rFonts w:asciiTheme="majorHAnsi" w:hAnsiTheme="majorHAnsi" w:cstheme="majorHAnsi"/>
+                          <w:sz w:val="24"/>
+                        </w:rPr>
+                        <w:t>customer_number</w:t>
+                      </w:r>
+                      <w:proofErr w:type="spellEnd"/>
+                    </w:p>
+                    <w:p>
+                      <w:pPr>
+                        <w:pBdr>
+                          <w:bottom w:val="single" w:sz="6" w:space="1" w:color="auto"/>
+                        </w:pBdr>
+                        <w:spacing w:after="0"/>
+                        <w:rPr>
+                          <w:rFonts w:asciiTheme="majorHAnsi" w:hAnsiTheme="majorHAnsi" w:cstheme="majorHAnsi"/>
+                          <w:sz w:val="24"/>
+                        </w:rPr>
+                      </w:pPr>
+                    </w:p>
+                    <w:p>
+                      <w:pPr>
+                        <w:spacing w:after="0"/>
+                        <w:rPr>
+                          <w:rFonts w:asciiTheme="majorHAnsi" w:hAnsiTheme="majorHAnsi" w:cstheme="majorHAnsi"/>
+                          <w:sz w:val="24"/>
+                        </w:rPr>
+                      </w:pPr>
+                      <w:r>
+                        <w:rPr>
+                          <w:rFonts w:asciiTheme="majorHAnsi" w:hAnsiTheme="majorHAnsi" w:cstheme="majorHAnsi"/>
+                          <w:sz w:val="24"/>
+                        </w:rPr>
+                        <w:t xml:space="preserve">+ (accessor and </w:t>
+                      </w:r>
+                      <w:proofErr w:type="spellStart"/>
+                      <w:r>
+                        <w:rPr>
+                          <w:rFonts w:asciiTheme="majorHAnsi" w:hAnsiTheme="majorHAnsi" w:cstheme="majorHAnsi"/>
+                          <w:sz w:val="24"/>
+                        </w:rPr>
+                        <w:t>mutators</w:t>
+                      </w:r>
+                      <w:proofErr w:type="spellEnd"/>
+                      <w:r>
+                        <w:rPr>
+                          <w:rFonts w:asciiTheme="majorHAnsi" w:hAnsiTheme="majorHAnsi" w:cstheme="majorHAnsi"/>
+                          <w:sz w:val="24"/>
+                        </w:rPr>
+                        <w:t xml:space="preserve"> for all data fields)</w:t>
+                      </w:r>
+                    </w:p>
+                  </w:txbxContent>
+                </v:textbox>
+                <w10:wrap type="square" anchorx="margin"/>
+              </v:shape>
+            </w:pict>
+          </mc:Fallback>
+        </mc:AlternateContent>
+      </w:r>
+      <w:r>
+        <w:rPr>
+          <w:noProof/>
+        </w:rPr>
+        <mc:AlternateContent>
+          <mc:Choice Requires="wpg">
+            <w:drawing>
+              <wp:anchor distT="0" distB="0" distL="114300" distR="114300" simplePos="0" relativeHeight="251668480" behindDoc="0" locked="0" layoutInCell="1" allowOverlap="1">
+                <wp:simplePos x="0" y="0"/>
+                <wp:positionH relativeFrom="column">
+                  <wp:posOffset>850676</wp:posOffset>
+                </wp:positionH>
+                <wp:positionV relativeFrom="paragraph">
+                  <wp:posOffset>2029157</wp:posOffset>
+                </wp:positionV>
+                <wp:extent cx="206151" cy="1262340"/>
+                <wp:effectExtent l="19050" t="0" r="22860" b="33655"/>
+                <wp:wrapNone/>
+                <wp:docPr id="14" name="Group 14"/>
+                <wp:cNvGraphicFramePr/>
+                <a:graphic xmlns:a="http://schemas.openxmlformats.org/drawingml/2006/main">
+                  <a:graphicData uri="http://schemas.microsoft.com/office/word/2010/wordprocessingGroup">
+                    <wpg:wgp>
+                      <wpg:cNvGrpSpPr/>
+                      <wpg:grpSpPr>
+                        <a:xfrm flipH="1" flipV="1">
+                          <a:off x="0" y="0"/>
+                          <a:ext cx="206151" cy="1262340"/>
+                          <a:chOff x="0" y="0"/>
+                          <a:chExt cx="197109" cy="1200150"/>
+                        </a:xfrm>
+                      </wpg:grpSpPr>
+                      <wps:wsp>
+                        <wps:cNvPr id="12" name="Straight Connector 12"/>
+                        <wps:cNvCnPr/>
+                        <wps:spPr>
+                          <a:xfrm flipV="1">
+                            <a:off x="101600" y="228600"/>
+                            <a:ext cx="0" cy="971550"/>
+                          </a:xfrm>
+                          <a:prstGeom prst="line">
+                            <a:avLst/>
+                          </a:prstGeom>
+                          <a:ln w="12700"/>
+                        </wps:spPr>
+                        <wps:style>
+                          <a:lnRef idx="1">
+                            <a:schemeClr val="dk1"/>
+                          </a:lnRef>
+                          <a:fillRef idx="0">
+                            <a:schemeClr val="dk1"/>
+                          </a:fillRef>
+                          <a:effectRef idx="0">
+                            <a:schemeClr val="dk1"/>
+                          </a:effectRef>
+                          <a:fontRef idx="minor">
+                            <a:schemeClr val="tx1"/>
+                          </a:fontRef>
+                        </wps:style>
+                        <wps:bodyPr/>
+                      </wps:wsp>
+                      <wps:wsp>
+                        <wps:cNvPr id="13" name="Diamond 13"/>
+                        <wps:cNvSpPr/>
+                        <wps:spPr>
+                          <a:xfrm>
+                            <a:off x="0" y="0"/>
+                            <a:ext cx="197109" cy="247650"/>
+                          </a:xfrm>
+                          <a:prstGeom prst="diamond">
+                            <a:avLst/>
+                          </a:prstGeom>
+                        </wps:spPr>
+                        <wps:style>
+                          <a:lnRef idx="2">
+                            <a:schemeClr val="dk1">
+                              <a:shade val="50000"/>
+                            </a:schemeClr>
+                          </a:lnRef>
+                          <a:fillRef idx="1">
+                            <a:schemeClr val="dk1"/>
+                          </a:fillRef>
+                          <a:effectRef idx="0">
+                            <a:schemeClr val="dk1"/>
+                          </a:effectRef>
+                          <a:fontRef idx="minor">
+                            <a:schemeClr val="lt1"/>
+                          </a:fontRef>
+                        </wps:style>
+                        <wps:bodyPr rot="0" spcFirstLastPara="0" vertOverflow="overflow" horzOverflow="overflow" vert="horz" wrap="square" lIns="91440" tIns="45720" rIns="91440" bIns="45720" numCol="1" spcCol="0" rtlCol="0" fromWordArt="0" anchor="ctr" anchorCtr="0" forceAA="0" compatLnSpc="1">
+                          <a:prstTxWarp prst="textNoShape">
+                            <a:avLst/>
+                          </a:prstTxWarp>
+                          <a:noAutofit/>
+                        </wps:bodyPr>
+                      </wps:wsp>
+                    </wpg:wgp>
+                  </a:graphicData>
+                </a:graphic>
+                <wp14:sizeRelH relativeFrom="margin">
+                  <wp14:pctWidth>0</wp14:pctWidth>
+                </wp14:sizeRelH>
+                <wp14:sizeRelV relativeFrom="margin">
+                  <wp14:pctHeight>0</wp14:pctHeight>
+                </wp14:sizeRelV>
+              </wp:anchor>
+            </w:drawing>
+          </mc:Choice>
+          <mc:Fallback>
+            <w:pict>
+              <v:group w14:anchorId="5A9A4668" id="Group 14" o:spid="_x0000_s1026" style="position:absolute;margin-left:67pt;margin-top:159.8pt;width:16.25pt;height:99.4pt;flip:x y;z-index:251668480;mso-width-relative:margin;mso-height-relative:margin" coordsize="1971,12001" o:gfxdata="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">
+                <v:line id="Straight Connector 12" o:spid="_x0000_s1027" style="position:absolute;flip:y;visibility:visible;mso-wrap-style:square" from="1016,2286" to="1016,12001" o:connectortype="straight" o:gfxdata="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" strokecolor="black [3200]" strokeweight="1pt">
+                  <v:stroke joinstyle="miter"/>
+                </v:line>
+                <v:shapetype id="_x0000_t4" coordsize="21600,21600" o:spt="4" path="m10800,l,10800,10800,21600,21600,10800xe">
+                  <v:stroke joinstyle="miter"/>
+                  <v:path gradientshapeok="t" o:connecttype="rect" textboxrect="5400,5400,16200,16200"/>
+                </v:shapetype>
+                <v:shape id="Diamond 13" o:spid="_x0000_s1028" type="#_x0000_t4" style="position:absolute;width:1971;height:2476;visibility:visible;mso-wrap-style:square;v-text-anchor:middle" o:gfxdata="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" fillcolor="black [3200]" strokecolor="black [1600]" strokeweight="1pt"/>
+              </v:group>
+            </w:pict>
+          </mc:Fallback>
+        </mc:AlternateContent>
+      </w:r>
       <w:r>
         <w:rPr>
           <w:noProof/>
@@ -1619,204 +2379,12 @@
           </mc:Choice>
           <mc:Fallback>
             <w:pict>
-              <v:group w14:anchorId="72276368" id="Group 2" o:spid="_x0000_s1026" style="position:absolute;margin-left:183pt;margin-top:308.55pt;width:100.5pt;height:23.5pt;z-index:251706368" coordsize="12762,2983" o:gfxdata="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">
+              <v:group w14:anchorId="582C8C4A" id="Group 2" o:spid="_x0000_s1026" style="position:absolute;margin-left:183pt;margin-top:308.55pt;width:100.5pt;height:23.5pt;z-index:251706368" coordsize="12762,2983" o:gfxdata="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">
                 <v:line id="Straight Connector 4" o:spid="_x0000_s1027" style="position:absolute;rotation:-4709384fd;flip:y;visibility:visible;mso-wrap-style:square" from="5397,-2414" to="5397,8379" o:connectortype="straight" o:gfxdata="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" strokecolor="black [3200]" strokeweight="1pt">
                   <v:stroke joinstyle="miter"/>
                 </v:line>
-                <v:shapetype id="_x0000_t4" coordsize="21600,21600" o:spt="4" path="m10800,l,10800,10800,21600,21600,10800xe">
-                  <v:stroke joinstyle="miter"/>
-                  <v:path gradientshapeok="t" o:connecttype="rect" textboxrect="5400,5400,16200,16200"/>
-                </v:shapetype>
                 <v:shape id="Diamond 16" o:spid="_x0000_s1028" type="#_x0000_t4" style="position:absolute;left:10540;top:-254;width:1968;height:2476;rotation:4709384fd;visibility:visible;mso-wrap-style:square;v-text-anchor:middle" o:gfxdata="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" fillcolor="black [3200]" strokecolor="black [1600]" strokeweight="1pt"/>
               </v:group>
-            </w:pict>
-          </mc:Fallback>
-        </mc:AlternateContent>
-      </w:r>
-      <w:bookmarkEnd w:id="0"/>
-      <w:r>
-        <w:rPr>
-          <w:noProof/>
-        </w:rPr>
-        <mc:AlternateContent>
-          <mc:Choice Requires="wpg">
-            <w:drawing>
-              <wp:anchor distT="0" distB="0" distL="114300" distR="114300" simplePos="0" relativeHeight="251668480" behindDoc="0" locked="0" layoutInCell="1" allowOverlap="1">
-                <wp:simplePos x="0" y="0"/>
-                <wp:positionH relativeFrom="column">
-                  <wp:posOffset>1016000</wp:posOffset>
-                </wp:positionH>
-                <wp:positionV relativeFrom="paragraph">
-                  <wp:posOffset>2305684</wp:posOffset>
-                </wp:positionV>
-                <wp:extent cx="203200" cy="1238865"/>
-                <wp:effectExtent l="19050" t="19050" r="25400" b="19050"/>
-                <wp:wrapNone/>
-                <wp:docPr id="14" name="Group 14"/>
-                <wp:cNvGraphicFramePr/>
-                <a:graphic xmlns:a="http://schemas.openxmlformats.org/drawingml/2006/main">
-                  <a:graphicData uri="http://schemas.microsoft.com/office/word/2010/wordprocessingGroup">
-                    <wpg:wgp>
-                      <wpg:cNvGrpSpPr/>
-                      <wpg:grpSpPr>
-                        <a:xfrm>
-                          <a:off x="0" y="0"/>
-                          <a:ext cx="203200" cy="1238865"/>
-                          <a:chOff x="0" y="0"/>
-                          <a:chExt cx="197109" cy="1200150"/>
-                        </a:xfrm>
-                      </wpg:grpSpPr>
-                      <wps:wsp>
-                        <wps:cNvPr id="12" name="Straight Connector 12"/>
-                        <wps:cNvCnPr/>
-                        <wps:spPr>
-                          <a:xfrm flipV="1">
-                            <a:off x="101600" y="228600"/>
-                            <a:ext cx="0" cy="971550"/>
-                          </a:xfrm>
-                          <a:prstGeom prst="line">
-                            <a:avLst/>
-                          </a:prstGeom>
-                          <a:ln w="12700"/>
-                        </wps:spPr>
-                        <wps:style>
-                          <a:lnRef idx="1">
-                            <a:schemeClr val="dk1"/>
-                          </a:lnRef>
-                          <a:fillRef idx="0">
-                            <a:schemeClr val="dk1"/>
-                          </a:fillRef>
-                          <a:effectRef idx="0">
-                            <a:schemeClr val="dk1"/>
-                          </a:effectRef>
-                          <a:fontRef idx="minor">
-                            <a:schemeClr val="tx1"/>
-                          </a:fontRef>
-                        </wps:style>
-                        <wps:bodyPr/>
-                      </wps:wsp>
-                      <wps:wsp>
-                        <wps:cNvPr id="13" name="Diamond 13"/>
-                        <wps:cNvSpPr/>
-                        <wps:spPr>
-                          <a:xfrm>
-                            <a:off x="0" y="0"/>
-                            <a:ext cx="197109" cy="247650"/>
-                          </a:xfrm>
-                          <a:prstGeom prst="diamond">
-                            <a:avLst/>
-                          </a:prstGeom>
-                        </wps:spPr>
-                        <wps:style>
-                          <a:lnRef idx="2">
-                            <a:schemeClr val="dk1">
-                              <a:shade val="50000"/>
-                            </a:schemeClr>
-                          </a:lnRef>
-                          <a:fillRef idx="1">
-                            <a:schemeClr val="dk1"/>
-                          </a:fillRef>
-                          <a:effectRef idx="0">
-                            <a:schemeClr val="dk1"/>
-                          </a:effectRef>
-                          <a:fontRef idx="minor">
-                            <a:schemeClr val="lt1"/>
-                          </a:fontRef>
-                        </wps:style>
-                        <wps:bodyPr rot="0" spcFirstLastPara="0" vertOverflow="overflow" horzOverflow="overflow" vert="horz" wrap="square" lIns="91440" tIns="45720" rIns="91440" bIns="45720" numCol="1" spcCol="0" rtlCol="0" fromWordArt="0" anchor="ctr" anchorCtr="0" forceAA="0" compatLnSpc="1">
-                          <a:prstTxWarp prst="textNoShape">
-                            <a:avLst/>
-                          </a:prstTxWarp>
-                          <a:noAutofit/>
-                        </wps:bodyPr>
-                      </wps:wsp>
-                    </wpg:wgp>
-                  </a:graphicData>
-                </a:graphic>
-                <wp14:sizeRelH relativeFrom="margin">
-                  <wp14:pctWidth>0</wp14:pctWidth>
-                </wp14:sizeRelH>
-                <wp14:sizeRelV relativeFrom="margin">
-                  <wp14:pctHeight>0</wp14:pctHeight>
-                </wp14:sizeRelV>
-              </wp:anchor>
-            </w:drawing>
-          </mc:Choice>
-          <mc:Fallback>
-            <w:pict>
-              <v:group w14:anchorId="19B03042" id="Group 14" o:spid="_x0000_s1026" style="position:absolute;margin-left:80pt;margin-top:181.55pt;width:16pt;height:97.55pt;z-index:251668480;mso-width-relative:margin;mso-height-relative:margin" coordsize="1971,12001" o:gfxdata="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">
-                <v:line id="Straight Connector 12" o:spid="_x0000_s1027" style="position:absolute;flip:y;visibility:visible;mso-wrap-style:square" from="1016,2286" to="1016,12001" o:connectortype="straight" o:gfxdata="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" strokecolor="black [3200]" strokeweight="1pt">
-                  <v:stroke joinstyle="miter"/>
-                </v:line>
-                <v:shape id="Diamond 13" o:spid="_x0000_s1028" type="#_x0000_t4" style="position:absolute;width:1971;height:2476;visibility:visible;mso-wrap-style:square;v-text-anchor:middle" o:gfxdata="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" fillcolor="black [3200]" strokecolor="black [1600]" strokeweight="1pt"/>
-              </v:group>
-            </w:pict>
-          </mc:Fallback>
-        </mc:AlternateContent>
-      </w:r>
-      <w:r>
-        <w:rPr>
-          <w:noProof/>
-        </w:rPr>
-        <mc:AlternateContent>
-          <mc:Choice Requires="wps">
-            <w:drawing>
-              <wp:anchor distT="0" distB="0" distL="114300" distR="114300" simplePos="0" relativeHeight="251697152" behindDoc="0" locked="0" layoutInCell="1" allowOverlap="1">
-                <wp:simplePos x="0" y="0"/>
-                <wp:positionH relativeFrom="column">
-                  <wp:posOffset>2787986</wp:posOffset>
-                </wp:positionH>
-                <wp:positionV relativeFrom="paragraph">
-                  <wp:posOffset>1899684</wp:posOffset>
-                </wp:positionV>
-                <wp:extent cx="0" cy="1400786"/>
-                <wp:effectExtent l="0" t="338138" r="0" b="347662"/>
-                <wp:wrapNone/>
-                <wp:docPr id="192" name="Straight Connector 192"/>
-                <wp:cNvGraphicFramePr/>
-                <a:graphic xmlns:a="http://schemas.openxmlformats.org/drawingml/2006/main">
-                  <a:graphicData uri="http://schemas.microsoft.com/office/word/2010/wordprocessingShape">
-                    <wps:wsp>
-                      <wps:cNvCnPr/>
-                      <wps:spPr>
-                        <a:xfrm rot="7069167" flipV="1">
-                          <a:off x="0" y="0"/>
-                          <a:ext cx="0" cy="1400786"/>
-                        </a:xfrm>
-                        <a:prstGeom prst="line">
-                          <a:avLst/>
-                        </a:prstGeom>
-                        <a:ln w="12700"/>
-                      </wps:spPr>
-                      <wps:style>
-                        <a:lnRef idx="1">
-                          <a:schemeClr val="dk1"/>
-                        </a:lnRef>
-                        <a:fillRef idx="0">
-                          <a:schemeClr val="dk1"/>
-                        </a:fillRef>
-                        <a:effectRef idx="0">
-                          <a:schemeClr val="dk1"/>
-                        </a:effectRef>
-                        <a:fontRef idx="minor">
-                          <a:schemeClr val="tx1"/>
-                        </a:fontRef>
-                      </wps:style>
-                      <wps:bodyPr/>
-                    </wps:wsp>
-                  </a:graphicData>
-                </a:graphic>
-                <wp14:sizeRelV relativeFrom="margin">
-                  <wp14:pctHeight>0</wp14:pctHeight>
-                </wp14:sizeRelV>
-              </wp:anchor>
-            </w:drawing>
-          </mc:Choice>
-          <mc:Fallback>
-            <w:pict>
-              <v:line w14:anchorId="23203FE4" id="Straight Connector 192" o:spid="_x0000_s1026" style="position:absolute;rotation:-7721415fd;flip:y;z-index:251697152;visibility:visible;mso-wrap-style:square;mso-height-percent:0;mso-wrap-distance-left:9pt;mso-wrap-distance-top:0;mso-wrap-distance-right:9pt;mso-wrap-distance-bottom:0;mso-position-horizontal:absolute;mso-position-horizontal-relative:text;mso-position-vertical:absolute;mso-position-vertical-relative:text;mso-height-percent:0;mso-height-relative:margin" from="219.55pt,149.6pt" to="219.55pt,259.9pt" o:gfxdata="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" strokecolor="black [3200]" strokeweight="1pt">
-                <v:stroke joinstyle="miter"/>
-              </v:line>
             </w:pict>
           </mc:Fallback>
         </mc:AlternateContent>
@@ -5609,7 +6177,7 @@
           </mc:Choice>
           <mc:Fallback>
             <w:pict>
-              <v:shape w14:anchorId="33108757" id="_x0000_s1032" type="#_x0000_t202" style="position:absolute;margin-left:-44.5pt;margin-top:511.45pt;width:177pt;height:110.5pt;z-index:251690495;visibility:visible;mso-wrap-style:square;mso-width-percent:0;mso-height-percent:0;mso-wrap-distance-left:9pt;mso-wrap-distance-top:3.6pt;mso-wrap-distance-right:9pt;mso-wrap-distance-bottom:3.6pt;mso-position-horizontal:absolute;mso-position-horizontal-relative:margin;mso-position-vertical:absolute;mso-position-vertical-relative:text;mso-width-percent:0;mso-height-percent:0;mso-width-relative:margin;mso-height-relative:margin;v-text-anchor:top" o:gfxdata="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" fillcolor="white [3212]">
+              <v:shape w14:anchorId="33108757" id="_x0000_s1033" type="#_x0000_t202" style="position:absolute;margin-left:-44.5pt;margin-top:511.45pt;width:177pt;height:110.5pt;z-index:251690495;visibility:visible;mso-wrap-style:square;mso-width-percent:0;mso-height-percent:0;mso-wrap-distance-left:9pt;mso-wrap-distance-top:3.6pt;mso-wrap-distance-right:9pt;mso-wrap-distance-bottom:3.6pt;mso-position-horizontal:absolute;mso-position-horizontal-relative:margin;mso-position-vertical:absolute;mso-position-vertical-relative:text;mso-width-percent:0;mso-height-percent:0;mso-width-relative:margin;mso-height-relative:margin;v-text-anchor:top" o:gfxdata="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" fillcolor="white [3212]">
                 <v:textbox>
                   <w:txbxContent>
                     <w:p>
@@ -5905,600 +6473,6 @@
                           <w:sz w:val="24"/>
                         </w:rPr>
                       </w:pPr>
-                    </w:p>
-                  </w:txbxContent>
-                </v:textbox>
-                <w10:wrap type="square" anchorx="margin"/>
-              </v:shape>
-            </w:pict>
-          </mc:Fallback>
-        </mc:AlternateContent>
-      </w:r>
-      <w:r>
-        <w:rPr>
-          <w:noProof/>
-        </w:rPr>
-        <mc:AlternateContent>
-          <mc:Choice Requires="wps">
-            <w:drawing>
-              <wp:anchor distT="45720" distB="45720" distL="114300" distR="114300" simplePos="0" relativeHeight="251685887" behindDoc="0" locked="0" layoutInCell="1" allowOverlap="1" wp14:anchorId="471E45C1" wp14:editId="6F66E988">
-                <wp:simplePos x="0" y="0"/>
-                <wp:positionH relativeFrom="margin">
-                  <wp:align>left</wp:align>
-                </wp:positionH>
-                <wp:positionV relativeFrom="paragraph">
-                  <wp:posOffset>3526790</wp:posOffset>
-                </wp:positionV>
-                <wp:extent cx="2360930" cy="1404620"/>
-                <wp:effectExtent l="0" t="0" r="22860" b="16510"/>
-                <wp:wrapSquare wrapText="bothSides"/>
-                <wp:docPr id="11" name="Text Box 2"/>
-                <wp:cNvGraphicFramePr>
-                  <a:graphicFrameLocks xmlns:a="http://schemas.openxmlformats.org/drawingml/2006/main"/>
-                </wp:cNvGraphicFramePr>
-                <a:graphic xmlns:a="http://schemas.openxmlformats.org/drawingml/2006/main">
-                  <a:graphicData uri="http://schemas.microsoft.com/office/word/2010/wordprocessingShape">
-                    <wps:wsp>
-                      <wps:cNvSpPr txBox="1">
-                        <a:spLocks noChangeArrowheads="1"/>
-                      </wps:cNvSpPr>
-                      <wps:spPr bwMode="auto">
-                        <a:xfrm>
-                          <a:off x="0" y="0"/>
-                          <a:ext cx="2360930" cy="1404620"/>
-                        </a:xfrm>
-                        <a:prstGeom prst="rect">
-                          <a:avLst/>
-                        </a:prstGeom>
-                        <a:solidFill>
-                          <a:schemeClr val="bg1"/>
-                        </a:solidFill>
-                        <a:ln w="9525">
-                          <a:solidFill>
-                            <a:srgbClr val="000000"/>
-                          </a:solidFill>
-                          <a:miter lim="800000"/>
-                          <a:headEnd/>
-                          <a:tailEnd/>
-                        </a:ln>
-                      </wps:spPr>
-                      <wps:txbx>
-                        <w:txbxContent>
-                          <w:p>
-                            <w:pPr>
-                              <w:pBdr>
-                                <w:bottom w:val="single" w:sz="6" w:space="1" w:color="auto"/>
-                              </w:pBdr>
-                              <w:jc w:val="center"/>
-                              <w:rPr>
-                                <w:rFonts w:asciiTheme="majorHAnsi" w:hAnsiTheme="majorHAnsi" w:cstheme="majorHAnsi"/>
-                                <w:b/>
-                                <w:sz w:val="32"/>
-                              </w:rPr>
-                            </w:pPr>
-                            <w:r>
-                              <w:rPr>
-                                <w:rFonts w:asciiTheme="majorHAnsi" w:hAnsiTheme="majorHAnsi" w:cstheme="majorHAnsi"/>
-                                <w:b/>
-                                <w:sz w:val="32"/>
-                              </w:rPr>
-                              <w:t>Customer</w:t>
-                            </w:r>
-                          </w:p>
-                          <w:p>
-                            <w:pPr>
-                              <w:pBdr>
-                                <w:bottom w:val="single" w:sz="6" w:space="1" w:color="auto"/>
-                              </w:pBdr>
-                              <w:spacing w:after="0"/>
-                              <w:rPr>
-                                <w:rFonts w:asciiTheme="majorHAnsi" w:hAnsiTheme="majorHAnsi" w:cstheme="majorHAnsi"/>
-                                <w:sz w:val="24"/>
-                              </w:rPr>
-                            </w:pPr>
-                            <w:r>
-                              <w:rPr>
-                                <w:rFonts w:asciiTheme="majorHAnsi" w:hAnsiTheme="majorHAnsi" w:cstheme="majorHAnsi"/>
-                                <w:sz w:val="24"/>
-                              </w:rPr>
-                              <w:t xml:space="preserve">- </w:t>
-                            </w:r>
-                            <w:r>
-                              <w:rPr>
-                                <w:rFonts w:asciiTheme="majorHAnsi" w:hAnsiTheme="majorHAnsi" w:cstheme="majorHAnsi"/>
-                                <w:b/>
-                                <w:sz w:val="24"/>
-                              </w:rPr>
-                              <w:t>string</w:t>
-                            </w:r>
-                            <w:r>
-                              <w:rPr>
-                                <w:rFonts w:asciiTheme="majorHAnsi" w:hAnsiTheme="majorHAnsi" w:cstheme="majorHAnsi"/>
-                                <w:sz w:val="24"/>
-                              </w:rPr>
-                              <w:t xml:space="preserve"> name</w:t>
-                            </w:r>
-                          </w:p>
-                          <w:p>
-                            <w:pPr>
-                              <w:pBdr>
-                                <w:bottom w:val="single" w:sz="6" w:space="1" w:color="auto"/>
-                              </w:pBdr>
-                              <w:spacing w:after="0"/>
-                              <w:rPr>
-                                <w:rFonts w:asciiTheme="majorHAnsi" w:hAnsiTheme="majorHAnsi" w:cstheme="majorHAnsi"/>
-                                <w:sz w:val="24"/>
-                              </w:rPr>
-                            </w:pPr>
-                            <w:r>
-                              <w:rPr>
-                                <w:rFonts w:asciiTheme="majorHAnsi" w:hAnsiTheme="majorHAnsi" w:cstheme="majorHAnsi"/>
-                                <w:sz w:val="24"/>
-                              </w:rPr>
-                              <w:t xml:space="preserve">- </w:t>
-                            </w:r>
-                            <w:r>
-                              <w:rPr>
-                                <w:rFonts w:asciiTheme="majorHAnsi" w:hAnsiTheme="majorHAnsi" w:cstheme="majorHAnsi"/>
-                                <w:b/>
-                                <w:sz w:val="24"/>
-                              </w:rPr>
-                              <w:t>string</w:t>
-                            </w:r>
-                            <w:r>
-                              <w:rPr>
-                                <w:rFonts w:asciiTheme="majorHAnsi" w:hAnsiTheme="majorHAnsi" w:cstheme="majorHAnsi"/>
-                                <w:sz w:val="24"/>
-                              </w:rPr>
-                              <w:t xml:space="preserve"> address</w:t>
-                            </w:r>
-                          </w:p>
-                          <w:p>
-                            <w:pPr>
-                              <w:pBdr>
-                                <w:bottom w:val="single" w:sz="6" w:space="1" w:color="auto"/>
-                              </w:pBdr>
-                              <w:spacing w:after="0"/>
-                              <w:rPr>
-                                <w:rFonts w:asciiTheme="majorHAnsi" w:hAnsiTheme="majorHAnsi" w:cstheme="majorHAnsi"/>
-                                <w:sz w:val="24"/>
-                              </w:rPr>
-                            </w:pPr>
-                            <w:r>
-                              <w:rPr>
-                                <w:rFonts w:asciiTheme="majorHAnsi" w:hAnsiTheme="majorHAnsi" w:cstheme="majorHAnsi"/>
-                                <w:sz w:val="24"/>
-                              </w:rPr>
-                              <w:t xml:space="preserve">- </w:t>
-                            </w:r>
-                            <w:proofErr w:type="spellStart"/>
-                            <w:r>
-                              <w:rPr>
-                                <w:rFonts w:asciiTheme="majorHAnsi" w:hAnsiTheme="majorHAnsi" w:cstheme="majorHAnsi"/>
-                                <w:b/>
-                                <w:sz w:val="24"/>
-                              </w:rPr>
-                              <w:t>int</w:t>
-                            </w:r>
-                            <w:proofErr w:type="spellEnd"/>
-                            <w:r>
-                              <w:rPr>
-                                <w:rFonts w:asciiTheme="majorHAnsi" w:hAnsiTheme="majorHAnsi" w:cstheme="majorHAnsi"/>
-                                <w:sz w:val="24"/>
-                              </w:rPr>
-                              <w:t xml:space="preserve"> age</w:t>
-                            </w:r>
-                          </w:p>
-                          <w:p>
-                            <w:pPr>
-                              <w:pBdr>
-                                <w:bottom w:val="single" w:sz="6" w:space="1" w:color="auto"/>
-                              </w:pBdr>
-                              <w:spacing w:after="0"/>
-                              <w:rPr>
-                                <w:rFonts w:asciiTheme="majorHAnsi" w:hAnsiTheme="majorHAnsi" w:cstheme="majorHAnsi"/>
-                                <w:sz w:val="24"/>
-                              </w:rPr>
-                            </w:pPr>
-                            <w:r>
-                              <w:rPr>
-                                <w:rFonts w:asciiTheme="majorHAnsi" w:hAnsiTheme="majorHAnsi" w:cstheme="majorHAnsi"/>
-                                <w:sz w:val="24"/>
-                              </w:rPr>
-                              <w:t xml:space="preserve">- </w:t>
-                            </w:r>
-                            <w:r>
-                              <w:rPr>
-                                <w:rFonts w:asciiTheme="majorHAnsi" w:hAnsiTheme="majorHAnsi" w:cstheme="majorHAnsi"/>
-                                <w:b/>
-                                <w:sz w:val="24"/>
-                              </w:rPr>
-                              <w:t>string</w:t>
-                            </w:r>
-                            <w:r>
-                              <w:rPr>
-                                <w:rFonts w:asciiTheme="majorHAnsi" w:hAnsiTheme="majorHAnsi" w:cstheme="majorHAnsi"/>
-                                <w:sz w:val="24"/>
-                              </w:rPr>
-                              <w:t xml:space="preserve"> </w:t>
-                            </w:r>
-                            <w:proofErr w:type="spellStart"/>
-                            <w:r>
-                              <w:rPr>
-                                <w:rFonts w:asciiTheme="majorHAnsi" w:hAnsiTheme="majorHAnsi" w:cstheme="majorHAnsi"/>
-                                <w:sz w:val="24"/>
-                              </w:rPr>
-                              <w:t>telephone_number</w:t>
-                            </w:r>
-                            <w:proofErr w:type="spellEnd"/>
-                          </w:p>
-                          <w:p>
-                            <w:pPr>
-                              <w:pBdr>
-                                <w:bottom w:val="single" w:sz="6" w:space="1" w:color="auto"/>
-                              </w:pBdr>
-                              <w:spacing w:after="0"/>
-                              <w:rPr>
-                                <w:rFonts w:asciiTheme="majorHAnsi" w:hAnsiTheme="majorHAnsi" w:cstheme="majorHAnsi"/>
-                                <w:sz w:val="24"/>
-                              </w:rPr>
-                            </w:pPr>
-                            <w:r>
-                              <w:rPr>
-                                <w:rFonts w:asciiTheme="majorHAnsi" w:hAnsiTheme="majorHAnsi" w:cstheme="majorHAnsi"/>
-                                <w:sz w:val="24"/>
-                              </w:rPr>
-                              <w:t xml:space="preserve">- </w:t>
-                            </w:r>
-                            <w:proofErr w:type="spellStart"/>
-                            <w:r>
-                              <w:rPr>
-                                <w:rFonts w:asciiTheme="majorHAnsi" w:hAnsiTheme="majorHAnsi" w:cstheme="majorHAnsi"/>
-                                <w:b/>
-                                <w:sz w:val="24"/>
-                              </w:rPr>
-                              <w:t>int</w:t>
-                            </w:r>
-                            <w:proofErr w:type="spellEnd"/>
-                            <w:r>
-                              <w:rPr>
-                                <w:rFonts w:asciiTheme="majorHAnsi" w:hAnsiTheme="majorHAnsi" w:cstheme="majorHAnsi"/>
-                                <w:sz w:val="24"/>
-                              </w:rPr>
-                              <w:t xml:space="preserve"> </w:t>
-                            </w:r>
-                            <w:proofErr w:type="spellStart"/>
-                            <w:r>
-                              <w:rPr>
-                                <w:rFonts w:asciiTheme="majorHAnsi" w:hAnsiTheme="majorHAnsi" w:cstheme="majorHAnsi"/>
-                                <w:sz w:val="24"/>
-                              </w:rPr>
-                              <w:t>customer_number</w:t>
-                            </w:r>
-                            <w:proofErr w:type="spellEnd"/>
-                          </w:p>
-                          <w:p>
-                            <w:pPr>
-                              <w:pBdr>
-                                <w:bottom w:val="single" w:sz="6" w:space="1" w:color="auto"/>
-                              </w:pBdr>
-                              <w:spacing w:after="0"/>
-                              <w:rPr>
-                                <w:rFonts w:asciiTheme="majorHAnsi" w:hAnsiTheme="majorHAnsi" w:cstheme="majorHAnsi"/>
-                                <w:sz w:val="24"/>
-                              </w:rPr>
-                            </w:pPr>
-                          </w:p>
-                          <w:p>
-                            <w:pPr>
-                              <w:spacing w:after="0"/>
-                              <w:rPr>
-                                <w:rFonts w:asciiTheme="majorHAnsi" w:hAnsiTheme="majorHAnsi" w:cstheme="majorHAnsi"/>
-                                <w:sz w:val="24"/>
-                              </w:rPr>
-                            </w:pPr>
-                            <w:r>
-                              <w:rPr>
-                                <w:rFonts w:asciiTheme="majorHAnsi" w:hAnsiTheme="majorHAnsi" w:cstheme="majorHAnsi"/>
-                                <w:sz w:val="24"/>
-                              </w:rPr>
-                              <w:t xml:space="preserve">+ (accessor and </w:t>
-                            </w:r>
-                            <w:proofErr w:type="spellStart"/>
-                            <w:r>
-                              <w:rPr>
-                                <w:rFonts w:asciiTheme="majorHAnsi" w:hAnsiTheme="majorHAnsi" w:cstheme="majorHAnsi"/>
-                                <w:sz w:val="24"/>
-                              </w:rPr>
-                              <w:t>mutators</w:t>
-                            </w:r>
-                            <w:proofErr w:type="spellEnd"/>
-                            <w:r>
-                              <w:rPr>
-                                <w:rFonts w:asciiTheme="majorHAnsi" w:hAnsiTheme="majorHAnsi" w:cstheme="majorHAnsi"/>
-                                <w:sz w:val="24"/>
-                              </w:rPr>
-                              <w:t xml:space="preserve"> for all data fields)</w:t>
-                            </w:r>
-                          </w:p>
-                        </w:txbxContent>
-                      </wps:txbx>
-                      <wps:bodyPr rot="0" vert="horz" wrap="square" lIns="91440" tIns="45720" rIns="91440" bIns="45720" anchor="t" anchorCtr="0">
-                        <a:spAutoFit/>
-                      </wps:bodyPr>
-                    </wps:wsp>
-                  </a:graphicData>
-                </a:graphic>
-                <wp14:sizeRelH relativeFrom="margin">
-                  <wp14:pctWidth>40000</wp14:pctWidth>
-                </wp14:sizeRelH>
-                <wp14:sizeRelV relativeFrom="margin">
-                  <wp14:pctHeight>20000</wp14:pctHeight>
-                </wp14:sizeRelV>
-              </wp:anchor>
-            </w:drawing>
-          </mc:Choice>
-          <mc:Fallback>
-            <w:pict>
-              <v:shape w14:anchorId="471E45C1" id="_x0000_s1033" type="#_x0000_t202" style="position:absolute;margin-left:0;margin-top:277.7pt;width:185.9pt;height:110.6pt;z-index:251685887;visibility:visible;mso-wrap-style:square;mso-width-percent:400;mso-height-percent:200;mso-wrap-distance-left:9pt;mso-wrap-distance-top:3.6pt;mso-wrap-distance-right:9pt;mso-wrap-distance-bottom:3.6pt;mso-position-horizontal:left;mso-position-horizontal-relative:margin;mso-position-vertical:absolute;mso-position-vertical-relative:text;mso-width-percent:400;mso-height-percent:200;mso-width-relative:margin;mso-height-relative:margin;v-text-anchor:top" o:gfxdata="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" fillcolor="white [3212]">
-                <v:textbox style="mso-fit-shape-to-text:t">
-                  <w:txbxContent>
-                    <w:p>
-                      <w:pPr>
-                        <w:pBdr>
-                          <w:bottom w:val="single" w:sz="6" w:space="1" w:color="auto"/>
-                        </w:pBdr>
-                        <w:jc w:val="center"/>
-                        <w:rPr>
-                          <w:rFonts w:asciiTheme="majorHAnsi" w:hAnsiTheme="majorHAnsi" w:cstheme="majorHAnsi"/>
-                          <w:b/>
-                          <w:sz w:val="32"/>
-                        </w:rPr>
-                      </w:pPr>
-                      <w:r>
-                        <w:rPr>
-                          <w:rFonts w:asciiTheme="majorHAnsi" w:hAnsiTheme="majorHAnsi" w:cstheme="majorHAnsi"/>
-                          <w:b/>
-                          <w:sz w:val="32"/>
-                        </w:rPr>
-                        <w:t>Customer</w:t>
-                      </w:r>
-                    </w:p>
-                    <w:p>
-                      <w:pPr>
-                        <w:pBdr>
-                          <w:bottom w:val="single" w:sz="6" w:space="1" w:color="auto"/>
-                        </w:pBdr>
-                        <w:spacing w:after="0"/>
-                        <w:rPr>
-                          <w:rFonts w:asciiTheme="majorHAnsi" w:hAnsiTheme="majorHAnsi" w:cstheme="majorHAnsi"/>
-                          <w:sz w:val="24"/>
-                        </w:rPr>
-                      </w:pPr>
-                      <w:r>
-                        <w:rPr>
-                          <w:rFonts w:asciiTheme="majorHAnsi" w:hAnsiTheme="majorHAnsi" w:cstheme="majorHAnsi"/>
-                          <w:sz w:val="24"/>
-                        </w:rPr>
-                        <w:t xml:space="preserve">- </w:t>
-                      </w:r>
-                      <w:r>
-                        <w:rPr>
-                          <w:rFonts w:asciiTheme="majorHAnsi" w:hAnsiTheme="majorHAnsi" w:cstheme="majorHAnsi"/>
-                          <w:b/>
-                          <w:sz w:val="24"/>
-                        </w:rPr>
-                        <w:t>string</w:t>
-                      </w:r>
-                      <w:r>
-                        <w:rPr>
-                          <w:rFonts w:asciiTheme="majorHAnsi" w:hAnsiTheme="majorHAnsi" w:cstheme="majorHAnsi"/>
-                          <w:sz w:val="24"/>
-                        </w:rPr>
-                        <w:t xml:space="preserve"> name</w:t>
-                      </w:r>
-                    </w:p>
-                    <w:p>
-                      <w:pPr>
-                        <w:pBdr>
-                          <w:bottom w:val="single" w:sz="6" w:space="1" w:color="auto"/>
-                        </w:pBdr>
-                        <w:spacing w:after="0"/>
-                        <w:rPr>
-                          <w:rFonts w:asciiTheme="majorHAnsi" w:hAnsiTheme="majorHAnsi" w:cstheme="majorHAnsi"/>
-                          <w:sz w:val="24"/>
-                        </w:rPr>
-                      </w:pPr>
-                      <w:r>
-                        <w:rPr>
-                          <w:rFonts w:asciiTheme="majorHAnsi" w:hAnsiTheme="majorHAnsi" w:cstheme="majorHAnsi"/>
-                          <w:sz w:val="24"/>
-                        </w:rPr>
-                        <w:t xml:space="preserve">- </w:t>
-                      </w:r>
-                      <w:r>
-                        <w:rPr>
-                          <w:rFonts w:asciiTheme="majorHAnsi" w:hAnsiTheme="majorHAnsi" w:cstheme="majorHAnsi"/>
-                          <w:b/>
-                          <w:sz w:val="24"/>
-                        </w:rPr>
-                        <w:t>string</w:t>
-                      </w:r>
-                      <w:r>
-                        <w:rPr>
-                          <w:rFonts w:asciiTheme="majorHAnsi" w:hAnsiTheme="majorHAnsi" w:cstheme="majorHAnsi"/>
-                          <w:sz w:val="24"/>
-                        </w:rPr>
-                        <w:t xml:space="preserve"> address</w:t>
-                      </w:r>
-                    </w:p>
-                    <w:p>
-                      <w:pPr>
-                        <w:pBdr>
-                          <w:bottom w:val="single" w:sz="6" w:space="1" w:color="auto"/>
-                        </w:pBdr>
-                        <w:spacing w:after="0"/>
-                        <w:rPr>
-                          <w:rFonts w:asciiTheme="majorHAnsi" w:hAnsiTheme="majorHAnsi" w:cstheme="majorHAnsi"/>
-                          <w:sz w:val="24"/>
-                        </w:rPr>
-                      </w:pPr>
-                      <w:r>
-                        <w:rPr>
-                          <w:rFonts w:asciiTheme="majorHAnsi" w:hAnsiTheme="majorHAnsi" w:cstheme="majorHAnsi"/>
-                          <w:sz w:val="24"/>
-                        </w:rPr>
-                        <w:t xml:space="preserve">- </w:t>
-                      </w:r>
-                      <w:proofErr w:type="spellStart"/>
-                      <w:r>
-                        <w:rPr>
-                          <w:rFonts w:asciiTheme="majorHAnsi" w:hAnsiTheme="majorHAnsi" w:cstheme="majorHAnsi"/>
-                          <w:b/>
-                          <w:sz w:val="24"/>
-                        </w:rPr>
-                        <w:t>int</w:t>
-                      </w:r>
-                      <w:proofErr w:type="spellEnd"/>
-                      <w:r>
-                        <w:rPr>
-                          <w:rFonts w:asciiTheme="majorHAnsi" w:hAnsiTheme="majorHAnsi" w:cstheme="majorHAnsi"/>
-                          <w:sz w:val="24"/>
-                        </w:rPr>
-                        <w:t xml:space="preserve"> age</w:t>
-                      </w:r>
-                    </w:p>
-                    <w:p>
-                      <w:pPr>
-                        <w:pBdr>
-                          <w:bottom w:val="single" w:sz="6" w:space="1" w:color="auto"/>
-                        </w:pBdr>
-                        <w:spacing w:after="0"/>
-                        <w:rPr>
-                          <w:rFonts w:asciiTheme="majorHAnsi" w:hAnsiTheme="majorHAnsi" w:cstheme="majorHAnsi"/>
-                          <w:sz w:val="24"/>
-                        </w:rPr>
-                      </w:pPr>
-                      <w:r>
-                        <w:rPr>
-                          <w:rFonts w:asciiTheme="majorHAnsi" w:hAnsiTheme="majorHAnsi" w:cstheme="majorHAnsi"/>
-                          <w:sz w:val="24"/>
-                        </w:rPr>
-                        <w:t xml:space="preserve">- </w:t>
-                      </w:r>
-                      <w:r>
-                        <w:rPr>
-                          <w:rFonts w:asciiTheme="majorHAnsi" w:hAnsiTheme="majorHAnsi" w:cstheme="majorHAnsi"/>
-                          <w:b/>
-                          <w:sz w:val="24"/>
-                        </w:rPr>
-                        <w:t>string</w:t>
-                      </w:r>
-                      <w:r>
-                        <w:rPr>
-                          <w:rFonts w:asciiTheme="majorHAnsi" w:hAnsiTheme="majorHAnsi" w:cstheme="majorHAnsi"/>
-                          <w:sz w:val="24"/>
-                        </w:rPr>
-                        <w:t xml:space="preserve"> </w:t>
-                      </w:r>
-                      <w:proofErr w:type="spellStart"/>
-                      <w:r>
-                        <w:rPr>
-                          <w:rFonts w:asciiTheme="majorHAnsi" w:hAnsiTheme="majorHAnsi" w:cstheme="majorHAnsi"/>
-                          <w:sz w:val="24"/>
-                        </w:rPr>
-                        <w:t>telephone_number</w:t>
-                      </w:r>
-                      <w:proofErr w:type="spellEnd"/>
-                    </w:p>
-                    <w:p>
-                      <w:pPr>
-                        <w:pBdr>
-                          <w:bottom w:val="single" w:sz="6" w:space="1" w:color="auto"/>
-                        </w:pBdr>
-                        <w:spacing w:after="0"/>
-                        <w:rPr>
-                          <w:rFonts w:asciiTheme="majorHAnsi" w:hAnsiTheme="majorHAnsi" w:cstheme="majorHAnsi"/>
-                          <w:sz w:val="24"/>
-                        </w:rPr>
-                      </w:pPr>
-                      <w:r>
-                        <w:rPr>
-                          <w:rFonts w:asciiTheme="majorHAnsi" w:hAnsiTheme="majorHAnsi" w:cstheme="majorHAnsi"/>
-                          <w:sz w:val="24"/>
-                        </w:rPr>
-                        <w:t xml:space="preserve">- </w:t>
-                      </w:r>
-                      <w:proofErr w:type="spellStart"/>
-                      <w:r>
-                        <w:rPr>
-                          <w:rFonts w:asciiTheme="majorHAnsi" w:hAnsiTheme="majorHAnsi" w:cstheme="majorHAnsi"/>
-                          <w:b/>
-                          <w:sz w:val="24"/>
-                        </w:rPr>
-                        <w:t>int</w:t>
-                      </w:r>
-                      <w:proofErr w:type="spellEnd"/>
-                      <w:r>
-                        <w:rPr>
-                          <w:rFonts w:asciiTheme="majorHAnsi" w:hAnsiTheme="majorHAnsi" w:cstheme="majorHAnsi"/>
-                          <w:sz w:val="24"/>
-                        </w:rPr>
-                        <w:t xml:space="preserve"> </w:t>
-                      </w:r>
-                      <w:proofErr w:type="spellStart"/>
-                      <w:r>
-                        <w:rPr>
-                          <w:rFonts w:asciiTheme="majorHAnsi" w:hAnsiTheme="majorHAnsi" w:cstheme="majorHAnsi"/>
-                          <w:sz w:val="24"/>
-                        </w:rPr>
-                        <w:t>customer_number</w:t>
-                      </w:r>
-                      <w:proofErr w:type="spellEnd"/>
-                    </w:p>
-                    <w:p>
-                      <w:pPr>
-                        <w:pBdr>
-                          <w:bottom w:val="single" w:sz="6" w:space="1" w:color="auto"/>
-                        </w:pBdr>
-                        <w:spacing w:after="0"/>
-                        <w:rPr>
-                          <w:rFonts w:asciiTheme="majorHAnsi" w:hAnsiTheme="majorHAnsi" w:cstheme="majorHAnsi"/>
-                          <w:sz w:val="24"/>
-                        </w:rPr>
-                      </w:pPr>
-                    </w:p>
-                    <w:p>
-                      <w:pPr>
-                        <w:spacing w:after="0"/>
-                        <w:rPr>
-                          <w:rFonts w:asciiTheme="majorHAnsi" w:hAnsiTheme="majorHAnsi" w:cstheme="majorHAnsi"/>
-                          <w:sz w:val="24"/>
-                        </w:rPr>
-                      </w:pPr>
-                      <w:r>
-                        <w:rPr>
-                          <w:rFonts w:asciiTheme="majorHAnsi" w:hAnsiTheme="majorHAnsi" w:cstheme="majorHAnsi"/>
-                          <w:sz w:val="24"/>
-                        </w:rPr>
-                        <w:t xml:space="preserve">+ (accessor and </w:t>
-                      </w:r>
-                      <w:proofErr w:type="spellStart"/>
-                      <w:r>
-                        <w:rPr>
-                          <w:rFonts w:asciiTheme="majorHAnsi" w:hAnsiTheme="majorHAnsi" w:cstheme="majorHAnsi"/>
-                          <w:sz w:val="24"/>
-                        </w:rPr>
-                        <w:t>mutators</w:t>
-                      </w:r>
-                      <w:proofErr w:type="spellEnd"/>
-                      <w:r>
-                        <w:rPr>
-                          <w:rFonts w:asciiTheme="majorHAnsi" w:hAnsiTheme="majorHAnsi" w:cstheme="majorHAnsi"/>
-                          <w:sz w:val="24"/>
-                        </w:rPr>
-                        <w:t xml:space="preserve"> for all data fields)</w:t>
-                      </w:r>
                     </w:p>
                   </w:txbxContent>
                 </v:textbox>

--- a/Class Relationships UML Diagram.docx
+++ b/Class Relationships UML Diagram.docx
@@ -180,14 +180,52 @@
                                 <w:b/>
                                 <w:sz w:val="24"/>
                               </w:rPr>
+                              <w:t>vector</w:t>
+                            </w:r>
+                            <w:r>
+                              <w:rPr>
+                                <w:rFonts w:asciiTheme="majorHAnsi" w:hAnsiTheme="majorHAnsi" w:cstheme="majorHAnsi"/>
+                                <w:sz w:val="24"/>
+                              </w:rPr>
+                              <w:t>&lt;</w:t>
+                            </w:r>
+                            <w:r>
+                              <w:rPr>
+                                <w:rFonts w:asciiTheme="majorHAnsi" w:hAnsiTheme="majorHAnsi" w:cstheme="majorHAnsi"/>
+                                <w:b/>
+                                <w:sz w:val="24"/>
+                              </w:rPr>
                               <w:t>transaction</w:t>
                             </w:r>
                             <w:r>
                               <w:rPr>
                                 <w:rFonts w:asciiTheme="majorHAnsi" w:hAnsiTheme="majorHAnsi" w:cstheme="majorHAnsi"/>
-                                <w:sz w:val="24"/>
-                              </w:rPr>
-                              <w:t xml:space="preserve"> * transactions</w:t>
+                                <w:b/>
+                                <w:sz w:val="24"/>
+                              </w:rPr>
+                              <w:t xml:space="preserve"> *</w:t>
+                            </w:r>
+                            <w:r>
+                              <w:rPr>
+                                <w:rFonts w:asciiTheme="majorHAnsi" w:hAnsiTheme="majorHAnsi" w:cstheme="majorHAnsi"/>
+                                <w:b/>
+                                <w:sz w:val="24"/>
+                              </w:rPr>
+                              <w:t>&gt;</w:t>
+                            </w:r>
+                            <w:r>
+                              <w:rPr>
+                                <w:rFonts w:asciiTheme="majorHAnsi" w:hAnsiTheme="majorHAnsi" w:cstheme="majorHAnsi"/>
+                                <w:sz w:val="24"/>
+                              </w:rPr>
+                              <w:t xml:space="preserve"> </w:t>
+                            </w:r>
+                            <w:r>
+                              <w:rPr>
+                                <w:rFonts w:asciiTheme="majorHAnsi" w:hAnsiTheme="majorHAnsi" w:cstheme="majorHAnsi"/>
+                                <w:sz w:val="24"/>
+                              </w:rPr>
+                              <w:t>transactions</w:t>
                             </w:r>
                           </w:p>
                           <w:p>
@@ -649,14 +687,52 @@
                           <w:b/>
                           <w:sz w:val="24"/>
                         </w:rPr>
+                        <w:t>vector</w:t>
+                      </w:r>
+                      <w:r>
+                        <w:rPr>
+                          <w:rFonts w:asciiTheme="majorHAnsi" w:hAnsiTheme="majorHAnsi" w:cstheme="majorHAnsi"/>
+                          <w:sz w:val="24"/>
+                        </w:rPr>
+                        <w:t>&lt;</w:t>
+                      </w:r>
+                      <w:r>
+                        <w:rPr>
+                          <w:rFonts w:asciiTheme="majorHAnsi" w:hAnsiTheme="majorHAnsi" w:cstheme="majorHAnsi"/>
+                          <w:b/>
+                          <w:sz w:val="24"/>
+                        </w:rPr>
                         <w:t>transaction</w:t>
                       </w:r>
                       <w:r>
                         <w:rPr>
                           <w:rFonts w:asciiTheme="majorHAnsi" w:hAnsiTheme="majorHAnsi" w:cstheme="majorHAnsi"/>
-                          <w:sz w:val="24"/>
-                        </w:rPr>
-                        <w:t xml:space="preserve"> * transactions</w:t>
+                          <w:b/>
+                          <w:sz w:val="24"/>
+                        </w:rPr>
+                        <w:t xml:space="preserve"> *</w:t>
+                      </w:r>
+                      <w:r>
+                        <w:rPr>
+                          <w:rFonts w:asciiTheme="majorHAnsi" w:hAnsiTheme="majorHAnsi" w:cstheme="majorHAnsi"/>
+                          <w:b/>
+                          <w:sz w:val="24"/>
+                        </w:rPr>
+                        <w:t>&gt;</w:t>
+                      </w:r>
+                      <w:r>
+                        <w:rPr>
+                          <w:rFonts w:asciiTheme="majorHAnsi" w:hAnsiTheme="majorHAnsi" w:cstheme="majorHAnsi"/>
+                          <w:sz w:val="24"/>
+                        </w:rPr>
+                        <w:t xml:space="preserve"> </w:t>
+                      </w:r>
+                      <w:r>
+                        <w:rPr>
+                          <w:rFonts w:asciiTheme="majorHAnsi" w:hAnsiTheme="majorHAnsi" w:cstheme="majorHAnsi"/>
+                          <w:sz w:val="24"/>
+                        </w:rPr>
+                        <w:t>transactions</w:t>
                       </w:r>
                     </w:p>
                     <w:p>
@@ -1434,8 +1510,6 @@
       </w:r>
     </w:p>
     <w:p>
-      <w:bookmarkStart w:id="0" w:name="_GoBack"/>
-      <w:bookmarkEnd w:id="0"/>
       <w:r>
         <w:rPr>
           <w:noProof/>
@@ -1595,9 +1669,31 @@
                             <w:r>
                               <w:rPr>
                                 <w:rFonts w:asciiTheme="majorHAnsi" w:hAnsiTheme="majorHAnsi" w:cstheme="majorHAnsi"/>
-                                <w:sz w:val="24"/>
-                              </w:rPr>
-                              <w:t>vector&lt;Account</w:t>
+                                <w:b/>
+                                <w:sz w:val="24"/>
+                              </w:rPr>
+                              <w:t>vector</w:t>
+                            </w:r>
+                            <w:r>
+                              <w:rPr>
+                                <w:rFonts w:asciiTheme="majorHAnsi" w:hAnsiTheme="majorHAnsi" w:cstheme="majorHAnsi"/>
+                                <w:sz w:val="24"/>
+                              </w:rPr>
+                              <w:t>&lt;Account</w:t>
+                            </w:r>
+                            <w:r>
+                              <w:rPr>
+                                <w:rFonts w:asciiTheme="majorHAnsi" w:hAnsiTheme="majorHAnsi" w:cstheme="majorHAnsi"/>
+                                <w:sz w:val="24"/>
+                              </w:rPr>
+                              <w:t xml:space="preserve"> *</w:t>
+                            </w:r>
+                            <w:r>
+                              <w:rPr>
+                                <w:rFonts w:asciiTheme="majorHAnsi" w:hAnsiTheme="majorHAnsi" w:cstheme="majorHAnsi"/>
+                                <w:sz w:val="24"/>
+                              </w:rPr>
+                              <w:t>&gt; accounts</w:t>
                             </w:r>
                           </w:p>
                           <w:p>
@@ -1856,7 +1952,7 @@
           </mc:Choice>
           <mc:Fallback>
             <w:pict>
-              <v:shape w14:anchorId="471E45C1" id="_x0000_s1028" type="#_x0000_t202" style="position:absolute;margin-left:0;margin-top:261.45pt;width:185.9pt;height:110.6pt;z-index:251685887;visibility:visible;mso-wrap-style:square;mso-width-percent:400;mso-height-percent:200;mso-wrap-distance-left:9pt;mso-wrap-distance-top:3.6pt;mso-wrap-distance-right:9pt;mso-wrap-distance-bottom:3.6pt;mso-position-horizontal:left;mso-position-horizontal-relative:margin;mso-position-vertical:absolute;mso-position-vertical-relative:text;mso-width-percent:400;mso-height-percent:200;mso-width-relative:margin;mso-height-relative:margin;v-text-anchor:top" o:gfxdata="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" fillcolor="white [3212]">
+              <v:shape w14:anchorId="471E45C1" id="_x0000_s1028" type="#_x0000_t202" style="position:absolute;margin-left:0;margin-top:261.45pt;width:185.9pt;height:110.6pt;z-index:251685887;visibility:visible;mso-wrap-style:square;mso-width-percent:400;mso-height-percent:200;mso-wrap-distance-left:9pt;mso-wrap-distance-top:3.6pt;mso-wrap-distance-right:9pt;mso-wrap-distance-bottom:3.6pt;mso-position-horizontal:left;mso-position-horizontal-relative:margin;mso-position-vertical:absolute;mso-position-vertical-relative:text;mso-width-percent:400;mso-height-percent:200;mso-width-relative:margin;mso-height-relative:margin;v-text-anchor:top" o:gfxdata="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" fillcolor="white [3212]">
                 <v:textbox style="mso-fit-shape-to-text:t">
                   <w:txbxContent>
                     <w:p>
@@ -1901,9 +1997,31 @@
                       <w:r>
                         <w:rPr>
                           <w:rFonts w:asciiTheme="majorHAnsi" w:hAnsiTheme="majorHAnsi" w:cstheme="majorHAnsi"/>
-                          <w:sz w:val="24"/>
-                        </w:rPr>
-                        <w:t>vector&lt;Account</w:t>
+                          <w:b/>
+                          <w:sz w:val="24"/>
+                        </w:rPr>
+                        <w:t>vector</w:t>
+                      </w:r>
+                      <w:r>
+                        <w:rPr>
+                          <w:rFonts w:asciiTheme="majorHAnsi" w:hAnsiTheme="majorHAnsi" w:cstheme="majorHAnsi"/>
+                          <w:sz w:val="24"/>
+                        </w:rPr>
+                        <w:t>&lt;Account</w:t>
+                      </w:r>
+                      <w:r>
+                        <w:rPr>
+                          <w:rFonts w:asciiTheme="majorHAnsi" w:hAnsiTheme="majorHAnsi" w:cstheme="majorHAnsi"/>
+                          <w:sz w:val="24"/>
+                        </w:rPr>
+                        <w:t xml:space="preserve"> *</w:t>
+                      </w:r>
+                      <w:r>
+                        <w:rPr>
+                          <w:rFonts w:asciiTheme="majorHAnsi" w:hAnsiTheme="majorHAnsi" w:cstheme="majorHAnsi"/>
+                          <w:sz w:val="24"/>
+                        </w:rPr>
+                        <w:t>&gt; accounts</w:t>
                       </w:r>
                     </w:p>
                     <w:p>
@@ -3488,6 +3606,15 @@
                               </w:rPr>
                               <w:t>account</w:t>
                             </w:r>
+                            <w:r>
+                              <w:rPr>
+                                <w:rFonts w:asciiTheme="majorHAnsi" w:hAnsiTheme="majorHAnsi" w:cstheme="majorHAnsi"/>
+                                <w:sz w:val="24"/>
+                              </w:rPr>
+                              <w:t>s</w:t>
+                            </w:r>
+                            <w:bookmarkStart w:id="0" w:name="_GoBack"/>
+                            <w:bookmarkEnd w:id="0"/>
                           </w:p>
                           <w:p>
                             <w:pPr>
@@ -3811,7 +3938,7 @@
           </mc:Choice>
           <mc:Fallback>
             <w:pict>
-              <v:shape w14:anchorId="73A97555" id="_x0000_s1029" type="#_x0000_t202" style="position:absolute;margin-left:357pt;margin-top:219.2pt;width:175pt;height:121pt;z-index:251694080;visibility:visible;mso-wrap-style:square;mso-width-percent:0;mso-height-percent:0;mso-wrap-distance-left:9pt;mso-wrap-distance-top:3.6pt;mso-wrap-distance-right:9pt;mso-wrap-distance-bottom:3.6pt;mso-position-horizontal:absolute;mso-position-horizontal-relative:page;mso-position-vertical:absolute;mso-position-vertical-relative:text;mso-width-percent:0;mso-height-percent:0;mso-width-relative:margin;mso-height-relative:margin;v-text-anchor:top" o:gfxdata="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">
+              <v:shape w14:anchorId="73A97555" id="_x0000_s1030" type="#_x0000_t202" style="position:absolute;margin-left:357pt;margin-top:219.2pt;width:175pt;height:121pt;z-index:251694080;visibility:visible;mso-wrap-style:square;mso-width-percent:0;mso-height-percent:0;mso-wrap-distance-left:9pt;mso-wrap-distance-top:3.6pt;mso-wrap-distance-right:9pt;mso-wrap-distance-bottom:3.6pt;mso-position-horizontal:absolute;mso-position-horizontal-relative:page;mso-position-vertical:absolute;mso-position-vertical-relative:text;mso-width-percent:0;mso-height-percent:0;mso-width-relative:margin;mso-height-relative:margin;v-text-anchor:top" o:gfxdata="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">
                 <v:textbox>
                   <w:txbxContent>
                     <w:p>
@@ -3890,6 +4017,15 @@
                         </w:rPr>
                         <w:t>account</w:t>
                       </w:r>
+                      <w:r>
+                        <w:rPr>
+                          <w:rFonts w:asciiTheme="majorHAnsi" w:hAnsiTheme="majorHAnsi" w:cstheme="majorHAnsi"/>
+                          <w:sz w:val="24"/>
+                        </w:rPr>
+                        <w:t>s</w:t>
+                      </w:r>
+                      <w:bookmarkStart w:id="1" w:name="_GoBack"/>
+                      <w:bookmarkEnd w:id="1"/>
                     </w:p>
                     <w:p>
                       <w:pPr>

--- a/Class Relationships UML Diagram.docx
+++ b/Class Relationships UML Diagram.docx
@@ -104,6 +104,37 @@
                                 <w:b/>
                                 <w:sz w:val="24"/>
                               </w:rPr>
+                              <w:t>Customer</w:t>
+                            </w:r>
+                            <w:r>
+                              <w:rPr>
+                                <w:rFonts w:asciiTheme="majorHAnsi" w:hAnsiTheme="majorHAnsi" w:cstheme="majorHAnsi"/>
+                                <w:sz w:val="24"/>
+                              </w:rPr>
+                              <w:t>* customer</w:t>
+                            </w:r>
+                          </w:p>
+                          <w:p>
+                            <w:pPr>
+                              <w:spacing w:after="0"/>
+                              <w:rPr>
+                                <w:rFonts w:asciiTheme="majorHAnsi" w:hAnsiTheme="majorHAnsi" w:cstheme="majorHAnsi"/>
+                                <w:sz w:val="24"/>
+                              </w:rPr>
+                            </w:pPr>
+                            <w:r>
+                              <w:rPr>
+                                <w:rFonts w:asciiTheme="majorHAnsi" w:hAnsiTheme="majorHAnsi" w:cstheme="majorHAnsi"/>
+                                <w:sz w:val="24"/>
+                              </w:rPr>
+                              <w:t xml:space="preserve">- </w:t>
+                            </w:r>
+                            <w:r>
+                              <w:rPr>
+                                <w:rFonts w:asciiTheme="majorHAnsi" w:hAnsiTheme="majorHAnsi" w:cstheme="majorHAnsi"/>
+                                <w:b/>
+                                <w:sz w:val="24"/>
+                              </w:rPr>
                               <w:t>double</w:t>
                             </w:r>
                             <w:r>
@@ -588,6 +619,37 @@
                           <w:sz w:val="32"/>
                         </w:rPr>
                         <w:t>Account</w:t>
+                      </w:r>
+                    </w:p>
+                    <w:p>
+                      <w:pPr>
+                        <w:spacing w:after="0"/>
+                        <w:rPr>
+                          <w:rFonts w:asciiTheme="majorHAnsi" w:hAnsiTheme="majorHAnsi" w:cstheme="majorHAnsi"/>
+                          <w:sz w:val="24"/>
+                        </w:rPr>
+                      </w:pPr>
+                      <w:r>
+                        <w:rPr>
+                          <w:rFonts w:asciiTheme="majorHAnsi" w:hAnsiTheme="majorHAnsi" w:cstheme="majorHAnsi"/>
+                          <w:sz w:val="24"/>
+                        </w:rPr>
+                        <w:t xml:space="preserve">- </w:t>
+                      </w:r>
+                      <w:r>
+                        <w:rPr>
+                          <w:rFonts w:asciiTheme="majorHAnsi" w:hAnsiTheme="majorHAnsi" w:cstheme="majorHAnsi"/>
+                          <w:b/>
+                          <w:sz w:val="24"/>
+                        </w:rPr>
+                        <w:t>Customer</w:t>
+                      </w:r>
+                      <w:r>
+                        <w:rPr>
+                          <w:rFonts w:asciiTheme="majorHAnsi" w:hAnsiTheme="majorHAnsi" w:cstheme="majorHAnsi"/>
+                          <w:sz w:val="24"/>
+                        </w:rPr>
+                        <w:t>* customer</w:t>
                       </w:r>
                     </w:p>
                     <w:p>
@@ -1515,777 +1577,18 @@
           <w:noProof/>
         </w:rPr>
         <mc:AlternateContent>
-          <mc:Choice Requires="wps">
-            <w:drawing>
-              <wp:anchor distT="0" distB="0" distL="114300" distR="114300" simplePos="0" relativeHeight="251697152" behindDoc="0" locked="0" layoutInCell="1" allowOverlap="1">
-                <wp:simplePos x="0" y="0"/>
-                <wp:positionH relativeFrom="column">
-                  <wp:posOffset>2559171</wp:posOffset>
-                </wp:positionH>
-                <wp:positionV relativeFrom="paragraph">
-                  <wp:posOffset>1517540</wp:posOffset>
-                </wp:positionV>
-                <wp:extent cx="0" cy="1917928"/>
-                <wp:effectExtent l="0" t="463550" r="0" b="469900"/>
-                <wp:wrapNone/>
-                <wp:docPr id="192" name="Straight Connector 192"/>
-                <wp:cNvGraphicFramePr/>
-                <a:graphic xmlns:a="http://schemas.openxmlformats.org/drawingml/2006/main">
-                  <a:graphicData uri="http://schemas.microsoft.com/office/word/2010/wordprocessingShape">
-                    <wps:wsp>
-                      <wps:cNvCnPr/>
-                      <wps:spPr>
-                        <a:xfrm rot="7069167" flipV="1">
-                          <a:off x="0" y="0"/>
-                          <a:ext cx="0" cy="1917928"/>
-                        </a:xfrm>
-                        <a:prstGeom prst="line">
-                          <a:avLst/>
-                        </a:prstGeom>
-                        <a:ln w="12700"/>
-                      </wps:spPr>
-                      <wps:style>
-                        <a:lnRef idx="1">
-                          <a:schemeClr val="dk1"/>
-                        </a:lnRef>
-                        <a:fillRef idx="0">
-                          <a:schemeClr val="dk1"/>
-                        </a:fillRef>
-                        <a:effectRef idx="0">
-                          <a:schemeClr val="dk1"/>
-                        </a:effectRef>
-                        <a:fontRef idx="minor">
-                          <a:schemeClr val="tx1"/>
-                        </a:fontRef>
-                      </wps:style>
-                      <wps:bodyPr/>
-                    </wps:wsp>
-                  </a:graphicData>
-                </a:graphic>
-                <wp14:sizeRelV relativeFrom="margin">
-                  <wp14:pctHeight>0</wp14:pctHeight>
-                </wp14:sizeRelV>
-              </wp:anchor>
-            </w:drawing>
-          </mc:Choice>
-          <mc:Fallback>
-            <w:pict>
-              <v:line w14:anchorId="204AC12F" id="Straight Connector 192" o:spid="_x0000_s1026" style="position:absolute;rotation:-7721415fd;flip:y;z-index:251697152;visibility:visible;mso-wrap-style:square;mso-height-percent:0;mso-wrap-distance-left:9pt;mso-wrap-distance-top:0;mso-wrap-distance-right:9pt;mso-wrap-distance-bottom:0;mso-position-horizontal:absolute;mso-position-horizontal-relative:text;mso-position-vertical:absolute;mso-position-vertical-relative:text;mso-height-percent:0;mso-height-relative:margin" from="201.5pt,119.5pt" to="201.5pt,270.5pt" o:gfxdata="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" strokecolor="black [3200]" strokeweight="1pt">
-                <v:stroke joinstyle="miter"/>
-              </v:line>
-            </w:pict>
-          </mc:Fallback>
-        </mc:AlternateContent>
-      </w:r>
-      <w:r>
-        <w:rPr>
-          <w:noProof/>
-        </w:rPr>
-        <mc:AlternateContent>
-          <mc:Choice Requires="wps">
-            <w:drawing>
-              <wp:anchor distT="45720" distB="45720" distL="114300" distR="114300" simplePos="0" relativeHeight="251685887" behindDoc="0" locked="0" layoutInCell="1" allowOverlap="1" wp14:anchorId="471E45C1" wp14:editId="6F66E988">
-                <wp:simplePos x="0" y="0"/>
-                <wp:positionH relativeFrom="margin">
-                  <wp:align>left</wp:align>
-                </wp:positionH>
-                <wp:positionV relativeFrom="paragraph">
-                  <wp:posOffset>3320397</wp:posOffset>
-                </wp:positionV>
-                <wp:extent cx="2360930" cy="1404620"/>
-                <wp:effectExtent l="0" t="0" r="22860" b="25400"/>
-                <wp:wrapSquare wrapText="bothSides"/>
-                <wp:docPr id="11" name="Text Box 2"/>
-                <wp:cNvGraphicFramePr>
-                  <a:graphicFrameLocks xmlns:a="http://schemas.openxmlformats.org/drawingml/2006/main"/>
-                </wp:cNvGraphicFramePr>
-                <a:graphic xmlns:a="http://schemas.openxmlformats.org/drawingml/2006/main">
-                  <a:graphicData uri="http://schemas.microsoft.com/office/word/2010/wordprocessingShape">
-                    <wps:wsp>
-                      <wps:cNvSpPr txBox="1">
-                        <a:spLocks noChangeArrowheads="1"/>
-                      </wps:cNvSpPr>
-                      <wps:spPr bwMode="auto">
-                        <a:xfrm>
-                          <a:off x="0" y="0"/>
-                          <a:ext cx="2360930" cy="1404620"/>
-                        </a:xfrm>
-                        <a:prstGeom prst="rect">
-                          <a:avLst/>
-                        </a:prstGeom>
-                        <a:solidFill>
-                          <a:schemeClr val="bg1"/>
-                        </a:solidFill>
-                        <a:ln w="9525">
-                          <a:solidFill>
-                            <a:srgbClr val="000000"/>
-                          </a:solidFill>
-                          <a:miter lim="800000"/>
-                          <a:headEnd/>
-                          <a:tailEnd/>
-                        </a:ln>
-                      </wps:spPr>
-                      <wps:txbx>
-                        <w:txbxContent>
-                          <w:p>
-                            <w:pPr>
-                              <w:pBdr>
-                                <w:bottom w:val="single" w:sz="6" w:space="1" w:color="auto"/>
-                              </w:pBdr>
-                              <w:jc w:val="center"/>
-                              <w:rPr>
-                                <w:rFonts w:asciiTheme="majorHAnsi" w:hAnsiTheme="majorHAnsi" w:cstheme="majorHAnsi"/>
-                                <w:b/>
-                                <w:sz w:val="32"/>
-                              </w:rPr>
-                            </w:pPr>
-                            <w:r>
-                              <w:rPr>
-                                <w:rFonts w:asciiTheme="majorHAnsi" w:hAnsiTheme="majorHAnsi" w:cstheme="majorHAnsi"/>
-                                <w:b/>
-                                <w:sz w:val="32"/>
-                              </w:rPr>
-                              <w:t>Customer</w:t>
-                            </w:r>
-                          </w:p>
-                          <w:p>
-                            <w:pPr>
-                              <w:pBdr>
-                                <w:bottom w:val="single" w:sz="6" w:space="1" w:color="auto"/>
-                              </w:pBdr>
-                              <w:spacing w:after="0"/>
-                              <w:rPr>
-                                <w:rFonts w:asciiTheme="majorHAnsi" w:hAnsiTheme="majorHAnsi" w:cstheme="majorHAnsi"/>
-                                <w:sz w:val="24"/>
-                              </w:rPr>
-                            </w:pPr>
-                            <w:r>
-                              <w:rPr>
-                                <w:rFonts w:asciiTheme="majorHAnsi" w:hAnsiTheme="majorHAnsi" w:cstheme="majorHAnsi"/>
-                                <w:sz w:val="24"/>
-                              </w:rPr>
-                              <w:t xml:space="preserve">- </w:t>
-                            </w:r>
-                            <w:r>
-                              <w:rPr>
-                                <w:rFonts w:asciiTheme="majorHAnsi" w:hAnsiTheme="majorHAnsi" w:cstheme="majorHAnsi"/>
-                                <w:b/>
-                                <w:sz w:val="24"/>
-                              </w:rPr>
-                              <w:t>vector</w:t>
-                            </w:r>
-                            <w:r>
-                              <w:rPr>
-                                <w:rFonts w:asciiTheme="majorHAnsi" w:hAnsiTheme="majorHAnsi" w:cstheme="majorHAnsi"/>
-                                <w:sz w:val="24"/>
-                              </w:rPr>
-                              <w:t>&lt;Account</w:t>
-                            </w:r>
-                            <w:r>
-                              <w:rPr>
-                                <w:rFonts w:asciiTheme="majorHAnsi" w:hAnsiTheme="majorHAnsi" w:cstheme="majorHAnsi"/>
-                                <w:sz w:val="24"/>
-                              </w:rPr>
-                              <w:t xml:space="preserve"> *</w:t>
-                            </w:r>
-                            <w:r>
-                              <w:rPr>
-                                <w:rFonts w:asciiTheme="majorHAnsi" w:hAnsiTheme="majorHAnsi" w:cstheme="majorHAnsi"/>
-                                <w:sz w:val="24"/>
-                              </w:rPr>
-                              <w:t>&gt; accounts</w:t>
-                            </w:r>
-                          </w:p>
-                          <w:p>
-                            <w:pPr>
-                              <w:pBdr>
-                                <w:bottom w:val="single" w:sz="6" w:space="1" w:color="auto"/>
-                              </w:pBdr>
-                              <w:spacing w:after="0"/>
-                              <w:rPr>
-                                <w:rFonts w:asciiTheme="majorHAnsi" w:hAnsiTheme="majorHAnsi" w:cstheme="majorHAnsi"/>
-                                <w:sz w:val="24"/>
-                              </w:rPr>
-                            </w:pPr>
-                            <w:r>
-                              <w:rPr>
-                                <w:rFonts w:asciiTheme="majorHAnsi" w:hAnsiTheme="majorHAnsi" w:cstheme="majorHAnsi"/>
-                                <w:b/>
-                                <w:sz w:val="24"/>
-                              </w:rPr>
-                              <w:t xml:space="preserve">- </w:t>
-                            </w:r>
-                            <w:r>
-                              <w:rPr>
-                                <w:rFonts w:asciiTheme="majorHAnsi" w:hAnsiTheme="majorHAnsi" w:cstheme="majorHAnsi"/>
-                                <w:b/>
-                                <w:sz w:val="24"/>
-                              </w:rPr>
-                              <w:t>string</w:t>
-                            </w:r>
-                            <w:r>
-                              <w:rPr>
-                                <w:rFonts w:asciiTheme="majorHAnsi" w:hAnsiTheme="majorHAnsi" w:cstheme="majorHAnsi"/>
-                                <w:sz w:val="24"/>
-                              </w:rPr>
-                              <w:t xml:space="preserve"> name</w:t>
-                            </w:r>
-                          </w:p>
-                          <w:p>
-                            <w:pPr>
-                              <w:pBdr>
-                                <w:bottom w:val="single" w:sz="6" w:space="1" w:color="auto"/>
-                              </w:pBdr>
-                              <w:spacing w:after="0"/>
-                              <w:rPr>
-                                <w:rFonts w:asciiTheme="majorHAnsi" w:hAnsiTheme="majorHAnsi" w:cstheme="majorHAnsi"/>
-                                <w:sz w:val="24"/>
-                              </w:rPr>
-                            </w:pPr>
-                            <w:r>
-                              <w:rPr>
-                                <w:rFonts w:asciiTheme="majorHAnsi" w:hAnsiTheme="majorHAnsi" w:cstheme="majorHAnsi"/>
-                                <w:sz w:val="24"/>
-                              </w:rPr>
-                              <w:t xml:space="preserve">- </w:t>
-                            </w:r>
-                            <w:r>
-                              <w:rPr>
-                                <w:rFonts w:asciiTheme="majorHAnsi" w:hAnsiTheme="majorHAnsi" w:cstheme="majorHAnsi"/>
-                                <w:b/>
-                                <w:sz w:val="24"/>
-                              </w:rPr>
-                              <w:t>string</w:t>
-                            </w:r>
-                            <w:r>
-                              <w:rPr>
-                                <w:rFonts w:asciiTheme="majorHAnsi" w:hAnsiTheme="majorHAnsi" w:cstheme="majorHAnsi"/>
-                                <w:sz w:val="24"/>
-                              </w:rPr>
-                              <w:t xml:space="preserve"> address</w:t>
-                            </w:r>
-                          </w:p>
-                          <w:p>
-                            <w:pPr>
-                              <w:pBdr>
-                                <w:bottom w:val="single" w:sz="6" w:space="1" w:color="auto"/>
-                              </w:pBdr>
-                              <w:spacing w:after="0"/>
-                              <w:rPr>
-                                <w:rFonts w:asciiTheme="majorHAnsi" w:hAnsiTheme="majorHAnsi" w:cstheme="majorHAnsi"/>
-                                <w:sz w:val="24"/>
-                              </w:rPr>
-                            </w:pPr>
-                            <w:r>
-                              <w:rPr>
-                                <w:rFonts w:asciiTheme="majorHAnsi" w:hAnsiTheme="majorHAnsi" w:cstheme="majorHAnsi"/>
-                                <w:sz w:val="24"/>
-                              </w:rPr>
-                              <w:t xml:space="preserve">- </w:t>
-                            </w:r>
-                            <w:proofErr w:type="spellStart"/>
-                            <w:r>
-                              <w:rPr>
-                                <w:rFonts w:asciiTheme="majorHAnsi" w:hAnsiTheme="majorHAnsi" w:cstheme="majorHAnsi"/>
-                                <w:b/>
-                                <w:sz w:val="24"/>
-                              </w:rPr>
-                              <w:t>int</w:t>
-                            </w:r>
-                            <w:proofErr w:type="spellEnd"/>
-                            <w:r>
-                              <w:rPr>
-                                <w:rFonts w:asciiTheme="majorHAnsi" w:hAnsiTheme="majorHAnsi" w:cstheme="majorHAnsi"/>
-                                <w:sz w:val="24"/>
-                              </w:rPr>
-                              <w:t xml:space="preserve"> age</w:t>
-                            </w:r>
-                          </w:p>
-                          <w:p>
-                            <w:pPr>
-                              <w:pBdr>
-                                <w:bottom w:val="single" w:sz="6" w:space="1" w:color="auto"/>
-                              </w:pBdr>
-                              <w:spacing w:after="0"/>
-                              <w:rPr>
-                                <w:rFonts w:asciiTheme="majorHAnsi" w:hAnsiTheme="majorHAnsi" w:cstheme="majorHAnsi"/>
-                                <w:sz w:val="24"/>
-                              </w:rPr>
-                            </w:pPr>
-                            <w:r>
-                              <w:rPr>
-                                <w:rFonts w:asciiTheme="majorHAnsi" w:hAnsiTheme="majorHAnsi" w:cstheme="majorHAnsi"/>
-                                <w:sz w:val="24"/>
-                              </w:rPr>
-                              <w:t xml:space="preserve">- </w:t>
-                            </w:r>
-                            <w:r>
-                              <w:rPr>
-                                <w:rFonts w:asciiTheme="majorHAnsi" w:hAnsiTheme="majorHAnsi" w:cstheme="majorHAnsi"/>
-                                <w:b/>
-                                <w:sz w:val="24"/>
-                              </w:rPr>
-                              <w:t>string</w:t>
-                            </w:r>
-                            <w:r>
-                              <w:rPr>
-                                <w:rFonts w:asciiTheme="majorHAnsi" w:hAnsiTheme="majorHAnsi" w:cstheme="majorHAnsi"/>
-                                <w:sz w:val="24"/>
-                              </w:rPr>
-                              <w:t xml:space="preserve"> </w:t>
-                            </w:r>
-                            <w:proofErr w:type="spellStart"/>
-                            <w:r>
-                              <w:rPr>
-                                <w:rFonts w:asciiTheme="majorHAnsi" w:hAnsiTheme="majorHAnsi" w:cstheme="majorHAnsi"/>
-                                <w:sz w:val="24"/>
-                              </w:rPr>
-                              <w:t>telephone_number</w:t>
-                            </w:r>
-                            <w:proofErr w:type="spellEnd"/>
-                          </w:p>
-                          <w:p>
-                            <w:pPr>
-                              <w:pBdr>
-                                <w:bottom w:val="single" w:sz="6" w:space="1" w:color="auto"/>
-                              </w:pBdr>
-                              <w:spacing w:after="0"/>
-                              <w:rPr>
-                                <w:rFonts w:asciiTheme="majorHAnsi" w:hAnsiTheme="majorHAnsi" w:cstheme="majorHAnsi"/>
-                                <w:sz w:val="24"/>
-                              </w:rPr>
-                            </w:pPr>
-                            <w:r>
-                              <w:rPr>
-                                <w:rFonts w:asciiTheme="majorHAnsi" w:hAnsiTheme="majorHAnsi" w:cstheme="majorHAnsi"/>
-                                <w:sz w:val="24"/>
-                              </w:rPr>
-                              <w:t xml:space="preserve">- </w:t>
-                            </w:r>
-                            <w:proofErr w:type="spellStart"/>
-                            <w:r>
-                              <w:rPr>
-                                <w:rFonts w:asciiTheme="majorHAnsi" w:hAnsiTheme="majorHAnsi" w:cstheme="majorHAnsi"/>
-                                <w:b/>
-                                <w:sz w:val="24"/>
-                              </w:rPr>
-                              <w:t>int</w:t>
-                            </w:r>
-                            <w:proofErr w:type="spellEnd"/>
-                            <w:r>
-                              <w:rPr>
-                                <w:rFonts w:asciiTheme="majorHAnsi" w:hAnsiTheme="majorHAnsi" w:cstheme="majorHAnsi"/>
-                                <w:sz w:val="24"/>
-                              </w:rPr>
-                              <w:t xml:space="preserve"> </w:t>
-                            </w:r>
-                            <w:proofErr w:type="spellStart"/>
-                            <w:r>
-                              <w:rPr>
-                                <w:rFonts w:asciiTheme="majorHAnsi" w:hAnsiTheme="majorHAnsi" w:cstheme="majorHAnsi"/>
-                                <w:sz w:val="24"/>
-                              </w:rPr>
-                              <w:t>customer_number</w:t>
-                            </w:r>
-                            <w:proofErr w:type="spellEnd"/>
-                          </w:p>
-                          <w:p>
-                            <w:pPr>
-                              <w:pBdr>
-                                <w:bottom w:val="single" w:sz="6" w:space="1" w:color="auto"/>
-                              </w:pBdr>
-                              <w:spacing w:after="0"/>
-                              <w:rPr>
-                                <w:rFonts w:asciiTheme="majorHAnsi" w:hAnsiTheme="majorHAnsi" w:cstheme="majorHAnsi"/>
-                                <w:sz w:val="24"/>
-                              </w:rPr>
-                            </w:pPr>
-                          </w:p>
-                          <w:p>
-                            <w:pPr>
-                              <w:spacing w:after="0"/>
-                              <w:rPr>
-                                <w:rFonts w:asciiTheme="majorHAnsi" w:hAnsiTheme="majorHAnsi" w:cstheme="majorHAnsi"/>
-                                <w:sz w:val="24"/>
-                              </w:rPr>
-                            </w:pPr>
-                            <w:r>
-                              <w:rPr>
-                                <w:rFonts w:asciiTheme="majorHAnsi" w:hAnsiTheme="majorHAnsi" w:cstheme="majorHAnsi"/>
-                                <w:sz w:val="24"/>
-                              </w:rPr>
-                              <w:t xml:space="preserve">+ (accessor and </w:t>
-                            </w:r>
-                            <w:proofErr w:type="spellStart"/>
-                            <w:r>
-                              <w:rPr>
-                                <w:rFonts w:asciiTheme="majorHAnsi" w:hAnsiTheme="majorHAnsi" w:cstheme="majorHAnsi"/>
-                                <w:sz w:val="24"/>
-                              </w:rPr>
-                              <w:t>mutators</w:t>
-                            </w:r>
-                            <w:proofErr w:type="spellEnd"/>
-                            <w:r>
-                              <w:rPr>
-                                <w:rFonts w:asciiTheme="majorHAnsi" w:hAnsiTheme="majorHAnsi" w:cstheme="majorHAnsi"/>
-                                <w:sz w:val="24"/>
-                              </w:rPr>
-                              <w:t xml:space="preserve"> for all data fields)</w:t>
-                            </w:r>
-                          </w:p>
-                        </w:txbxContent>
-                      </wps:txbx>
-                      <wps:bodyPr rot="0" vert="horz" wrap="square" lIns="91440" tIns="45720" rIns="91440" bIns="45720" anchor="t" anchorCtr="0">
-                        <a:spAutoFit/>
-                      </wps:bodyPr>
-                    </wps:wsp>
-                  </a:graphicData>
-                </a:graphic>
-                <wp14:sizeRelH relativeFrom="margin">
-                  <wp14:pctWidth>40000</wp14:pctWidth>
-                </wp14:sizeRelH>
-                <wp14:sizeRelV relativeFrom="margin">
-                  <wp14:pctHeight>20000</wp14:pctHeight>
-                </wp14:sizeRelV>
-              </wp:anchor>
-            </w:drawing>
-          </mc:Choice>
-          <mc:Fallback>
-            <w:pict>
-              <v:shape w14:anchorId="471E45C1" id="_x0000_s1028" type="#_x0000_t202" style="position:absolute;margin-left:0;margin-top:261.45pt;width:185.9pt;height:110.6pt;z-index:251685887;visibility:visible;mso-wrap-style:square;mso-width-percent:400;mso-height-percent:200;mso-wrap-distance-left:9pt;mso-wrap-distance-top:3.6pt;mso-wrap-distance-right:9pt;mso-wrap-distance-bottom:3.6pt;mso-position-horizontal:left;mso-position-horizontal-relative:margin;mso-position-vertical:absolute;mso-position-vertical-relative:text;mso-width-percent:400;mso-height-percent:200;mso-width-relative:margin;mso-height-relative:margin;v-text-anchor:top" o:gfxdata="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" fillcolor="white [3212]">
-                <v:textbox style="mso-fit-shape-to-text:t">
-                  <w:txbxContent>
-                    <w:p>
-                      <w:pPr>
-                        <w:pBdr>
-                          <w:bottom w:val="single" w:sz="6" w:space="1" w:color="auto"/>
-                        </w:pBdr>
-                        <w:jc w:val="center"/>
-                        <w:rPr>
-                          <w:rFonts w:asciiTheme="majorHAnsi" w:hAnsiTheme="majorHAnsi" w:cstheme="majorHAnsi"/>
-                          <w:b/>
-                          <w:sz w:val="32"/>
-                        </w:rPr>
-                      </w:pPr>
-                      <w:r>
-                        <w:rPr>
-                          <w:rFonts w:asciiTheme="majorHAnsi" w:hAnsiTheme="majorHAnsi" w:cstheme="majorHAnsi"/>
-                          <w:b/>
-                          <w:sz w:val="32"/>
-                        </w:rPr>
-                        <w:t>Customer</w:t>
-                      </w:r>
-                    </w:p>
-                    <w:p>
-                      <w:pPr>
-                        <w:pBdr>
-                          <w:bottom w:val="single" w:sz="6" w:space="1" w:color="auto"/>
-                        </w:pBdr>
-                        <w:spacing w:after="0"/>
-                        <w:rPr>
-                          <w:rFonts w:asciiTheme="majorHAnsi" w:hAnsiTheme="majorHAnsi" w:cstheme="majorHAnsi"/>
-                          <w:sz w:val="24"/>
-                        </w:rPr>
-                      </w:pPr>
-                      <w:r>
-                        <w:rPr>
-                          <w:rFonts w:asciiTheme="majorHAnsi" w:hAnsiTheme="majorHAnsi" w:cstheme="majorHAnsi"/>
-                          <w:sz w:val="24"/>
-                        </w:rPr>
-                        <w:t xml:space="preserve">- </w:t>
-                      </w:r>
-                      <w:r>
-                        <w:rPr>
-                          <w:rFonts w:asciiTheme="majorHAnsi" w:hAnsiTheme="majorHAnsi" w:cstheme="majorHAnsi"/>
-                          <w:b/>
-                          <w:sz w:val="24"/>
-                        </w:rPr>
-                        <w:t>vector</w:t>
-                      </w:r>
-                      <w:r>
-                        <w:rPr>
-                          <w:rFonts w:asciiTheme="majorHAnsi" w:hAnsiTheme="majorHAnsi" w:cstheme="majorHAnsi"/>
-                          <w:sz w:val="24"/>
-                        </w:rPr>
-                        <w:t>&lt;Account</w:t>
-                      </w:r>
-                      <w:r>
-                        <w:rPr>
-                          <w:rFonts w:asciiTheme="majorHAnsi" w:hAnsiTheme="majorHAnsi" w:cstheme="majorHAnsi"/>
-                          <w:sz w:val="24"/>
-                        </w:rPr>
-                        <w:t xml:space="preserve"> *</w:t>
-                      </w:r>
-                      <w:r>
-                        <w:rPr>
-                          <w:rFonts w:asciiTheme="majorHAnsi" w:hAnsiTheme="majorHAnsi" w:cstheme="majorHAnsi"/>
-                          <w:sz w:val="24"/>
-                        </w:rPr>
-                        <w:t>&gt; accounts</w:t>
-                      </w:r>
-                    </w:p>
-                    <w:p>
-                      <w:pPr>
-                        <w:pBdr>
-                          <w:bottom w:val="single" w:sz="6" w:space="1" w:color="auto"/>
-                        </w:pBdr>
-                        <w:spacing w:after="0"/>
-                        <w:rPr>
-                          <w:rFonts w:asciiTheme="majorHAnsi" w:hAnsiTheme="majorHAnsi" w:cstheme="majorHAnsi"/>
-                          <w:sz w:val="24"/>
-                        </w:rPr>
-                      </w:pPr>
-                      <w:r>
-                        <w:rPr>
-                          <w:rFonts w:asciiTheme="majorHAnsi" w:hAnsiTheme="majorHAnsi" w:cstheme="majorHAnsi"/>
-                          <w:b/>
-                          <w:sz w:val="24"/>
-                        </w:rPr>
-                        <w:t xml:space="preserve">- </w:t>
-                      </w:r>
-                      <w:r>
-                        <w:rPr>
-                          <w:rFonts w:asciiTheme="majorHAnsi" w:hAnsiTheme="majorHAnsi" w:cstheme="majorHAnsi"/>
-                          <w:b/>
-                          <w:sz w:val="24"/>
-                        </w:rPr>
-                        <w:t>string</w:t>
-                      </w:r>
-                      <w:r>
-                        <w:rPr>
-                          <w:rFonts w:asciiTheme="majorHAnsi" w:hAnsiTheme="majorHAnsi" w:cstheme="majorHAnsi"/>
-                          <w:sz w:val="24"/>
-                        </w:rPr>
-                        <w:t xml:space="preserve"> name</w:t>
-                      </w:r>
-                    </w:p>
-                    <w:p>
-                      <w:pPr>
-                        <w:pBdr>
-                          <w:bottom w:val="single" w:sz="6" w:space="1" w:color="auto"/>
-                        </w:pBdr>
-                        <w:spacing w:after="0"/>
-                        <w:rPr>
-                          <w:rFonts w:asciiTheme="majorHAnsi" w:hAnsiTheme="majorHAnsi" w:cstheme="majorHAnsi"/>
-                          <w:sz w:val="24"/>
-                        </w:rPr>
-                      </w:pPr>
-                      <w:r>
-                        <w:rPr>
-                          <w:rFonts w:asciiTheme="majorHAnsi" w:hAnsiTheme="majorHAnsi" w:cstheme="majorHAnsi"/>
-                          <w:sz w:val="24"/>
-                        </w:rPr>
-                        <w:t xml:space="preserve">- </w:t>
-                      </w:r>
-                      <w:r>
-                        <w:rPr>
-                          <w:rFonts w:asciiTheme="majorHAnsi" w:hAnsiTheme="majorHAnsi" w:cstheme="majorHAnsi"/>
-                          <w:b/>
-                          <w:sz w:val="24"/>
-                        </w:rPr>
-                        <w:t>string</w:t>
-                      </w:r>
-                      <w:r>
-                        <w:rPr>
-                          <w:rFonts w:asciiTheme="majorHAnsi" w:hAnsiTheme="majorHAnsi" w:cstheme="majorHAnsi"/>
-                          <w:sz w:val="24"/>
-                        </w:rPr>
-                        <w:t xml:space="preserve"> address</w:t>
-                      </w:r>
-                    </w:p>
-                    <w:p>
-                      <w:pPr>
-                        <w:pBdr>
-                          <w:bottom w:val="single" w:sz="6" w:space="1" w:color="auto"/>
-                        </w:pBdr>
-                        <w:spacing w:after="0"/>
-                        <w:rPr>
-                          <w:rFonts w:asciiTheme="majorHAnsi" w:hAnsiTheme="majorHAnsi" w:cstheme="majorHAnsi"/>
-                          <w:sz w:val="24"/>
-                        </w:rPr>
-                      </w:pPr>
-                      <w:r>
-                        <w:rPr>
-                          <w:rFonts w:asciiTheme="majorHAnsi" w:hAnsiTheme="majorHAnsi" w:cstheme="majorHAnsi"/>
-                          <w:sz w:val="24"/>
-                        </w:rPr>
-                        <w:t xml:space="preserve">- </w:t>
-                      </w:r>
-                      <w:proofErr w:type="spellStart"/>
-                      <w:r>
-                        <w:rPr>
-                          <w:rFonts w:asciiTheme="majorHAnsi" w:hAnsiTheme="majorHAnsi" w:cstheme="majorHAnsi"/>
-                          <w:b/>
-                          <w:sz w:val="24"/>
-                        </w:rPr>
-                        <w:t>int</w:t>
-                      </w:r>
-                      <w:proofErr w:type="spellEnd"/>
-                      <w:r>
-                        <w:rPr>
-                          <w:rFonts w:asciiTheme="majorHAnsi" w:hAnsiTheme="majorHAnsi" w:cstheme="majorHAnsi"/>
-                          <w:sz w:val="24"/>
-                        </w:rPr>
-                        <w:t xml:space="preserve"> age</w:t>
-                      </w:r>
-                    </w:p>
-                    <w:p>
-                      <w:pPr>
-                        <w:pBdr>
-                          <w:bottom w:val="single" w:sz="6" w:space="1" w:color="auto"/>
-                        </w:pBdr>
-                        <w:spacing w:after="0"/>
-                        <w:rPr>
-                          <w:rFonts w:asciiTheme="majorHAnsi" w:hAnsiTheme="majorHAnsi" w:cstheme="majorHAnsi"/>
-                          <w:sz w:val="24"/>
-                        </w:rPr>
-                      </w:pPr>
-                      <w:r>
-                        <w:rPr>
-                          <w:rFonts w:asciiTheme="majorHAnsi" w:hAnsiTheme="majorHAnsi" w:cstheme="majorHAnsi"/>
-                          <w:sz w:val="24"/>
-                        </w:rPr>
-                        <w:t xml:space="preserve">- </w:t>
-                      </w:r>
-                      <w:r>
-                        <w:rPr>
-                          <w:rFonts w:asciiTheme="majorHAnsi" w:hAnsiTheme="majorHAnsi" w:cstheme="majorHAnsi"/>
-                          <w:b/>
-                          <w:sz w:val="24"/>
-                        </w:rPr>
-                        <w:t>string</w:t>
-                      </w:r>
-                      <w:r>
-                        <w:rPr>
-                          <w:rFonts w:asciiTheme="majorHAnsi" w:hAnsiTheme="majorHAnsi" w:cstheme="majorHAnsi"/>
-                          <w:sz w:val="24"/>
-                        </w:rPr>
-                        <w:t xml:space="preserve"> </w:t>
-                      </w:r>
-                      <w:proofErr w:type="spellStart"/>
-                      <w:r>
-                        <w:rPr>
-                          <w:rFonts w:asciiTheme="majorHAnsi" w:hAnsiTheme="majorHAnsi" w:cstheme="majorHAnsi"/>
-                          <w:sz w:val="24"/>
-                        </w:rPr>
-                        <w:t>telephone_number</w:t>
-                      </w:r>
-                      <w:proofErr w:type="spellEnd"/>
-                    </w:p>
-                    <w:p>
-                      <w:pPr>
-                        <w:pBdr>
-                          <w:bottom w:val="single" w:sz="6" w:space="1" w:color="auto"/>
-                        </w:pBdr>
-                        <w:spacing w:after="0"/>
-                        <w:rPr>
-                          <w:rFonts w:asciiTheme="majorHAnsi" w:hAnsiTheme="majorHAnsi" w:cstheme="majorHAnsi"/>
-                          <w:sz w:val="24"/>
-                        </w:rPr>
-                      </w:pPr>
-                      <w:r>
-                        <w:rPr>
-                          <w:rFonts w:asciiTheme="majorHAnsi" w:hAnsiTheme="majorHAnsi" w:cstheme="majorHAnsi"/>
-                          <w:sz w:val="24"/>
-                        </w:rPr>
-                        <w:t xml:space="preserve">- </w:t>
-                      </w:r>
-                      <w:proofErr w:type="spellStart"/>
-                      <w:r>
-                        <w:rPr>
-                          <w:rFonts w:asciiTheme="majorHAnsi" w:hAnsiTheme="majorHAnsi" w:cstheme="majorHAnsi"/>
-                          <w:b/>
-                          <w:sz w:val="24"/>
-                        </w:rPr>
-                        <w:t>int</w:t>
-                      </w:r>
-                      <w:proofErr w:type="spellEnd"/>
-                      <w:r>
-                        <w:rPr>
-                          <w:rFonts w:asciiTheme="majorHAnsi" w:hAnsiTheme="majorHAnsi" w:cstheme="majorHAnsi"/>
-                          <w:sz w:val="24"/>
-                        </w:rPr>
-                        <w:t xml:space="preserve"> </w:t>
-                      </w:r>
-                      <w:proofErr w:type="spellStart"/>
-                      <w:r>
-                        <w:rPr>
-                          <w:rFonts w:asciiTheme="majorHAnsi" w:hAnsiTheme="majorHAnsi" w:cstheme="majorHAnsi"/>
-                          <w:sz w:val="24"/>
-                        </w:rPr>
-                        <w:t>customer_number</w:t>
-                      </w:r>
-                      <w:proofErr w:type="spellEnd"/>
-                    </w:p>
-                    <w:p>
-                      <w:pPr>
-                        <w:pBdr>
-                          <w:bottom w:val="single" w:sz="6" w:space="1" w:color="auto"/>
-                        </w:pBdr>
-                        <w:spacing w:after="0"/>
-                        <w:rPr>
-                          <w:rFonts w:asciiTheme="majorHAnsi" w:hAnsiTheme="majorHAnsi" w:cstheme="majorHAnsi"/>
-                          <w:sz w:val="24"/>
-                        </w:rPr>
-                      </w:pPr>
-                    </w:p>
-                    <w:p>
-                      <w:pPr>
-                        <w:spacing w:after="0"/>
-                        <w:rPr>
-                          <w:rFonts w:asciiTheme="majorHAnsi" w:hAnsiTheme="majorHAnsi" w:cstheme="majorHAnsi"/>
-                          <w:sz w:val="24"/>
-                        </w:rPr>
-                      </w:pPr>
-                      <w:r>
-                        <w:rPr>
-                          <w:rFonts w:asciiTheme="majorHAnsi" w:hAnsiTheme="majorHAnsi" w:cstheme="majorHAnsi"/>
-                          <w:sz w:val="24"/>
-                        </w:rPr>
-                        <w:t xml:space="preserve">+ (accessor and </w:t>
-                      </w:r>
-                      <w:proofErr w:type="spellStart"/>
-                      <w:r>
-                        <w:rPr>
-                          <w:rFonts w:asciiTheme="majorHAnsi" w:hAnsiTheme="majorHAnsi" w:cstheme="majorHAnsi"/>
-                          <w:sz w:val="24"/>
-                        </w:rPr>
-                        <w:t>mutators</w:t>
-                      </w:r>
-                      <w:proofErr w:type="spellEnd"/>
-                      <w:r>
-                        <w:rPr>
-                          <w:rFonts w:asciiTheme="majorHAnsi" w:hAnsiTheme="majorHAnsi" w:cstheme="majorHAnsi"/>
-                          <w:sz w:val="24"/>
-                        </w:rPr>
-                        <w:t xml:space="preserve"> for all data fields)</w:t>
-                      </w:r>
-                    </w:p>
-                  </w:txbxContent>
-                </v:textbox>
-                <w10:wrap type="square" anchorx="margin"/>
-              </v:shape>
-            </w:pict>
-          </mc:Fallback>
-        </mc:AlternateContent>
-      </w:r>
-      <w:r>
-        <w:rPr>
-          <w:noProof/>
-        </w:rPr>
-        <mc:AlternateContent>
           <mc:Choice Requires="wpg">
             <w:drawing>
               <wp:anchor distT="0" distB="0" distL="114300" distR="114300" simplePos="0" relativeHeight="251668480" behindDoc="0" locked="0" layoutInCell="1" allowOverlap="1">
                 <wp:simplePos x="0" y="0"/>
                 <wp:positionH relativeFrom="column">
-                  <wp:posOffset>850676</wp:posOffset>
+                  <wp:posOffset>860836</wp:posOffset>
                 </wp:positionH>
                 <wp:positionV relativeFrom="paragraph">
-                  <wp:posOffset>2029157</wp:posOffset>
+                  <wp:posOffset>2250631</wp:posOffset>
                 </wp:positionV>
                 <wp:extent cx="206151" cy="1262340"/>
-                <wp:effectExtent l="19050" t="0" r="22860" b="33655"/>
+                <wp:effectExtent l="19050" t="19050" r="22860" b="33655"/>
                 <wp:wrapNone/>
                 <wp:docPr id="14" name="Group 14"/>
                 <wp:cNvGraphicFramePr/>
@@ -2294,7 +1597,7 @@
                     <wpg:wgp>
                       <wpg:cNvGrpSpPr/>
                       <wpg:grpSpPr>
-                        <a:xfrm flipH="1" flipV="1">
+                        <a:xfrm rot="10800000" flipH="1" flipV="1">
                           <a:off x="0" y="0"/>
                           <a:ext cx="206151" cy="1262340"/>
                           <a:chOff x="0" y="0"/>
@@ -2379,7 +1682,7 @@
           </mc:Choice>
           <mc:Fallback>
             <w:pict>
-              <v:group w14:anchorId="5A9A4668" id="Group 14" o:spid="_x0000_s1026" style="position:absolute;margin-left:67pt;margin-top:159.8pt;width:16.25pt;height:99.4pt;flip:x y;z-index:251668480;mso-width-relative:margin;mso-height-relative:margin" coordsize="1971,12001" o:gfxdata="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">
+              <v:group w14:anchorId="3F1CBFE3" id="Group 14" o:spid="_x0000_s1026" style="position:absolute;margin-left:67.8pt;margin-top:177.2pt;width:16.25pt;height:99.4pt;rotation:180;flip:x y;z-index:251668480;mso-width-relative:margin;mso-height-relative:margin" coordsize="1971,12001" o:gfxdata="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">
                 <v:line id="Straight Connector 12" o:spid="_x0000_s1027" style="position:absolute;flip:y;visibility:visible;mso-wrap-style:square" from="1016,2286" to="1016,12001" o:connectortype="straight" o:gfxdata="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" strokecolor="black [3200]" strokeweight="1pt">
                   <v:stroke joinstyle="miter"/>
                 </v:line>
@@ -2389,6 +1692,669 @@
                 </v:shapetype>
                 <v:shape id="Diamond 13" o:spid="_x0000_s1028" type="#_x0000_t4" style="position:absolute;width:1971;height:2476;visibility:visible;mso-wrap-style:square;v-text-anchor:middle" o:gfxdata="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" fillcolor="black [3200]" strokecolor="black [1600]" strokeweight="1pt"/>
               </v:group>
+            </w:pict>
+          </mc:Fallback>
+        </mc:AlternateContent>
+      </w:r>
+      <w:r>
+        <w:rPr>
+          <w:noProof/>
+        </w:rPr>
+        <mc:AlternateContent>
+          <mc:Choice Requires="wps">
+            <w:drawing>
+              <wp:anchor distT="45720" distB="45720" distL="114300" distR="114300" simplePos="0" relativeHeight="251685887" behindDoc="0" locked="0" layoutInCell="1" allowOverlap="1" wp14:anchorId="471E45C1" wp14:editId="6F66E988">
+                <wp:simplePos x="0" y="0"/>
+                <wp:positionH relativeFrom="margin">
+                  <wp:align>left</wp:align>
+                </wp:positionH>
+                <wp:positionV relativeFrom="paragraph">
+                  <wp:posOffset>3321685</wp:posOffset>
+                </wp:positionV>
+                <wp:extent cx="2360930" cy="2320290"/>
+                <wp:effectExtent l="0" t="0" r="22860" b="22860"/>
+                <wp:wrapSquare wrapText="bothSides"/>
+                <wp:docPr id="11" name="Text Box 2"/>
+                <wp:cNvGraphicFramePr>
+                  <a:graphicFrameLocks xmlns:a="http://schemas.openxmlformats.org/drawingml/2006/main"/>
+                </wp:cNvGraphicFramePr>
+                <a:graphic xmlns:a="http://schemas.openxmlformats.org/drawingml/2006/main">
+                  <a:graphicData uri="http://schemas.microsoft.com/office/word/2010/wordprocessingShape">
+                    <wps:wsp>
+                      <wps:cNvSpPr txBox="1">
+                        <a:spLocks noChangeArrowheads="1"/>
+                      </wps:cNvSpPr>
+                      <wps:spPr bwMode="auto">
+                        <a:xfrm>
+                          <a:off x="0" y="0"/>
+                          <a:ext cx="2360930" cy="2320290"/>
+                        </a:xfrm>
+                        <a:prstGeom prst="rect">
+                          <a:avLst/>
+                        </a:prstGeom>
+                        <a:solidFill>
+                          <a:schemeClr val="bg1"/>
+                        </a:solidFill>
+                        <a:ln w="9525">
+                          <a:solidFill>
+                            <a:srgbClr val="000000"/>
+                          </a:solidFill>
+                          <a:miter lim="800000"/>
+                          <a:headEnd/>
+                          <a:tailEnd/>
+                        </a:ln>
+                      </wps:spPr>
+                      <wps:txbx>
+                        <w:txbxContent>
+                          <w:p>
+                            <w:pPr>
+                              <w:pBdr>
+                                <w:bottom w:val="single" w:sz="6" w:space="1" w:color="auto"/>
+                              </w:pBdr>
+                              <w:jc w:val="center"/>
+                              <w:rPr>
+                                <w:rFonts w:asciiTheme="majorHAnsi" w:hAnsiTheme="majorHAnsi" w:cstheme="majorHAnsi"/>
+                                <w:b/>
+                                <w:sz w:val="32"/>
+                              </w:rPr>
+                            </w:pPr>
+                            <w:r>
+                              <w:rPr>
+                                <w:rFonts w:asciiTheme="majorHAnsi" w:hAnsiTheme="majorHAnsi" w:cstheme="majorHAnsi"/>
+                                <w:b/>
+                                <w:sz w:val="32"/>
+                              </w:rPr>
+                              <w:t>Customer</w:t>
+                            </w:r>
+                          </w:p>
+                          <w:p>
+                            <w:pPr>
+                              <w:pBdr>
+                                <w:bottom w:val="single" w:sz="6" w:space="1" w:color="auto"/>
+                              </w:pBdr>
+                              <w:spacing w:after="0"/>
+                              <w:rPr>
+                                <w:rFonts w:asciiTheme="majorHAnsi" w:hAnsiTheme="majorHAnsi" w:cstheme="majorHAnsi"/>
+                                <w:sz w:val="24"/>
+                              </w:rPr>
+                            </w:pPr>
+                            <w:r>
+                              <w:rPr>
+                                <w:rFonts w:asciiTheme="majorHAnsi" w:hAnsiTheme="majorHAnsi" w:cstheme="majorHAnsi"/>
+                                <w:b/>
+                                <w:sz w:val="24"/>
+                              </w:rPr>
+                              <w:t xml:space="preserve">- </w:t>
+                            </w:r>
+                            <w:r>
+                              <w:rPr>
+                                <w:rFonts w:asciiTheme="majorHAnsi" w:hAnsiTheme="majorHAnsi" w:cstheme="majorHAnsi"/>
+                                <w:b/>
+                                <w:sz w:val="24"/>
+                              </w:rPr>
+                              <w:t>string</w:t>
+                            </w:r>
+                            <w:r>
+                              <w:rPr>
+                                <w:rFonts w:asciiTheme="majorHAnsi" w:hAnsiTheme="majorHAnsi" w:cstheme="majorHAnsi"/>
+                                <w:sz w:val="24"/>
+                              </w:rPr>
+                              <w:t xml:space="preserve"> name</w:t>
+                            </w:r>
+                          </w:p>
+                          <w:p>
+                            <w:pPr>
+                              <w:pBdr>
+                                <w:bottom w:val="single" w:sz="6" w:space="1" w:color="auto"/>
+                              </w:pBdr>
+                              <w:spacing w:after="0"/>
+                              <w:rPr>
+                                <w:rFonts w:asciiTheme="majorHAnsi" w:hAnsiTheme="majorHAnsi" w:cstheme="majorHAnsi"/>
+                                <w:sz w:val="24"/>
+                              </w:rPr>
+                            </w:pPr>
+                            <w:r>
+                              <w:rPr>
+                                <w:rFonts w:asciiTheme="majorHAnsi" w:hAnsiTheme="majorHAnsi" w:cstheme="majorHAnsi"/>
+                                <w:sz w:val="24"/>
+                              </w:rPr>
+                              <w:t xml:space="preserve">- </w:t>
+                            </w:r>
+                            <w:r>
+                              <w:rPr>
+                                <w:rFonts w:asciiTheme="majorHAnsi" w:hAnsiTheme="majorHAnsi" w:cstheme="majorHAnsi"/>
+                                <w:b/>
+                                <w:sz w:val="24"/>
+                              </w:rPr>
+                              <w:t>string</w:t>
+                            </w:r>
+                            <w:r>
+                              <w:rPr>
+                                <w:rFonts w:asciiTheme="majorHAnsi" w:hAnsiTheme="majorHAnsi" w:cstheme="majorHAnsi"/>
+                                <w:sz w:val="24"/>
+                              </w:rPr>
+                              <w:t xml:space="preserve"> address</w:t>
+                            </w:r>
+                          </w:p>
+                          <w:p>
+                            <w:pPr>
+                              <w:pBdr>
+                                <w:bottom w:val="single" w:sz="6" w:space="1" w:color="auto"/>
+                              </w:pBdr>
+                              <w:spacing w:after="0"/>
+                              <w:rPr>
+                                <w:rFonts w:asciiTheme="majorHAnsi" w:hAnsiTheme="majorHAnsi" w:cstheme="majorHAnsi"/>
+                                <w:sz w:val="24"/>
+                              </w:rPr>
+                            </w:pPr>
+                            <w:r>
+                              <w:rPr>
+                                <w:rFonts w:asciiTheme="majorHAnsi" w:hAnsiTheme="majorHAnsi" w:cstheme="majorHAnsi"/>
+                                <w:sz w:val="24"/>
+                              </w:rPr>
+                              <w:t xml:space="preserve">- </w:t>
+                            </w:r>
+                            <w:proofErr w:type="spellStart"/>
+                            <w:r>
+                              <w:rPr>
+                                <w:rFonts w:asciiTheme="majorHAnsi" w:hAnsiTheme="majorHAnsi" w:cstheme="majorHAnsi"/>
+                                <w:b/>
+                                <w:sz w:val="24"/>
+                              </w:rPr>
+                              <w:t>int</w:t>
+                            </w:r>
+                            <w:proofErr w:type="spellEnd"/>
+                            <w:r>
+                              <w:rPr>
+                                <w:rFonts w:asciiTheme="majorHAnsi" w:hAnsiTheme="majorHAnsi" w:cstheme="majorHAnsi"/>
+                                <w:sz w:val="24"/>
+                              </w:rPr>
+                              <w:t xml:space="preserve"> age</w:t>
+                            </w:r>
+                          </w:p>
+                          <w:p>
+                            <w:pPr>
+                              <w:pBdr>
+                                <w:bottom w:val="single" w:sz="6" w:space="1" w:color="auto"/>
+                              </w:pBdr>
+                              <w:spacing w:after="0"/>
+                              <w:rPr>
+                                <w:rFonts w:asciiTheme="majorHAnsi" w:hAnsiTheme="majorHAnsi" w:cstheme="majorHAnsi"/>
+                                <w:sz w:val="24"/>
+                              </w:rPr>
+                            </w:pPr>
+                            <w:r>
+                              <w:rPr>
+                                <w:rFonts w:asciiTheme="majorHAnsi" w:hAnsiTheme="majorHAnsi" w:cstheme="majorHAnsi"/>
+                                <w:sz w:val="24"/>
+                              </w:rPr>
+                              <w:t xml:space="preserve">- </w:t>
+                            </w:r>
+                            <w:r>
+                              <w:rPr>
+                                <w:rFonts w:asciiTheme="majorHAnsi" w:hAnsiTheme="majorHAnsi" w:cstheme="majorHAnsi"/>
+                                <w:b/>
+                                <w:sz w:val="24"/>
+                              </w:rPr>
+                              <w:t>string</w:t>
+                            </w:r>
+                            <w:r>
+                              <w:rPr>
+                                <w:rFonts w:asciiTheme="majorHAnsi" w:hAnsiTheme="majorHAnsi" w:cstheme="majorHAnsi"/>
+                                <w:sz w:val="24"/>
+                              </w:rPr>
+                              <w:t xml:space="preserve"> </w:t>
+                            </w:r>
+                            <w:proofErr w:type="spellStart"/>
+                            <w:r>
+                              <w:rPr>
+                                <w:rFonts w:asciiTheme="majorHAnsi" w:hAnsiTheme="majorHAnsi" w:cstheme="majorHAnsi"/>
+                                <w:sz w:val="24"/>
+                              </w:rPr>
+                              <w:t>telephone_number</w:t>
+                            </w:r>
+                            <w:proofErr w:type="spellEnd"/>
+                          </w:p>
+                          <w:p>
+                            <w:pPr>
+                              <w:pBdr>
+                                <w:bottom w:val="single" w:sz="6" w:space="1" w:color="auto"/>
+                              </w:pBdr>
+                              <w:spacing w:after="0"/>
+                              <w:rPr>
+                                <w:rFonts w:asciiTheme="majorHAnsi" w:hAnsiTheme="majorHAnsi" w:cstheme="majorHAnsi"/>
+                                <w:sz w:val="24"/>
+                              </w:rPr>
+                            </w:pPr>
+                            <w:r>
+                              <w:rPr>
+                                <w:rFonts w:asciiTheme="majorHAnsi" w:hAnsiTheme="majorHAnsi" w:cstheme="majorHAnsi"/>
+                                <w:sz w:val="24"/>
+                              </w:rPr>
+                              <w:t xml:space="preserve">- </w:t>
+                            </w:r>
+                            <w:proofErr w:type="spellStart"/>
+                            <w:r>
+                              <w:rPr>
+                                <w:rFonts w:asciiTheme="majorHAnsi" w:hAnsiTheme="majorHAnsi" w:cstheme="majorHAnsi"/>
+                                <w:b/>
+                                <w:sz w:val="24"/>
+                              </w:rPr>
+                              <w:t>int</w:t>
+                            </w:r>
+                            <w:proofErr w:type="spellEnd"/>
+                            <w:r>
+                              <w:rPr>
+                                <w:rFonts w:asciiTheme="majorHAnsi" w:hAnsiTheme="majorHAnsi" w:cstheme="majorHAnsi"/>
+                                <w:sz w:val="24"/>
+                              </w:rPr>
+                              <w:t xml:space="preserve"> </w:t>
+                            </w:r>
+                            <w:proofErr w:type="spellStart"/>
+                            <w:r>
+                              <w:rPr>
+                                <w:rFonts w:asciiTheme="majorHAnsi" w:hAnsiTheme="majorHAnsi" w:cstheme="majorHAnsi"/>
+                                <w:sz w:val="24"/>
+                              </w:rPr>
+                              <w:t>customer_number</w:t>
+                            </w:r>
+                            <w:proofErr w:type="spellEnd"/>
+                          </w:p>
+                          <w:p>
+                            <w:pPr>
+                              <w:pBdr>
+                                <w:bottom w:val="single" w:sz="6" w:space="1" w:color="auto"/>
+                              </w:pBdr>
+                              <w:spacing w:after="0"/>
+                              <w:rPr>
+                                <w:rFonts w:asciiTheme="majorHAnsi" w:hAnsiTheme="majorHAnsi" w:cstheme="majorHAnsi"/>
+                                <w:sz w:val="24"/>
+                              </w:rPr>
+                            </w:pPr>
+                          </w:p>
+                          <w:p>
+                            <w:pPr>
+                              <w:spacing w:after="0"/>
+                              <w:rPr>
+                                <w:rFonts w:asciiTheme="majorHAnsi" w:hAnsiTheme="majorHAnsi" w:cstheme="majorHAnsi"/>
+                                <w:sz w:val="24"/>
+                              </w:rPr>
+                            </w:pPr>
+                            <w:r>
+                              <w:rPr>
+                                <w:rFonts w:asciiTheme="majorHAnsi" w:hAnsiTheme="majorHAnsi" w:cstheme="majorHAnsi"/>
+                                <w:sz w:val="24"/>
+                              </w:rPr>
+                              <w:t xml:space="preserve">+ (accessor and </w:t>
+                            </w:r>
+                            <w:proofErr w:type="spellStart"/>
+                            <w:r>
+                              <w:rPr>
+                                <w:rFonts w:asciiTheme="majorHAnsi" w:hAnsiTheme="majorHAnsi" w:cstheme="majorHAnsi"/>
+                                <w:sz w:val="24"/>
+                              </w:rPr>
+                              <w:t>mutators</w:t>
+                            </w:r>
+                            <w:proofErr w:type="spellEnd"/>
+                            <w:r>
+                              <w:rPr>
+                                <w:rFonts w:asciiTheme="majorHAnsi" w:hAnsiTheme="majorHAnsi" w:cstheme="majorHAnsi"/>
+                                <w:sz w:val="24"/>
+                              </w:rPr>
+                              <w:t xml:space="preserve"> for all data fields)</w:t>
+                            </w:r>
+                          </w:p>
+                        </w:txbxContent>
+                      </wps:txbx>
+                      <wps:bodyPr rot="0" vert="horz" wrap="square" lIns="91440" tIns="45720" rIns="91440" bIns="45720" anchor="t" anchorCtr="0">
+                        <a:noAutofit/>
+                      </wps:bodyPr>
+                    </wps:wsp>
+                  </a:graphicData>
+                </a:graphic>
+                <wp14:sizeRelH relativeFrom="margin">
+                  <wp14:pctWidth>40000</wp14:pctWidth>
+                </wp14:sizeRelH>
+                <wp14:sizeRelV relativeFrom="margin">
+                  <wp14:pctHeight>0</wp14:pctHeight>
+                </wp14:sizeRelV>
+              </wp:anchor>
+            </w:drawing>
+          </mc:Choice>
+          <mc:Fallback>
+            <w:pict>
+              <v:shape w14:anchorId="471E45C1" id="_x0000_s1028" type="#_x0000_t202" style="position:absolute;margin-left:0;margin-top:261.55pt;width:185.9pt;height:182.7pt;z-index:251685887;visibility:visible;mso-wrap-style:square;mso-width-percent:400;mso-height-percent:0;mso-wrap-distance-left:9pt;mso-wrap-distance-top:3.6pt;mso-wrap-distance-right:9pt;mso-wrap-distance-bottom:3.6pt;mso-position-horizontal:left;mso-position-horizontal-relative:margin;mso-position-vertical:absolute;mso-position-vertical-relative:text;mso-width-percent:400;mso-height-percent:0;mso-width-relative:margin;mso-height-relative:margin;v-text-anchor:top" o:gfxdata="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" fillcolor="white [3212]">
+                <v:textbox>
+                  <w:txbxContent>
+                    <w:p>
+                      <w:pPr>
+                        <w:pBdr>
+                          <w:bottom w:val="single" w:sz="6" w:space="1" w:color="auto"/>
+                        </w:pBdr>
+                        <w:jc w:val="center"/>
+                        <w:rPr>
+                          <w:rFonts w:asciiTheme="majorHAnsi" w:hAnsiTheme="majorHAnsi" w:cstheme="majorHAnsi"/>
+                          <w:b/>
+                          <w:sz w:val="32"/>
+                        </w:rPr>
+                      </w:pPr>
+                      <w:r>
+                        <w:rPr>
+                          <w:rFonts w:asciiTheme="majorHAnsi" w:hAnsiTheme="majorHAnsi" w:cstheme="majorHAnsi"/>
+                          <w:b/>
+                          <w:sz w:val="32"/>
+                        </w:rPr>
+                        <w:t>Customer</w:t>
+                      </w:r>
+                    </w:p>
+                    <w:p>
+                      <w:pPr>
+                        <w:pBdr>
+                          <w:bottom w:val="single" w:sz="6" w:space="1" w:color="auto"/>
+                        </w:pBdr>
+                        <w:spacing w:after="0"/>
+                        <w:rPr>
+                          <w:rFonts w:asciiTheme="majorHAnsi" w:hAnsiTheme="majorHAnsi" w:cstheme="majorHAnsi"/>
+                          <w:sz w:val="24"/>
+                        </w:rPr>
+                      </w:pPr>
+                      <w:r>
+                        <w:rPr>
+                          <w:rFonts w:asciiTheme="majorHAnsi" w:hAnsiTheme="majorHAnsi" w:cstheme="majorHAnsi"/>
+                          <w:b/>
+                          <w:sz w:val="24"/>
+                        </w:rPr>
+                        <w:t xml:space="preserve">- </w:t>
+                      </w:r>
+                      <w:r>
+                        <w:rPr>
+                          <w:rFonts w:asciiTheme="majorHAnsi" w:hAnsiTheme="majorHAnsi" w:cstheme="majorHAnsi"/>
+                          <w:b/>
+                          <w:sz w:val="24"/>
+                        </w:rPr>
+                        <w:t>string</w:t>
+                      </w:r>
+                      <w:r>
+                        <w:rPr>
+                          <w:rFonts w:asciiTheme="majorHAnsi" w:hAnsiTheme="majorHAnsi" w:cstheme="majorHAnsi"/>
+                          <w:sz w:val="24"/>
+                        </w:rPr>
+                        <w:t xml:space="preserve"> name</w:t>
+                      </w:r>
+                    </w:p>
+                    <w:p>
+                      <w:pPr>
+                        <w:pBdr>
+                          <w:bottom w:val="single" w:sz="6" w:space="1" w:color="auto"/>
+                        </w:pBdr>
+                        <w:spacing w:after="0"/>
+                        <w:rPr>
+                          <w:rFonts w:asciiTheme="majorHAnsi" w:hAnsiTheme="majorHAnsi" w:cstheme="majorHAnsi"/>
+                          <w:sz w:val="24"/>
+                        </w:rPr>
+                      </w:pPr>
+                      <w:r>
+                        <w:rPr>
+                          <w:rFonts w:asciiTheme="majorHAnsi" w:hAnsiTheme="majorHAnsi" w:cstheme="majorHAnsi"/>
+                          <w:sz w:val="24"/>
+                        </w:rPr>
+                        <w:t xml:space="preserve">- </w:t>
+                      </w:r>
+                      <w:r>
+                        <w:rPr>
+                          <w:rFonts w:asciiTheme="majorHAnsi" w:hAnsiTheme="majorHAnsi" w:cstheme="majorHAnsi"/>
+                          <w:b/>
+                          <w:sz w:val="24"/>
+                        </w:rPr>
+                        <w:t>string</w:t>
+                      </w:r>
+                      <w:r>
+                        <w:rPr>
+                          <w:rFonts w:asciiTheme="majorHAnsi" w:hAnsiTheme="majorHAnsi" w:cstheme="majorHAnsi"/>
+                          <w:sz w:val="24"/>
+                        </w:rPr>
+                        <w:t xml:space="preserve"> address</w:t>
+                      </w:r>
+                    </w:p>
+                    <w:p>
+                      <w:pPr>
+                        <w:pBdr>
+                          <w:bottom w:val="single" w:sz="6" w:space="1" w:color="auto"/>
+                        </w:pBdr>
+                        <w:spacing w:after="0"/>
+                        <w:rPr>
+                          <w:rFonts w:asciiTheme="majorHAnsi" w:hAnsiTheme="majorHAnsi" w:cstheme="majorHAnsi"/>
+                          <w:sz w:val="24"/>
+                        </w:rPr>
+                      </w:pPr>
+                      <w:r>
+                        <w:rPr>
+                          <w:rFonts w:asciiTheme="majorHAnsi" w:hAnsiTheme="majorHAnsi" w:cstheme="majorHAnsi"/>
+                          <w:sz w:val="24"/>
+                        </w:rPr>
+                        <w:t xml:space="preserve">- </w:t>
+                      </w:r>
+                      <w:proofErr w:type="spellStart"/>
+                      <w:r>
+                        <w:rPr>
+                          <w:rFonts w:asciiTheme="majorHAnsi" w:hAnsiTheme="majorHAnsi" w:cstheme="majorHAnsi"/>
+                          <w:b/>
+                          <w:sz w:val="24"/>
+                        </w:rPr>
+                        <w:t>int</w:t>
+                      </w:r>
+                      <w:proofErr w:type="spellEnd"/>
+                      <w:r>
+                        <w:rPr>
+                          <w:rFonts w:asciiTheme="majorHAnsi" w:hAnsiTheme="majorHAnsi" w:cstheme="majorHAnsi"/>
+                          <w:sz w:val="24"/>
+                        </w:rPr>
+                        <w:t xml:space="preserve"> age</w:t>
+                      </w:r>
+                    </w:p>
+                    <w:p>
+                      <w:pPr>
+                        <w:pBdr>
+                          <w:bottom w:val="single" w:sz="6" w:space="1" w:color="auto"/>
+                        </w:pBdr>
+                        <w:spacing w:after="0"/>
+                        <w:rPr>
+                          <w:rFonts w:asciiTheme="majorHAnsi" w:hAnsiTheme="majorHAnsi" w:cstheme="majorHAnsi"/>
+                          <w:sz w:val="24"/>
+                        </w:rPr>
+                      </w:pPr>
+                      <w:r>
+                        <w:rPr>
+                          <w:rFonts w:asciiTheme="majorHAnsi" w:hAnsiTheme="majorHAnsi" w:cstheme="majorHAnsi"/>
+                          <w:sz w:val="24"/>
+                        </w:rPr>
+                        <w:t xml:space="preserve">- </w:t>
+                      </w:r>
+                      <w:r>
+                        <w:rPr>
+                          <w:rFonts w:asciiTheme="majorHAnsi" w:hAnsiTheme="majorHAnsi" w:cstheme="majorHAnsi"/>
+                          <w:b/>
+                          <w:sz w:val="24"/>
+                        </w:rPr>
+                        <w:t>string</w:t>
+                      </w:r>
+                      <w:r>
+                        <w:rPr>
+                          <w:rFonts w:asciiTheme="majorHAnsi" w:hAnsiTheme="majorHAnsi" w:cstheme="majorHAnsi"/>
+                          <w:sz w:val="24"/>
+                        </w:rPr>
+                        <w:t xml:space="preserve"> </w:t>
+                      </w:r>
+                      <w:proofErr w:type="spellStart"/>
+                      <w:r>
+                        <w:rPr>
+                          <w:rFonts w:asciiTheme="majorHAnsi" w:hAnsiTheme="majorHAnsi" w:cstheme="majorHAnsi"/>
+                          <w:sz w:val="24"/>
+                        </w:rPr>
+                        <w:t>telephone_number</w:t>
+                      </w:r>
+                      <w:proofErr w:type="spellEnd"/>
+                    </w:p>
+                    <w:p>
+                      <w:pPr>
+                        <w:pBdr>
+                          <w:bottom w:val="single" w:sz="6" w:space="1" w:color="auto"/>
+                        </w:pBdr>
+                        <w:spacing w:after="0"/>
+                        <w:rPr>
+                          <w:rFonts w:asciiTheme="majorHAnsi" w:hAnsiTheme="majorHAnsi" w:cstheme="majorHAnsi"/>
+                          <w:sz w:val="24"/>
+                        </w:rPr>
+                      </w:pPr>
+                      <w:r>
+                        <w:rPr>
+                          <w:rFonts w:asciiTheme="majorHAnsi" w:hAnsiTheme="majorHAnsi" w:cstheme="majorHAnsi"/>
+                          <w:sz w:val="24"/>
+                        </w:rPr>
+                        <w:t xml:space="preserve">- </w:t>
+                      </w:r>
+                      <w:proofErr w:type="spellStart"/>
+                      <w:r>
+                        <w:rPr>
+                          <w:rFonts w:asciiTheme="majorHAnsi" w:hAnsiTheme="majorHAnsi" w:cstheme="majorHAnsi"/>
+                          <w:b/>
+                          <w:sz w:val="24"/>
+                        </w:rPr>
+                        <w:t>int</w:t>
+                      </w:r>
+                      <w:proofErr w:type="spellEnd"/>
+                      <w:r>
+                        <w:rPr>
+                          <w:rFonts w:asciiTheme="majorHAnsi" w:hAnsiTheme="majorHAnsi" w:cstheme="majorHAnsi"/>
+                          <w:sz w:val="24"/>
+                        </w:rPr>
+                        <w:t xml:space="preserve"> </w:t>
+                      </w:r>
+                      <w:proofErr w:type="spellStart"/>
+                      <w:r>
+                        <w:rPr>
+                          <w:rFonts w:asciiTheme="majorHAnsi" w:hAnsiTheme="majorHAnsi" w:cstheme="majorHAnsi"/>
+                          <w:sz w:val="24"/>
+                        </w:rPr>
+                        <w:t>customer_number</w:t>
+                      </w:r>
+                      <w:proofErr w:type="spellEnd"/>
+                    </w:p>
+                    <w:p>
+                      <w:pPr>
+                        <w:pBdr>
+                          <w:bottom w:val="single" w:sz="6" w:space="1" w:color="auto"/>
+                        </w:pBdr>
+                        <w:spacing w:after="0"/>
+                        <w:rPr>
+                          <w:rFonts w:asciiTheme="majorHAnsi" w:hAnsiTheme="majorHAnsi" w:cstheme="majorHAnsi"/>
+                          <w:sz w:val="24"/>
+                        </w:rPr>
+                      </w:pPr>
+                    </w:p>
+                    <w:p>
+                      <w:pPr>
+                        <w:spacing w:after="0"/>
+                        <w:rPr>
+                          <w:rFonts w:asciiTheme="majorHAnsi" w:hAnsiTheme="majorHAnsi" w:cstheme="majorHAnsi"/>
+                          <w:sz w:val="24"/>
+                        </w:rPr>
+                      </w:pPr>
+                      <w:r>
+                        <w:rPr>
+                          <w:rFonts w:asciiTheme="majorHAnsi" w:hAnsiTheme="majorHAnsi" w:cstheme="majorHAnsi"/>
+                          <w:sz w:val="24"/>
+                        </w:rPr>
+                        <w:t xml:space="preserve">+ (accessor and </w:t>
+                      </w:r>
+                      <w:proofErr w:type="spellStart"/>
+                      <w:r>
+                        <w:rPr>
+                          <w:rFonts w:asciiTheme="majorHAnsi" w:hAnsiTheme="majorHAnsi" w:cstheme="majorHAnsi"/>
+                          <w:sz w:val="24"/>
+                        </w:rPr>
+                        <w:t>mutators</w:t>
+                      </w:r>
+                      <w:proofErr w:type="spellEnd"/>
+                      <w:r>
+                        <w:rPr>
+                          <w:rFonts w:asciiTheme="majorHAnsi" w:hAnsiTheme="majorHAnsi" w:cstheme="majorHAnsi"/>
+                          <w:sz w:val="24"/>
+                        </w:rPr>
+                        <w:t xml:space="preserve"> for all data fields)</w:t>
+                      </w:r>
+                    </w:p>
+                  </w:txbxContent>
+                </v:textbox>
+                <w10:wrap type="square" anchorx="margin"/>
+              </v:shape>
+            </w:pict>
+          </mc:Fallback>
+        </mc:AlternateContent>
+      </w:r>
+      <w:r>
+        <w:rPr>
+          <w:noProof/>
+        </w:rPr>
+        <mc:AlternateContent>
+          <mc:Choice Requires="wps">
+            <w:drawing>
+              <wp:anchor distT="0" distB="0" distL="114300" distR="114300" simplePos="0" relativeHeight="251697152" behindDoc="0" locked="0" layoutInCell="1" allowOverlap="1">
+                <wp:simplePos x="0" y="0"/>
+                <wp:positionH relativeFrom="column">
+                  <wp:posOffset>2559171</wp:posOffset>
+                </wp:positionH>
+                <wp:positionV relativeFrom="paragraph">
+                  <wp:posOffset>1517540</wp:posOffset>
+                </wp:positionV>
+                <wp:extent cx="0" cy="1917928"/>
+                <wp:effectExtent l="0" t="463550" r="0" b="469900"/>
+                <wp:wrapNone/>
+                <wp:docPr id="192" name="Straight Connector 192"/>
+                <wp:cNvGraphicFramePr/>
+                <a:graphic xmlns:a="http://schemas.openxmlformats.org/drawingml/2006/main">
+                  <a:graphicData uri="http://schemas.microsoft.com/office/word/2010/wordprocessingShape">
+                    <wps:wsp>
+                      <wps:cNvCnPr/>
+                      <wps:spPr>
+                        <a:xfrm rot="7069167" flipV="1">
+                          <a:off x="0" y="0"/>
+                          <a:ext cx="0" cy="1917928"/>
+                        </a:xfrm>
+                        <a:prstGeom prst="line">
+                          <a:avLst/>
+                        </a:prstGeom>
+                        <a:ln w="12700"/>
+                      </wps:spPr>
+                      <wps:style>
+                        <a:lnRef idx="1">
+                          <a:schemeClr val="dk1"/>
+                        </a:lnRef>
+                        <a:fillRef idx="0">
+                          <a:schemeClr val="dk1"/>
+                        </a:fillRef>
+                        <a:effectRef idx="0">
+                          <a:schemeClr val="dk1"/>
+                        </a:effectRef>
+                        <a:fontRef idx="minor">
+                          <a:schemeClr val="tx1"/>
+                        </a:fontRef>
+                      </wps:style>
+                      <wps:bodyPr/>
+                    </wps:wsp>
+                  </a:graphicData>
+                </a:graphic>
+                <wp14:sizeRelV relativeFrom="margin">
+                  <wp14:pctHeight>0</wp14:pctHeight>
+                </wp14:sizeRelV>
+              </wp:anchor>
+            </w:drawing>
+          </mc:Choice>
+          <mc:Fallback>
+            <w:pict>
+              <v:line w14:anchorId="54AC1B88" id="Straight Connector 192" o:spid="_x0000_s1026" style="position:absolute;rotation:-7721415fd;flip:y;z-index:251697152;visibility:visible;mso-wrap-style:square;mso-height-percent:0;mso-wrap-distance-left:9pt;mso-wrap-distance-top:0;mso-wrap-distance-right:9pt;mso-wrap-distance-bottom:0;mso-position-horizontal:absolute;mso-position-horizontal-relative:text;mso-position-vertical:absolute;mso-position-vertical-relative:text;mso-height-percent:0;mso-height-relative:margin" from="201.5pt,119.5pt" to="201.5pt,270.5pt" o:gfxdata="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" strokecolor="black [3200]" strokeweight="1pt">
+                <v:stroke joinstyle="miter"/>
+              </v:line>
             </w:pict>
           </mc:Fallback>
         </mc:AlternateContent>
@@ -3613,8 +3579,6 @@
                               </w:rPr>
                               <w:t>s</w:t>
                             </w:r>
-                            <w:bookmarkStart w:id="0" w:name="_GoBack"/>
-                            <w:bookmarkEnd w:id="0"/>
                           </w:p>
                           <w:p>
                             <w:pPr>
@@ -6214,7 +6178,15 @@
                                 <w:rFonts w:asciiTheme="majorHAnsi" w:hAnsiTheme="majorHAnsi" w:cstheme="majorHAnsi"/>
                                 <w:sz w:val="24"/>
                               </w:rPr>
-                              <w:t xml:space="preserve"> CHECK</w:t>
+                              <w:t xml:space="preserve"> </w:t>
+                            </w:r>
+                            <w:bookmarkStart w:id="0" w:name="_GoBack"/>
+                            <w:r>
+                              <w:rPr>
+                                <w:rFonts w:asciiTheme="majorHAnsi" w:hAnsiTheme="majorHAnsi" w:cstheme="majorHAnsi"/>
+                                <w:sz w:val="24"/>
+                              </w:rPr>
+                              <w:t>CHECK</w:t>
                             </w:r>
                             <w:proofErr w:type="gramEnd"/>
                             <w:r>
@@ -6224,6 +6196,7 @@
                               </w:rPr>
                               <w:t>_CHARGE</w:t>
                             </w:r>
+                            <w:bookmarkEnd w:id="0"/>
                           </w:p>
                           <w:p>
                             <w:pPr>
@@ -6313,7 +6286,7 @@
           </mc:Choice>
           <mc:Fallback>
             <w:pict>
-              <v:shape w14:anchorId="33108757" id="_x0000_s1033" type="#_x0000_t202" style="position:absolute;margin-left:-44.5pt;margin-top:511.45pt;width:177pt;height:110.5pt;z-index:251690495;visibility:visible;mso-wrap-style:square;mso-width-percent:0;mso-height-percent:0;mso-wrap-distance-left:9pt;mso-wrap-distance-top:3.6pt;mso-wrap-distance-right:9pt;mso-wrap-distance-bottom:3.6pt;mso-position-horizontal:absolute;mso-position-horizontal-relative:margin;mso-position-vertical:absolute;mso-position-vertical-relative:text;mso-width-percent:0;mso-height-percent:0;mso-width-relative:margin;mso-height-relative:margin;v-text-anchor:top" o:gfxdata="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" fillcolor="white [3212]">
+              <v:shape w14:anchorId="33108757" id="_x0000_s1033" type="#_x0000_t202" style="position:absolute;margin-left:-44.5pt;margin-top:511.45pt;width:177pt;height:110.5pt;z-index:251690495;visibility:visible;mso-wrap-style:square;mso-width-percent:0;mso-height-percent:0;mso-wrap-distance-left:9pt;mso-wrap-distance-top:3.6pt;mso-wrap-distance-right:9pt;mso-wrap-distance-bottom:3.6pt;mso-position-horizontal:absolute;mso-position-horizontal-relative:margin;mso-position-vertical:absolute;mso-position-vertical-relative:text;mso-width-percent:0;mso-height-percent:0;mso-width-relative:margin;mso-height-relative:margin;v-text-anchor:top" o:gfxdata="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" fillcolor="white [3212]">
                 <v:textbox>
                   <w:txbxContent>
                     <w:p>
@@ -6530,7 +6503,15 @@
                           <w:rFonts w:asciiTheme="majorHAnsi" w:hAnsiTheme="majorHAnsi" w:cstheme="majorHAnsi"/>
                           <w:sz w:val="24"/>
                         </w:rPr>
-                        <w:t xml:space="preserve"> CHECK</w:t>
+                        <w:t xml:space="preserve"> </w:t>
+                      </w:r>
+                      <w:bookmarkStart w:id="1" w:name="_GoBack"/>
+                      <w:r>
+                        <w:rPr>
+                          <w:rFonts w:asciiTheme="majorHAnsi" w:hAnsiTheme="majorHAnsi" w:cstheme="majorHAnsi"/>
+                          <w:sz w:val="24"/>
+                        </w:rPr>
+                        <w:t>CHECK</w:t>
                       </w:r>
                       <w:proofErr w:type="gramEnd"/>
                       <w:r>
@@ -6540,6 +6521,7 @@
                         </w:rPr>
                         <w:t>_CHARGE</w:t>
                       </w:r>
+                      <w:bookmarkEnd w:id="1"/>
                     </w:p>
                     <w:p>
                       <w:pPr>
